--- a/Thesis Proposal on Cloud Quantum RNG for Cryptography.docx
+++ b/Thesis Proposal on Cloud Quantum RNG for Cryptography.docx
@@ -528,7 +528,7 @@
       </w:r>
       <w:r>
         <w:drawing>
-          <wp:inline wp14:editId="74EFB430" wp14:anchorId="4CFAB027">
+          <wp:inline wp14:editId="4A90D913" wp14:anchorId="4CFAB027">
             <wp:extent cx="209550" cy="219075"/>
             <wp:effectExtent l="0" t="0" r="0" b="0"/>
             <wp:docPr id="1544941829" name="" title=""/>
@@ -543,7 +543,7 @@
                     <pic:cNvPicPr/>
                   </pic:nvPicPr>
                   <pic:blipFill>
-                    <a:blip r:embed="Rc4daed1d646c43c0">
+                    <a:blip r:embed="R0cbb520d344c4ac4">
                       <a:extLst xmlns:a="http://schemas.openxmlformats.org/drawingml/2006/main">
                         <a:ext xmlns:a="http://schemas.openxmlformats.org/drawingml/2006/main" uri="{28A0092B-C50C-407E-A947-70E740481C1C}">
                           <a14:useLocalDpi xmlns:a14="http://schemas.microsoft.com/office/drawing/2010/main" val="0"/>
@@ -581,7 +581,7 @@
       </w:r>
       <w:r>
         <w:drawing>
-          <wp:inline wp14:editId="3953DF5E" wp14:anchorId="14FBE852">
+          <wp:inline wp14:editId="43F94DCE" wp14:anchorId="14FBE852">
             <wp:extent cx="209550" cy="219075"/>
             <wp:effectExtent l="0" t="0" r="0" b="0"/>
             <wp:docPr id="704513249" name="" title=""/>
@@ -596,7 +596,7 @@
                     <pic:cNvPicPr/>
                   </pic:nvPicPr>
                   <pic:blipFill>
-                    <a:blip r:embed="R9305da105b4d461c">
+                    <a:blip r:embed="R8f140aef5df94737">
                       <a:extLst xmlns:a="http://schemas.openxmlformats.org/drawingml/2006/main">
                         <a:ext xmlns:a="http://schemas.openxmlformats.org/drawingml/2006/main" uri="{28A0092B-C50C-407E-A947-70E740481C1C}">
                           <a14:useLocalDpi xmlns:a14="http://schemas.microsoft.com/office/drawing/2010/main" val="0"/>
@@ -659,7 +659,7 @@
       </w:r>
       <w:r>
         <w:drawing>
-          <wp:inline wp14:editId="0501DB75" wp14:anchorId="48DF0DC5">
+          <wp:inline wp14:editId="2CCAA6B4" wp14:anchorId="48DF0DC5">
             <wp:extent cx="209550" cy="219075"/>
             <wp:effectExtent l="0" t="0" r="0" b="0"/>
             <wp:docPr id="1643670367" name="" title=""/>
@@ -674,7 +674,7 @@
                     <pic:cNvPicPr/>
                   </pic:nvPicPr>
                   <pic:blipFill>
-                    <a:blip r:embed="R06682c26975b46d6">
+                    <a:blip r:embed="R5f5d018370fb4903">
                       <a:extLst xmlns:a="http://schemas.openxmlformats.org/drawingml/2006/main">
                         <a:ext xmlns:a="http://schemas.openxmlformats.org/drawingml/2006/main" uri="{28A0092B-C50C-407E-A947-70E740481C1C}">
                           <a14:useLocalDpi xmlns:a14="http://schemas.microsoft.com/office/drawing/2010/main" val="0"/>
@@ -712,7 +712,7 @@
       </w:r>
       <w:r>
         <w:drawing>
-          <wp:inline wp14:editId="1EA8863A" wp14:anchorId="5DFFDDB0">
+          <wp:inline wp14:editId="508D3BAC" wp14:anchorId="5DFFDDB0">
             <wp:extent cx="438200" cy="318145"/>
             <wp:effectExtent l="0" t="0" r="0" b="0"/>
             <wp:docPr id="848102077" name="" title=""/>
@@ -727,7 +727,7 @@
                     <pic:cNvPicPr/>
                   </pic:nvPicPr>
                   <pic:blipFill>
-                    <a:blip r:embed="Rd10efee9023f4580">
+                    <a:blip r:embed="Rbd708e1e01454d16">
                       <a:extLst xmlns:a="http://schemas.openxmlformats.org/drawingml/2006/main">
                         <a:ext xmlns:a="http://schemas.openxmlformats.org/drawingml/2006/main" uri="{28A0092B-C50C-407E-A947-70E740481C1C}">
                           <a14:useLocalDpi xmlns:a14="http://schemas.microsoft.com/office/drawing/2010/main" val="0"/>
@@ -765,7 +765,7 @@
       </w:r>
       <w:r>
         <w:drawing>
-          <wp:inline wp14:editId="4C82A48C" wp14:anchorId="3D9D25D6">
+          <wp:inline wp14:editId="5DB293A3" wp14:anchorId="3D9D25D6">
             <wp:extent cx="209550" cy="219075"/>
             <wp:effectExtent l="0" t="0" r="0" b="0"/>
             <wp:docPr id="865180754" name="" title=""/>
@@ -780,7 +780,7 @@
                     <pic:cNvPicPr/>
                   </pic:nvPicPr>
                   <pic:blipFill>
-                    <a:blip r:embed="Rbfcbb236c8a1491d">
+                    <a:blip r:embed="Raf1424fa84bd499e">
                       <a:extLst xmlns:a="http://schemas.openxmlformats.org/drawingml/2006/main">
                         <a:ext xmlns:a="http://schemas.openxmlformats.org/drawingml/2006/main" uri="{28A0092B-C50C-407E-A947-70E740481C1C}">
                           <a14:useLocalDpi xmlns:a14="http://schemas.microsoft.com/office/drawing/2010/main" val="0"/>
@@ -818,7 +818,7 @@
       </w:r>
       <w:r>
         <w:drawing>
-          <wp:inline wp14:editId="70DA42CF" wp14:anchorId="16BD7AAD">
+          <wp:inline wp14:editId="4B1FCFEF" wp14:anchorId="16BD7AAD">
             <wp:extent cx="434578" cy="315516"/>
             <wp:effectExtent l="0" t="0" r="0" b="0"/>
             <wp:docPr id="772188247" name="" title=""/>
@@ -833,7 +833,7 @@
                     <pic:cNvPicPr/>
                   </pic:nvPicPr>
                   <pic:blipFill>
-                    <a:blip r:embed="R529ac8ca25ea47fb">
+                    <a:blip r:embed="Reae23a624a104f22">
                       <a:extLst xmlns:a="http://schemas.openxmlformats.org/drawingml/2006/main">
                         <a:ext xmlns:a="http://schemas.openxmlformats.org/drawingml/2006/main" uri="{28A0092B-C50C-407E-A947-70E740481C1C}">
                           <a14:useLocalDpi xmlns:a14="http://schemas.microsoft.com/office/drawing/2010/main" val="0"/>
@@ -879,7 +879,7 @@
       </w:r>
       <w:r>
         <w:drawing>
-          <wp:inline wp14:editId="4270EC35" wp14:anchorId="6B5D0616">
+          <wp:inline wp14:editId="5AD139BE" wp14:anchorId="6B5D0616">
             <wp:extent cx="828675" cy="287274"/>
             <wp:effectExtent l="0" t="0" r="0" b="0"/>
             <wp:docPr id="1625791424" name="" title=""/>
@@ -894,7 +894,7 @@
                     <pic:cNvPicPr/>
                   </pic:nvPicPr>
                   <pic:blipFill>
-                    <a:blip r:embed="R42722d8e457840eb">
+                    <a:blip r:embed="R5f1827824b6f4a50">
                       <a:extLst xmlns:a="http://schemas.openxmlformats.org/drawingml/2006/main">
                         <a:ext xmlns:a="http://schemas.openxmlformats.org/drawingml/2006/main" uri="{28A0092B-C50C-407E-A947-70E740481C1C}">
                           <a14:useLocalDpi xmlns:a14="http://schemas.microsoft.com/office/drawing/2010/main" val="0"/>
@@ -1425,12 +1425,13 @@
       </w:r>
       <w:r>
         <w:rPr>
-          <w:rStyle w:val="EndnoteReference"/>
-          <w:rFonts w:ascii="Times New Roman" w:hAnsi="Times New Roman" w:eastAsia="Times New Roman" w:cs="Times New Roman"/>
-          <w:sz w:val="24"/>
-          <w:szCs w:val="24"/>
-        </w:rPr>
-        <w:endnoteReference w:id="20760"/>
+          <w:rFonts w:ascii="Times New Roman" w:hAnsi="Times New Roman" w:eastAsia="Times New Roman" w:cs="Times New Roman"/>
+          <w:noProof w:val="0"/>
+          <w:sz w:val="24"/>
+          <w:szCs w:val="24"/>
+          <w:lang w:val="en-US"/>
+        </w:rPr>
+        <w:t xml:space="preserve"> (E. Barker, 2020a, p. 1)</w:t>
       </w:r>
       <w:r>
         <w:rPr>
@@ -1442,12 +1443,13 @@
       </w:r>
       <w:r>
         <w:rPr>
-          <w:rStyle w:val="EndnoteReference"/>
-          <w:rFonts w:ascii="Times New Roman" w:hAnsi="Times New Roman" w:eastAsia="Times New Roman" w:cs="Times New Roman"/>
-          <w:sz w:val="24"/>
-          <w:szCs w:val="24"/>
-        </w:rPr>
-        <w:endnoteReference w:id="4766"/>
+          <w:rFonts w:ascii="Times New Roman" w:hAnsi="Times New Roman" w:eastAsia="Times New Roman" w:cs="Times New Roman"/>
+          <w:noProof w:val="0"/>
+          <w:sz w:val="24"/>
+          <w:szCs w:val="24"/>
+          <w:lang w:val="en-US"/>
+        </w:rPr>
+        <w:t xml:space="preserve"> (E. Barker, 2020b, p. 1)</w:t>
       </w:r>
       <w:r>
         <w:rPr>
@@ -1555,12 +1557,13 @@
       </w:r>
       <w:r>
         <w:rPr>
-          <w:rStyle w:val="EndnoteReference"/>
-          <w:rFonts w:ascii="Times New Roman" w:hAnsi="Times New Roman" w:eastAsia="Times New Roman" w:cs="Times New Roman"/>
-          <w:sz w:val="24"/>
-          <w:szCs w:val="24"/>
-        </w:rPr>
-        <w:endnoteReference w:id="17452"/>
+          <w:rFonts w:ascii="Times New Roman" w:hAnsi="Times New Roman" w:eastAsia="Times New Roman" w:cs="Times New Roman"/>
+          <w:noProof w:val="0"/>
+          <w:sz w:val="24"/>
+          <w:szCs w:val="24"/>
+          <w:lang w:val="en-US"/>
+        </w:rPr>
+        <w:t xml:space="preserve"> (Noll et al., 1998)</w:t>
       </w:r>
       <w:r>
         <w:rPr>
@@ -1572,12 +1575,13 @@
       </w:r>
       <w:r>
         <w:rPr>
-          <w:rStyle w:val="EndnoteReference"/>
-          <w:rFonts w:ascii="Times New Roman" w:hAnsi="Times New Roman" w:eastAsia="Times New Roman" w:cs="Times New Roman"/>
-          <w:sz w:val="24"/>
-          <w:szCs w:val="24"/>
-        </w:rPr>
-        <w:endnoteReference w:id="19430"/>
+          <w:rFonts w:ascii="Times New Roman" w:hAnsi="Times New Roman" w:eastAsia="Times New Roman" w:cs="Times New Roman"/>
+          <w:noProof w:val="0"/>
+          <w:sz w:val="24"/>
+          <w:szCs w:val="24"/>
+          <w:lang w:val="en-US"/>
+        </w:rPr>
+        <w:t xml:space="preserve"> (E. B. Barker &amp; Kelsey, 2015, p. 1)</w:t>
       </w:r>
       <w:r>
         <w:rPr>
@@ -1589,12 +1593,13 @@
       </w:r>
       <w:r>
         <w:rPr>
-          <w:rStyle w:val="EndnoteReference"/>
-          <w:rFonts w:ascii="Times New Roman" w:hAnsi="Times New Roman" w:eastAsia="Times New Roman" w:cs="Times New Roman"/>
-          <w:sz w:val="24"/>
-          <w:szCs w:val="24"/>
-        </w:rPr>
-        <w:endnoteReference w:id="9603"/>
+          <w:rFonts w:ascii="Times New Roman" w:hAnsi="Times New Roman" w:eastAsia="Times New Roman" w:cs="Times New Roman"/>
+          <w:noProof w:val="0"/>
+          <w:sz w:val="24"/>
+          <w:szCs w:val="24"/>
+          <w:lang w:val="en-US"/>
+        </w:rPr>
+        <w:t xml:space="preserve"> (Trevisan &amp; Vadhan, 2000, p. 1)</w:t>
       </w:r>
       <w:r>
         <w:rPr>
@@ -1789,20 +1794,39 @@
       </w:r>
       <w:r>
         <w:rPr>
-          <w:rStyle w:val="EndnoteReference"/>
-          <w:rFonts w:ascii="Times New Roman" w:hAnsi="Times New Roman" w:eastAsia="Times New Roman" w:cs="Times New Roman"/>
-          <w:sz w:val="24"/>
-          <w:szCs w:val="24"/>
-        </w:rPr>
-        <w:endnoteReference w:id="5473"/>
-      </w:r>
-      <w:r>
-        <w:rPr>
-          <w:rFonts w:ascii="Times New Roman" w:hAnsi="Times New Roman" w:eastAsia="Times New Roman" w:cs="Times New Roman"/>
-          <w:sz w:val="24"/>
-          <w:szCs w:val="24"/>
-        </w:rPr>
-        <w:t>: Used QUISKET to create a QRNG on IBM’s cloud quantum computer, IBM-Q experience. Paper also explains the physical and mathematical aspects of superposition and RNG. The paper shows in theory that RNG for cryptography is possible on quantum computers. The paper utilizes the same algorithm as proposed in this thesis for RNG by applying the Hadamard gate on a qubit. However, the paper does not run statistical testing on the output and the IBM-Q computer was a 15 qubit system, limiting their output.</w:t>
+          <w:rFonts w:ascii="Times New Roman" w:hAnsi="Times New Roman" w:eastAsia="Times New Roman" w:cs="Times New Roman"/>
+          <w:noProof w:val="0"/>
+          <w:sz w:val="24"/>
+          <w:szCs w:val="24"/>
+          <w:lang w:val="en-US"/>
+        </w:rPr>
+        <w:t xml:space="preserve"> (Deshpande et al., 2020, p. 421)</w:t>
+      </w:r>
+      <w:r>
+        <w:rPr>
+          <w:rFonts w:ascii="Times New Roman" w:hAnsi="Times New Roman" w:eastAsia="Times New Roman" w:cs="Times New Roman"/>
+          <w:sz w:val="24"/>
+          <w:szCs w:val="24"/>
+        </w:rPr>
+        <w:t xml:space="preserve">: Used QUISKET to create a QRNG on IBM’s cloud quantum computer, IBM-Q experience. Paper also explains the physical and mathematical aspects of superposition and RNG. The paper shows in theory that RNG for cryptography is possible on quantum computers. The paper utilizes the same algorithm as proposed in this thesis for RNG by applying the Hadamard gate on a qubit. However, the paper does not run statistical testing on the output and the IBM-Q computer was a </w:t>
+      </w:r>
+      <w:proofErr w:type="gramStart"/>
+      <w:r>
+        <w:rPr>
+          <w:rFonts w:ascii="Times New Roman" w:hAnsi="Times New Roman" w:eastAsia="Times New Roman" w:cs="Times New Roman"/>
+          <w:sz w:val="24"/>
+          <w:szCs w:val="24"/>
+        </w:rPr>
+        <w:t>15 qubit</w:t>
+      </w:r>
+      <w:proofErr w:type="gramEnd"/>
+      <w:r>
+        <w:rPr>
+          <w:rFonts w:ascii="Times New Roman" w:hAnsi="Times New Roman" w:eastAsia="Times New Roman" w:cs="Times New Roman"/>
+          <w:sz w:val="24"/>
+          <w:szCs w:val="24"/>
+        </w:rPr>
+        <w:t xml:space="preserve"> system, limiting their output.</w:t>
       </w:r>
     </w:p>
     <w:p>
@@ -1827,18 +1851,19 @@
           <w:sz w:val="24"/>
           <w:szCs w:val="24"/>
         </w:rPr>
-        <w:t>Quantum Random Number Generation with the Superconducting Quantum Computer IBM 20Q Tokyo by Kentaro Tamura and Yutaka Shikano</w:t>
-      </w:r>
-      <w:r>
-        <w:rPr>
-          <w:rStyle w:val="EndnoteReference"/>
+        <w:t xml:space="preserve">Quantum Random Number Generation with the Superconducting Quantum Computer IBM 20Q Tokyo by Kentaro Tamura and Yutaka </w:t>
+      </w:r>
+      <w:proofErr w:type="spellStart"/>
+      <w:r>
+        <w:rPr>
           <w:rFonts w:ascii="Times New Roman" w:hAnsi="Times New Roman" w:eastAsia="Times New Roman" w:cs="Times New Roman"/>
           <w:color w:val="000000" w:themeColor="text1" w:themeTint="FF" w:themeShade="FF"/>
           <w:sz w:val="24"/>
           <w:szCs w:val="24"/>
         </w:rPr>
-        <w:endnoteReference w:id="29109"/>
-      </w:r>
+        <w:t>Shikano</w:t>
+      </w:r>
+      <w:proofErr w:type="spellEnd"/>
       <w:r>
         <w:rPr>
           <w:rFonts w:ascii="Times New Roman" w:hAnsi="Times New Roman" w:eastAsia="Times New Roman" w:cs="Times New Roman"/>
@@ -1846,7 +1871,36 @@
           <w:sz w:val="24"/>
           <w:szCs w:val="24"/>
         </w:rPr>
-        <w:t>: Utilizes the IBM 20Q Tokyo for QRNG with Hadamard initialization then runs the NIST tests to analyze the output, an identical approach to this thesis proposal. Using the 20 qubit quantum computer they obtained a sample length of 43,560 bits. Their statistical analysis showed that the sample was biased and correlated. They observed that their sample was not uniform and failed at least 4 of the NIST Test Suite’s tests; however, they only applied the first 6 of 15 tests to the sample. They also revealed that passing the tests required both the von Neumann and Samuelson randomness extractors, though the effectiveness of this method is unclear. The primary limitation of this study was a limited sample size which we can overcome with quantum computers realizing more qubits for computation.</w:t>
+        <w:t xml:space="preserve"> (Tamura et al., 2020)</w:t>
+      </w:r>
+      <w:r>
+        <w:rPr>
+          <w:rFonts w:ascii="Times New Roman" w:hAnsi="Times New Roman" w:eastAsia="Times New Roman" w:cs="Times New Roman"/>
+          <w:color w:val="000000" w:themeColor="text1" w:themeTint="FF" w:themeShade="FF"/>
+          <w:sz w:val="24"/>
+          <w:szCs w:val="24"/>
+        </w:rPr>
+        <w:t xml:space="preserve">: Utilizes the IBM 20Q Tokyo for QRNG with Hadamard initialization then runs the NIST tests to analyze the output, an identical approach to this thesis proposal. Using the </w:t>
+      </w:r>
+      <w:proofErr w:type="gramStart"/>
+      <w:r>
+        <w:rPr>
+          <w:rFonts w:ascii="Times New Roman" w:hAnsi="Times New Roman" w:eastAsia="Times New Roman" w:cs="Times New Roman"/>
+          <w:color w:val="000000" w:themeColor="text1" w:themeTint="FF" w:themeShade="FF"/>
+          <w:sz w:val="24"/>
+          <w:szCs w:val="24"/>
+        </w:rPr>
+        <w:t>20 qubit</w:t>
+      </w:r>
+      <w:proofErr w:type="gramEnd"/>
+      <w:r>
+        <w:rPr>
+          <w:rFonts w:ascii="Times New Roman" w:hAnsi="Times New Roman" w:eastAsia="Times New Roman" w:cs="Times New Roman"/>
+          <w:color w:val="000000" w:themeColor="text1" w:themeTint="FF" w:themeShade="FF"/>
+          <w:sz w:val="24"/>
+          <w:szCs w:val="24"/>
+        </w:rPr>
+        <w:t xml:space="preserve"> quantum computer they obtained a sample length of 43,560 bits. Their statistical analysis showed that the sample was biased and correlated. They observed that their sample was not uniform and failed at least 4 of the NIST Test Suite’s tests; however, they only applied the first 6 of 15 tests to the sample. They also revealed that passing the tests required both the von Neumann and Samuelson randomness extractors, though the effectiveness of this method is unclear. The primary limitation of this study was a limited sample size which we can overcome with quantum computers realizing more qubits for computation.</w:t>
       </w:r>
     </w:p>
     <w:p>
@@ -1874,17 +1928,57 @@
           <w:sz w:val="24"/>
           <w:szCs w:val="24"/>
         </w:rPr>
-        <w:t>True Random Number Generator using Superconducting Qubits by Abdullah Ash-Saki, Mahabubul Alam, and Swaroop Ghosh</w:t>
-      </w:r>
-      <w:r>
-        <w:rPr>
-          <w:rStyle w:val="EndnoteReference"/>
+        <w:t xml:space="preserve">True Random Number Generator using Superconducting Qubits by Abdullah Ash-Saki, </w:t>
+      </w:r>
+      <w:proofErr w:type="spellStart"/>
+      <w:r>
+        <w:rPr>
           <w:rFonts w:ascii="Times New Roman" w:hAnsi="Times New Roman" w:eastAsia="Times New Roman" w:cs="Times New Roman"/>
           <w:color w:val="000000" w:themeColor="text1" w:themeTint="FF" w:themeShade="FF"/>
           <w:sz w:val="24"/>
           <w:szCs w:val="24"/>
         </w:rPr>
-        <w:endnoteReference w:id="2207"/>
+        <w:t>Mahabubul</w:t>
+      </w:r>
+      <w:proofErr w:type="spellEnd"/>
+      <w:r>
+        <w:rPr>
+          <w:rFonts w:ascii="Times New Roman" w:hAnsi="Times New Roman" w:eastAsia="Times New Roman" w:cs="Times New Roman"/>
+          <w:color w:val="000000" w:themeColor="text1" w:themeTint="FF" w:themeShade="FF"/>
+          <w:sz w:val="24"/>
+          <w:szCs w:val="24"/>
+        </w:rPr>
+        <w:t xml:space="preserve"> </w:t>
+      </w:r>
+      <w:proofErr w:type="spellStart"/>
+      <w:r>
+        <w:rPr>
+          <w:rFonts w:ascii="Times New Roman" w:hAnsi="Times New Roman" w:eastAsia="Times New Roman" w:cs="Times New Roman"/>
+          <w:color w:val="000000" w:themeColor="text1" w:themeTint="FF" w:themeShade="FF"/>
+          <w:sz w:val="24"/>
+          <w:szCs w:val="24"/>
+        </w:rPr>
+        <w:t>Alam</w:t>
+      </w:r>
+      <w:proofErr w:type="spellEnd"/>
+      <w:r>
+        <w:rPr>
+          <w:rFonts w:ascii="Times New Roman" w:hAnsi="Times New Roman" w:eastAsia="Times New Roman" w:cs="Times New Roman"/>
+          <w:color w:val="000000" w:themeColor="text1" w:themeTint="FF" w:themeShade="FF"/>
+          <w:sz w:val="24"/>
+          <w:szCs w:val="24"/>
+        </w:rPr>
+        <w:t>, and Swaroop Ghosh</w:t>
+      </w:r>
+      <w:r>
+        <w:rPr>
+          <w:rFonts w:ascii="Times New Roman" w:hAnsi="Times New Roman" w:eastAsia="Times New Roman" w:cs="Times New Roman"/>
+          <w:noProof w:val="0"/>
+          <w:sz w:val="24"/>
+          <w:szCs w:val="24"/>
+          <w:lang w:val="en-US"/>
+        </w:rPr>
+        <w:t xml:space="preserve"> (Ash-Saki et al., 2019, p. 1)</w:t>
       </w:r>
       <w:r>
         <w:rPr>
@@ -1944,14 +2038,13 @@
       </w:r>
       <w:r>
         <w:rPr>
-          <w:rStyle w:val="EndnoteReference"/>
           <w:rFonts w:ascii="Times New Roman" w:hAnsi="Times New Roman" w:eastAsia="Times New Roman" w:cs="Times New Roman"/>
           <w:noProof w:val="0"/>
           <w:sz w:val="24"/>
           <w:szCs w:val="24"/>
           <w:lang w:val="en-US"/>
         </w:rPr>
-        <w:endnoteReference w:id="26096"/>
+        <w:t xml:space="preserve"> (Ma et al., 2016, p. 1)</w:t>
       </w:r>
       <w:r>
         <w:rPr>
@@ -2063,6 +2156,7 @@
         </w:rPr>
         <w:t xml:space="preserve">The random numbers will be generated inside of the quantum computer by measuring qubits after Hadamard initialization. Quantum computers encode information with qubits, basic units of quantum information. Using </w:t>
       </w:r>
+      <w:proofErr w:type="gramStart"/>
       <w:r>
         <w:rPr>
           <w:rFonts w:ascii="Times New Roman" w:hAnsi="Times New Roman" w:eastAsia="Times New Roman" w:cs="Times New Roman"/>
@@ -2071,22 +2165,54 @@
         </w:rPr>
         <w:t>qubits</w:t>
       </w:r>
-      <w:r>
-        <w:rPr>
-          <w:rFonts w:ascii="Times New Roman" w:hAnsi="Times New Roman" w:eastAsia="Times New Roman" w:cs="Times New Roman"/>
-          <w:sz w:val="24"/>
-          <w:szCs w:val="24"/>
-        </w:rPr>
-        <w:t xml:space="preserve"> we can utilize quantum properties such as entanglement and superposition. We are most interested in the property of superposition which puts the qubits into a probabilistic state. To put a qubit into superposition we operate on them with a Hadamard gate. This is commonly called Hadamard initialization. The Hadamard gate puts the qubit into equal superposition between the 0 state and the 1 state</w:t>
-      </w:r>
-      <w:r>
-        <w:rPr>
-          <w:rStyle w:val="EndnoteReference"/>
-          <w:rFonts w:ascii="Times New Roman" w:hAnsi="Times New Roman" w:eastAsia="Times New Roman" w:cs="Times New Roman"/>
-          <w:sz w:val="24"/>
-          <w:szCs w:val="24"/>
-        </w:rPr>
-        <w:endnoteReference w:id="13340"/>
+      <w:proofErr w:type="gramEnd"/>
+      <w:r>
+        <w:rPr>
+          <w:rFonts w:ascii="Times New Roman" w:hAnsi="Times New Roman" w:eastAsia="Times New Roman" w:cs="Times New Roman"/>
+          <w:sz w:val="24"/>
+          <w:szCs w:val="24"/>
+        </w:rPr>
+        <w:t xml:space="preserve"> we can utilize quantum properties such as entanglement and superposition. We are most interested in the property of superposition which puts the qubits into a probabilistic state. To put a qubit into superposition we operate on them with a Hadamard gate. This is commonly called Hadamard initialization. The Hadamard gate puts the qubit into equal superposition between the 0 state and the 1 </w:t>
+      </w:r>
+      <w:r>
+        <w:rPr>
+          <w:rFonts w:ascii="Times New Roman" w:hAnsi="Times New Roman" w:eastAsia="Times New Roman" w:cs="Times New Roman"/>
+          <w:sz w:val="24"/>
+          <w:szCs w:val="24"/>
+        </w:rPr>
+        <w:t xml:space="preserve">state</w:t>
+      </w:r>
+      <w:r>
+        <w:rPr>
+          <w:rFonts w:ascii="Times New Roman" w:hAnsi="Times New Roman" w:eastAsia="Times New Roman" w:cs="Times New Roman"/>
+          <w:noProof w:val="0"/>
+          <w:sz w:val="24"/>
+          <w:szCs w:val="24"/>
+          <w:lang w:val="en-US"/>
+        </w:rPr>
+        <w:t xml:space="preserve"> (</w:t>
+      </w:r>
+      <w:proofErr w:type="spellStart"/>
+      <w:r>
+        <w:rPr>
+          <w:rFonts w:ascii="Times New Roman" w:hAnsi="Times New Roman" w:eastAsia="Times New Roman" w:cs="Times New Roman"/>
+          <w:noProof w:val="0"/>
+          <w:sz w:val="24"/>
+          <w:szCs w:val="24"/>
+          <w:lang w:val="en-US"/>
+        </w:rPr>
+        <w:t>Brylinski</w:t>
+      </w:r>
+      <w:proofErr w:type="spellEnd"/>
+      <w:r>
+        <w:rPr>
+          <w:rFonts w:ascii="Times New Roman" w:hAnsi="Times New Roman" w:eastAsia="Times New Roman" w:cs="Times New Roman"/>
+          <w:noProof w:val="0"/>
+          <w:sz w:val="24"/>
+          <w:szCs w:val="24"/>
+          <w:lang w:val="en-US"/>
+        </w:rPr>
+        <w:t xml:space="preserve"> &amp; Chen, 2019, pp. 1–3)</w:t>
       </w:r>
       <w:r>
         <w:rPr>
@@ -3421,6 +3547,7 @@
         <w:spacing w:after="0" w:line="480" w:lineRule="auto"/>
         <w:ind/>
         <w:rPr>
+          <w:rStyle w:val="EndnoteReference"/>
           <w:rFonts w:ascii="Times New Roman" w:hAnsi="Times New Roman" w:eastAsia="Times New Roman" w:cs="Times New Roman"/>
           <w:color w:val="000000" w:themeColor="text1" w:themeTint="FF" w:themeShade="FF"/>
           <w:sz w:val="24"/>
@@ -3433,16 +3560,17 @@
           <w:sz w:val="24"/>
           <w:szCs w:val="24"/>
         </w:rPr>
-        <w:t>NIST Statistical Test Suite for Random and Pseudorandom Number Generators for Cryptographic Applications: A testing suite created by the National Institute of Standards and Technology for determining whether or not a random number generator is suitable for cryptographic applications.</w:t>
-      </w:r>
-      <w:r>
-        <w:rPr>
-          <w:rStyle w:val="EndnoteReference"/>
-          <w:rFonts w:ascii="Times New Roman" w:hAnsi="Times New Roman" w:eastAsia="Times New Roman" w:cs="Times New Roman"/>
-          <w:sz w:val="24"/>
-          <w:szCs w:val="24"/>
-        </w:rPr>
-        <w:endnoteReference w:id="9488"/>
+        <w:t>NIST Statistical Test Suite for Random and Pseudorandom Number Generators for Cryptographic Applications: A testing suite created by the National Institute of Standards and Technology for determining whether or not a random number generator is suitable for cryptographic applications</w:t>
+      </w:r>
+      <w:r>
+        <w:rPr>
+          <w:rFonts w:ascii="Times New Roman" w:hAnsi="Times New Roman" w:eastAsia="Times New Roman" w:cs="Times New Roman"/>
+          <w:noProof w:val="0"/>
+          <w:sz w:val="24"/>
+          <w:szCs w:val="24"/>
+          <w:lang w:val="en-US"/>
+        </w:rPr>
+        <w:t xml:space="preserve"> (Bassham et al., 2010, p. 1).</w:t>
       </w:r>
     </w:p>
     <w:p>
@@ -3455,6 +3583,8 @@
         <w:spacing w:after="0" w:line="480" w:lineRule="auto"/>
         <w:ind/>
         <w:rPr>
+          <w:rStyle w:val="EndnoteReference"/>
+          <w:rFonts w:ascii="Times New Roman" w:hAnsi="Times New Roman" w:eastAsia="Times New Roman" w:cs="Times New Roman"/>
           <w:color w:val="000000" w:themeColor="text1" w:themeTint="FF" w:themeShade="FF"/>
           <w:sz w:val="24"/>
           <w:szCs w:val="24"/>
@@ -3466,16 +3596,39 @@
           <w:sz w:val="24"/>
           <w:szCs w:val="24"/>
         </w:rPr>
-        <w:t>Faster Randomness Testing: A project from the Faculty of Informatics at Masaryk University optimizing the NIST statistical tests for randomness. Often the NIST test suite can run for hours; this tool can reduce the processing time to minutes.</w:t>
-      </w:r>
-      <w:r>
-        <w:rPr>
-          <w:rStyle w:val="EndnoteReference"/>
-          <w:rFonts w:ascii="Times New Roman" w:hAnsi="Times New Roman" w:eastAsia="Times New Roman" w:cs="Times New Roman"/>
-          <w:sz w:val="24"/>
-          <w:szCs w:val="24"/>
-        </w:rPr>
-        <w:endnoteReference w:id="2043"/>
+        <w:t xml:space="preserve">Faster Randomness Testing: A project from the Faculty of Informatics at Masaryk University optimizing the NIST statistical tests for randomness. Often the NIST test suite can run for hours; this tool can reduce the processing time to minutes </w:t>
+      </w:r>
+      <w:r>
+        <w:rPr>
+          <w:rFonts w:ascii="Times New Roman" w:hAnsi="Times New Roman" w:eastAsia="Times New Roman" w:cs="Times New Roman"/>
+          <w:noProof w:val="0"/>
+          <w:sz w:val="24"/>
+          <w:szCs w:val="24"/>
+          <w:lang w:val="en-US"/>
+        </w:rPr>
+        <w:t>(</w:t>
+      </w:r>
+      <w:proofErr w:type="spellStart"/>
+      <w:r>
+        <w:rPr>
+          <w:rFonts w:ascii="Times New Roman" w:hAnsi="Times New Roman" w:eastAsia="Times New Roman" w:cs="Times New Roman"/>
+          <w:noProof w:val="0"/>
+          <w:sz w:val="24"/>
+          <w:szCs w:val="24"/>
+          <w:lang w:val="en-US"/>
+        </w:rPr>
+        <w:t>Sýs</w:t>
+      </w:r>
+      <w:proofErr w:type="spellEnd"/>
+      <w:r>
+        <w:rPr>
+          <w:rFonts w:ascii="Times New Roman" w:hAnsi="Times New Roman" w:eastAsia="Times New Roman" w:cs="Times New Roman"/>
+          <w:noProof w:val="0"/>
+          <w:sz w:val="24"/>
+          <w:szCs w:val="24"/>
+          <w:lang w:val="en-US"/>
+        </w:rPr>
+        <w:t xml:space="preserve"> &amp; Říha, 2014, p. 283).</w:t>
       </w:r>
     </w:p>
     <w:p>
@@ -3525,7 +3678,6 @@
         </w:rPr>
         <w:t xml:space="preserve">Python and </w:t>
       </w:r>
-      <w:proofErr w:type="spellStart"/>
       <w:r>
         <w:rPr>
           <w:rFonts w:ascii="Times New Roman" w:hAnsi="Times New Roman" w:eastAsia="Times New Roman" w:cs="Times New Roman"/>
@@ -3534,7 +3686,6 @@
         </w:rPr>
         <w:t>Braket</w:t>
       </w:r>
-      <w:proofErr w:type="spellEnd"/>
       <w:r>
         <w:rPr>
           <w:rFonts w:ascii="Times New Roman" w:hAnsi="Times New Roman" w:eastAsia="Times New Roman" w:cs="Times New Roman"/>
@@ -3543,7 +3694,6 @@
         </w:rPr>
         <w:t xml:space="preserve"> SDK: The random number generation will be implemented in the python programming language. Amazon Web Services has created a </w:t>
       </w:r>
-      <w:proofErr w:type="spellStart"/>
       <w:r>
         <w:rPr>
           <w:rFonts w:ascii="Times New Roman" w:hAnsi="Times New Roman" w:eastAsia="Times New Roman" w:cs="Times New Roman"/>
@@ -3552,7 +3702,6 @@
         </w:rPr>
         <w:t>Braket</w:t>
       </w:r>
-      <w:proofErr w:type="spellEnd"/>
       <w:r>
         <w:rPr>
           <w:rFonts w:ascii="Times New Roman" w:hAnsi="Times New Roman" w:eastAsia="Times New Roman" w:cs="Times New Roman"/>
@@ -3561,7 +3710,6 @@
         </w:rPr>
         <w:t xml:space="preserve"> SDK for use with their machines which can be referenced on GitHub at </w:t>
       </w:r>
-      <w:proofErr w:type="spellStart"/>
       <w:r>
         <w:rPr>
           <w:rFonts w:ascii="Times New Roman" w:hAnsi="Times New Roman" w:eastAsia="Times New Roman" w:cs="Times New Roman"/>
@@ -3570,7 +3718,6 @@
         </w:rPr>
         <w:t>aws</w:t>
       </w:r>
-      <w:proofErr w:type="spellEnd"/>
       <w:r>
         <w:rPr>
           <w:rFonts w:ascii="Times New Roman" w:hAnsi="Times New Roman" w:eastAsia="Times New Roman" w:cs="Times New Roman"/>
@@ -3579,7 +3726,6 @@
         </w:rPr>
         <w:t>/amazon-</w:t>
       </w:r>
-      <w:proofErr w:type="spellStart"/>
       <w:r>
         <w:rPr>
           <w:rFonts w:ascii="Times New Roman" w:hAnsi="Times New Roman" w:eastAsia="Times New Roman" w:cs="Times New Roman"/>
@@ -3588,7 +3734,6 @@
         </w:rPr>
         <w:t>braket</w:t>
       </w:r>
-      <w:proofErr w:type="spellEnd"/>
       <w:r>
         <w:rPr>
           <w:rFonts w:ascii="Times New Roman" w:hAnsi="Times New Roman" w:eastAsia="Times New Roman" w:cs="Times New Roman"/>
@@ -3597,7 +3742,6 @@
         </w:rPr>
         <w:t>-</w:t>
       </w:r>
-      <w:proofErr w:type="spellStart"/>
       <w:r>
         <w:rPr>
           <w:rFonts w:ascii="Times New Roman" w:hAnsi="Times New Roman" w:eastAsia="Times New Roman" w:cs="Times New Roman"/>
@@ -3606,7 +3750,6 @@
         </w:rPr>
         <w:t>sdk</w:t>
       </w:r>
-      <w:proofErr w:type="spellEnd"/>
       <w:r>
         <w:rPr>
           <w:rFonts w:ascii="Times New Roman" w:hAnsi="Times New Roman" w:eastAsia="Times New Roman" w:cs="Times New Roman"/>
@@ -3615,7 +3758,6 @@
         </w:rPr>
         <w:t xml:space="preserve">-python. Quantum gates and circuits are defined in the SDK’s </w:t>
       </w:r>
-      <w:proofErr w:type="spellStart"/>
       <w:r>
         <w:rPr>
           <w:rFonts w:ascii="Times New Roman" w:hAnsi="Times New Roman" w:eastAsia="Times New Roman" w:cs="Times New Roman"/>
@@ -3624,7 +3766,6 @@
         </w:rPr>
         <w:t>braket.circuits</w:t>
       </w:r>
-      <w:proofErr w:type="spellEnd"/>
       <w:r>
         <w:rPr>
           <w:rFonts w:ascii="Times New Roman" w:hAnsi="Times New Roman" w:eastAsia="Times New Roman" w:cs="Times New Roman"/>
@@ -3773,16 +3914,17 @@
           <w:sz w:val="24"/>
           <w:szCs w:val="24"/>
         </w:rPr>
-        <w:t>The research will be focused on one method of random number generation, Hadamard initialization. There are other methods for generating random numbers using quantum effects. Many of these techniques do not involve quantum computers at all preferring to measure only quantum effects such as electromagnetic fields in a vacuum. Hadamard initialization is likely not the most efficient way of quantum random number generation. However, many of the other proposed methods for quantum random number generation require randomness extraction. For example, the Australian National University Quantum Random Numbers Generator utilizes the cryptographic hash technique AES-128 as a randomness sextractor</w:t>
-      </w:r>
-      <w:r>
-        <w:rPr>
-          <w:rStyle w:val="EndnoteReference"/>
-          <w:rFonts w:ascii="Times New Roman" w:hAnsi="Times New Roman" w:eastAsia="Times New Roman" w:cs="Times New Roman"/>
-          <w:sz w:val="24"/>
-          <w:szCs w:val="24"/>
-        </w:rPr>
-        <w:endnoteReference w:id="13554"/>
+        <w:t>The research will be focused on one method of random number generation, Hadamard initialization. There are other methods for generating random numbers using quantum effects. Many of these techniques do not involve quantum computers at all preferring to measure only quantum effects such as electromagnetic fields in a vacuum. Hadamard initialization is likely not the most efficient way of quantum random number generation. However, many of the other proposed methods for quantum random number generation require randomness extraction. For example, the Australian National University Quantum Random Numbers Generator utilizes the cryptographic hash technique AES-128 as a randomness extractor</w:t>
+      </w:r>
+      <w:r>
+        <w:rPr>
+          <w:rFonts w:ascii="Times New Roman" w:hAnsi="Times New Roman" w:eastAsia="Times New Roman" w:cs="Times New Roman"/>
+          <w:noProof w:val="0"/>
+          <w:sz w:val="24"/>
+          <w:szCs w:val="24"/>
+          <w:lang w:val="en-US"/>
+        </w:rPr>
+        <w:t xml:space="preserve"> (Haw et al., 2015, p. 1)</w:t>
       </w:r>
       <w:r>
         <w:rPr>
@@ -3876,8 +4018,10 @@
         <w:ind w:firstLine="720"/>
         <w:rPr>
           <w:rFonts w:ascii="Times New Roman" w:hAnsi="Times New Roman" w:eastAsia="Times New Roman" w:cs="Times New Roman"/>
-          <w:sz w:val="24"/>
-          <w:szCs w:val="24"/>
+          <w:noProof w:val="0"/>
+          <w:sz w:val="24"/>
+          <w:szCs w:val="24"/>
+          <w:lang w:val="en-US"/>
         </w:rPr>
       </w:pPr>
       <w:r>
@@ -3929,13 +4073,11 @@
       <w:pPr>
         <w:pStyle w:val="Normal1"/>
         <w:spacing w:after="0" w:line="480" w:lineRule="auto"/>
-        <w:ind w:left="0"/>
-        <w:rPr>
-          <w:rFonts w:ascii="Times New Roman" w:hAnsi="Times New Roman" w:eastAsia="Times New Roman" w:cs="Times New Roman"/>
-          <w:noProof w:val="0"/>
-          <w:sz w:val="24"/>
-          <w:szCs w:val="24"/>
-          <w:lang w:val="en-US"/>
+        <w:ind w:firstLine="720"/>
+        <w:rPr>
+          <w:rFonts w:ascii="Times New Roman" w:hAnsi="Times New Roman" w:eastAsia="Times New Roman" w:cs="Times New Roman"/>
+          <w:sz w:val="24"/>
+          <w:szCs w:val="24"/>
         </w:rPr>
       </w:pPr>
     </w:p>
@@ -4492,7 +4634,7 @@
     </w:tbl>
     <w:p>
       <w:pPr>
-        <w:pStyle w:val="Normal1"/>
+        <w:pStyle w:val="Normal"/>
         <w:spacing w:after="0" w:line="480" w:lineRule="auto"/>
         <w:jc w:val="center"/>
       </w:pPr>
@@ -4502,23 +4644,19 @@
         <w:pStyle w:val="Normal1"/>
         <w:spacing w:after="0" w:line="480" w:lineRule="auto"/>
         <w:jc w:val="center"/>
-      </w:pPr>
-    </w:p>
-    <w:p>
-      <w:pPr>
-        <w:rPr>
-          <w:rFonts w:ascii="Times New Roman" w:hAnsi="Times New Roman" w:eastAsia="Times New Roman" w:cs="Times New Roman"/>
-          <w:sz w:val="24"/>
-          <w:szCs w:val="24"/>
-        </w:rPr>
-      </w:pPr>
-      <w:r>
-        <w:rPr>
-          <w:rFonts w:ascii="Times New Roman" w:hAnsi="Times New Roman" w:eastAsia="Times New Roman" w:cs="Times New Roman"/>
-          <w:sz w:val="24"/>
-          <w:szCs w:val="24"/>
-        </w:rPr>
-        <w:br w:type="page"/>
+        <w:rPr>
+          <w:rFonts w:ascii="Times New Roman" w:hAnsi="Times New Roman" w:eastAsia="Times New Roman" w:cs="Times New Roman"/>
+          <w:sz w:val="24"/>
+          <w:szCs w:val="24"/>
+        </w:rPr>
+      </w:pPr>
+      <w:r>
+        <w:rPr>
+          <w:rFonts w:ascii="Times New Roman" w:hAnsi="Times New Roman" w:eastAsia="Times New Roman" w:cs="Times New Roman"/>
+          <w:sz w:val="24"/>
+          <w:szCs w:val="24"/>
+        </w:rPr>
+        <w:t>XI.</w:t>
       </w:r>
     </w:p>
     <w:p>
@@ -4526,26 +4664,6 @@
         <w:pStyle w:val="Normal1"/>
         <w:spacing w:after="0" w:line="480" w:lineRule="auto"/>
         <w:jc w:val="center"/>
-        <w:rPr>
-          <w:rFonts w:ascii="Times New Roman" w:hAnsi="Times New Roman" w:eastAsia="Times New Roman" w:cs="Times New Roman"/>
-          <w:sz w:val="24"/>
-          <w:szCs w:val="24"/>
-        </w:rPr>
-      </w:pPr>
-      <w:r>
-        <w:rPr>
-          <w:rFonts w:ascii="Times New Roman" w:hAnsi="Times New Roman" w:eastAsia="Times New Roman" w:cs="Times New Roman"/>
-          <w:sz w:val="24"/>
-          <w:szCs w:val="24"/>
-        </w:rPr>
-        <w:t>XI.</w:t>
-      </w:r>
-    </w:p>
-    <w:p>
-      <w:pPr>
-        <w:pStyle w:val="Normal1"/>
-        <w:spacing w:after="0" w:line="480" w:lineRule="auto"/>
-        <w:jc w:val="center"/>
       </w:pPr>
       <w:r>
         <w:rPr>
@@ -4555,6 +4673,820 @@
         </w:rPr>
         <w:t>Bibliography</w:t>
       </w:r>
+    </w:p>
+    <w:p>
+      <w:pPr>
+        <w:spacing w:line="480" w:lineRule="auto"/>
+        <w:ind w:left="720" w:hanging="720"/>
+      </w:pPr>
+      <w:r>
+        <w:rPr>
+          <w:rFonts w:ascii="Times New Roman" w:hAnsi="Times New Roman" w:eastAsia="Times New Roman" w:cs="Times New Roman"/>
+          <w:noProof w:val="0"/>
+          <w:sz w:val="24"/>
+          <w:szCs w:val="24"/>
+          <w:lang w:val="en-US"/>
+        </w:rPr>
+        <w:t xml:space="preserve">Ash-Saki, A., Alam, M., &amp; Ghosh, S. (2019). True Random Number Generator using Superconducting Qubits. </w:t>
+      </w:r>
+      <w:r>
+        <w:rPr>
+          <w:rFonts w:ascii="Times New Roman" w:hAnsi="Times New Roman" w:eastAsia="Times New Roman" w:cs="Times New Roman"/>
+          <w:i w:val="1"/>
+          <w:iCs w:val="1"/>
+          <w:noProof w:val="0"/>
+          <w:sz w:val="24"/>
+          <w:szCs w:val="24"/>
+          <w:lang w:val="en-US"/>
+        </w:rPr>
+        <w:t>2019 Device Research Conference (DRC)</w:t>
+      </w:r>
+      <w:r>
+        <w:rPr>
+          <w:rFonts w:ascii="Times New Roman" w:hAnsi="Times New Roman" w:eastAsia="Times New Roman" w:cs="Times New Roman"/>
+          <w:noProof w:val="0"/>
+          <w:sz w:val="24"/>
+          <w:szCs w:val="24"/>
+          <w:lang w:val="en-US"/>
+        </w:rPr>
+        <w:t xml:space="preserve">, 1. </w:t>
+      </w:r>
+      <w:hyperlink r:id="R9489ac88fa164a68">
+        <w:r>
+          <w:rPr>
+            <w:rStyle w:val="Hyperlink"/>
+            <w:rFonts w:ascii="Times New Roman" w:hAnsi="Times New Roman" w:eastAsia="Times New Roman" w:cs="Times New Roman"/>
+            <w:noProof w:val="0"/>
+            <w:sz w:val="24"/>
+            <w:szCs w:val="24"/>
+            <w:lang w:val="en-US"/>
+          </w:rPr>
+          <w:t>https://doi.org/10.1109/drc46940.2019.9046456</w:t>
+        </w:r>
+      </w:hyperlink>
+    </w:p>
+    <w:p>
+      <w:pPr>
+        <w:spacing w:line="480" w:lineRule="auto"/>
+        <w:ind w:left="720" w:hanging="720"/>
+      </w:pPr>
+      <w:r>
+        <w:rPr>
+          <w:rFonts w:ascii="Times New Roman" w:hAnsi="Times New Roman" w:eastAsia="Times New Roman" w:cs="Times New Roman"/>
+          <w:noProof w:val="0"/>
+          <w:sz w:val="24"/>
+          <w:szCs w:val="24"/>
+          <w:lang w:val="en-US"/>
+        </w:rPr>
+        <w:t xml:space="preserve">Barker, E. (2020a). Guideline for using cryptographic standards in the federal government: </w:t>
+      </w:r>
+      <w:r>
+        <w:rPr>
+          <w:rFonts w:ascii="Times New Roman" w:hAnsi="Times New Roman" w:eastAsia="Times New Roman" w:cs="Times New Roman"/>
+          <w:i w:val="1"/>
+          <w:iCs w:val="1"/>
+          <w:noProof w:val="0"/>
+          <w:sz w:val="24"/>
+          <w:szCs w:val="24"/>
+          <w:lang w:val="en-US"/>
+        </w:rPr>
+        <w:t>NIST Special Publication</w:t>
+      </w:r>
+      <w:r>
+        <w:rPr>
+          <w:rFonts w:ascii="Times New Roman" w:hAnsi="Times New Roman" w:eastAsia="Times New Roman" w:cs="Times New Roman"/>
+          <w:noProof w:val="0"/>
+          <w:sz w:val="24"/>
+          <w:szCs w:val="24"/>
+          <w:lang w:val="en-US"/>
+        </w:rPr>
+        <w:t xml:space="preserve">, 1. </w:t>
+      </w:r>
+      <w:hyperlink r:id="Reedebd65f55841bd">
+        <w:r>
+          <w:rPr>
+            <w:rStyle w:val="Hyperlink"/>
+            <w:rFonts w:ascii="Times New Roman" w:hAnsi="Times New Roman" w:eastAsia="Times New Roman" w:cs="Times New Roman"/>
+            <w:noProof w:val="0"/>
+            <w:sz w:val="24"/>
+            <w:szCs w:val="24"/>
+            <w:lang w:val="en-US"/>
+          </w:rPr>
+          <w:t>https://doi.org/10.6028/nist.sp.800-175br1</w:t>
+        </w:r>
+      </w:hyperlink>
+    </w:p>
+    <w:p>
+      <w:pPr>
+        <w:spacing w:line="480" w:lineRule="auto"/>
+        <w:ind w:left="720" w:hanging="720"/>
+      </w:pPr>
+      <w:r>
+        <w:rPr>
+          <w:rFonts w:ascii="Times New Roman" w:hAnsi="Times New Roman" w:eastAsia="Times New Roman" w:cs="Times New Roman"/>
+          <w:noProof w:val="0"/>
+          <w:sz w:val="24"/>
+          <w:szCs w:val="24"/>
+          <w:lang w:val="en-US"/>
+        </w:rPr>
+        <w:t xml:space="preserve">Barker, E. (2020b). Recommendation for key management: </w:t>
+      </w:r>
+      <w:r>
+        <w:rPr>
+          <w:rFonts w:ascii="Times New Roman" w:hAnsi="Times New Roman" w:eastAsia="Times New Roman" w:cs="Times New Roman"/>
+          <w:i w:val="1"/>
+          <w:iCs w:val="1"/>
+          <w:noProof w:val="0"/>
+          <w:sz w:val="24"/>
+          <w:szCs w:val="24"/>
+          <w:lang w:val="en-US"/>
+        </w:rPr>
+        <w:t>NIST Special Publication</w:t>
+      </w:r>
+      <w:r>
+        <w:rPr>
+          <w:rFonts w:ascii="Times New Roman" w:hAnsi="Times New Roman" w:eastAsia="Times New Roman" w:cs="Times New Roman"/>
+          <w:noProof w:val="0"/>
+          <w:sz w:val="24"/>
+          <w:szCs w:val="24"/>
+          <w:lang w:val="en-US"/>
+        </w:rPr>
+        <w:t xml:space="preserve">, 1. </w:t>
+      </w:r>
+      <w:hyperlink r:id="R1c9748cb31434524">
+        <w:r>
+          <w:rPr>
+            <w:rStyle w:val="Hyperlink"/>
+            <w:rFonts w:ascii="Times New Roman" w:hAnsi="Times New Roman" w:eastAsia="Times New Roman" w:cs="Times New Roman"/>
+            <w:noProof w:val="0"/>
+            <w:sz w:val="24"/>
+            <w:szCs w:val="24"/>
+            <w:lang w:val="en-US"/>
+          </w:rPr>
+          <w:t>https://doi.org/10.6028/nist.sp.800-57pt1r5</w:t>
+        </w:r>
+      </w:hyperlink>
+    </w:p>
+    <w:p>
+      <w:pPr>
+        <w:spacing w:line="480" w:lineRule="auto"/>
+        <w:ind w:left="720" w:hanging="720"/>
+      </w:pPr>
+      <w:r>
+        <w:rPr>
+          <w:rFonts w:ascii="Times New Roman" w:hAnsi="Times New Roman" w:eastAsia="Times New Roman" w:cs="Times New Roman"/>
+          <w:noProof w:val="0"/>
+          <w:sz w:val="24"/>
+          <w:szCs w:val="24"/>
+          <w:lang w:val="en-US"/>
+        </w:rPr>
+        <w:t xml:space="preserve">Barker, E. B., &amp; Kelsey, J. M. (2015). Recommendation for Random Number Generation Using Deterministic Random Bit Generators. </w:t>
+      </w:r>
+      <w:r>
+        <w:rPr>
+          <w:rFonts w:ascii="Times New Roman" w:hAnsi="Times New Roman" w:eastAsia="Times New Roman" w:cs="Times New Roman"/>
+          <w:i w:val="1"/>
+          <w:iCs w:val="1"/>
+          <w:noProof w:val="0"/>
+          <w:sz w:val="24"/>
+          <w:szCs w:val="24"/>
+          <w:lang w:val="en-US"/>
+        </w:rPr>
+        <w:t>NIST Special Publication</w:t>
+      </w:r>
+      <w:r>
+        <w:rPr>
+          <w:rFonts w:ascii="Times New Roman" w:hAnsi="Times New Roman" w:eastAsia="Times New Roman" w:cs="Times New Roman"/>
+          <w:noProof w:val="0"/>
+          <w:sz w:val="24"/>
+          <w:szCs w:val="24"/>
+          <w:lang w:val="en-US"/>
+        </w:rPr>
+        <w:t xml:space="preserve">, 1. </w:t>
+      </w:r>
+      <w:hyperlink r:id="R77aa685595e34008">
+        <w:r>
+          <w:rPr>
+            <w:rStyle w:val="Hyperlink"/>
+            <w:rFonts w:ascii="Times New Roman" w:hAnsi="Times New Roman" w:eastAsia="Times New Roman" w:cs="Times New Roman"/>
+            <w:noProof w:val="0"/>
+            <w:sz w:val="24"/>
+            <w:szCs w:val="24"/>
+            <w:lang w:val="en-US"/>
+          </w:rPr>
+          <w:t>https://doi.org/10.6028/nist.sp.800-90ar1</w:t>
+        </w:r>
+      </w:hyperlink>
+    </w:p>
+    <w:p>
+      <w:pPr>
+        <w:spacing w:line="480" w:lineRule="auto"/>
+        <w:ind w:left="720" w:hanging="720"/>
+      </w:pPr>
+      <w:r>
+        <w:rPr>
+          <w:rFonts w:ascii="Times New Roman" w:hAnsi="Times New Roman" w:eastAsia="Times New Roman" w:cs="Times New Roman"/>
+          <w:noProof w:val="0"/>
+          <w:sz w:val="24"/>
+          <w:szCs w:val="24"/>
+          <w:lang w:val="en-US"/>
+        </w:rPr>
+        <w:t xml:space="preserve">Bassham, L. E., Rukhin, A. L., Soto, J., Nechvatal, J. R., Smid, M. E., Barker, E. B., Leigh, S. D., Levenson, M., Vangel, M., Banks, D. L., Heckert, N. A., Dray, J. F., &amp; Vo, S. (2010). A statistical test suite for random and pseudorandom number generators for cryptographic applications. </w:t>
+      </w:r>
+      <w:r>
+        <w:rPr>
+          <w:rFonts w:ascii="Times New Roman" w:hAnsi="Times New Roman" w:eastAsia="Times New Roman" w:cs="Times New Roman"/>
+          <w:i w:val="1"/>
+          <w:iCs w:val="1"/>
+          <w:noProof w:val="0"/>
+          <w:sz w:val="24"/>
+          <w:szCs w:val="24"/>
+          <w:lang w:val="en-US"/>
+        </w:rPr>
+        <w:t>NIST Special Publication</w:t>
+      </w:r>
+      <w:r>
+        <w:rPr>
+          <w:rFonts w:ascii="Times New Roman" w:hAnsi="Times New Roman" w:eastAsia="Times New Roman" w:cs="Times New Roman"/>
+          <w:noProof w:val="0"/>
+          <w:sz w:val="24"/>
+          <w:szCs w:val="24"/>
+          <w:lang w:val="en-US"/>
+        </w:rPr>
+        <w:t xml:space="preserve">, 1. </w:t>
+      </w:r>
+      <w:hyperlink r:id="Ra31d961fbc0d4fc6">
+        <w:r>
+          <w:rPr>
+            <w:rStyle w:val="Hyperlink"/>
+            <w:rFonts w:ascii="Times New Roman" w:hAnsi="Times New Roman" w:eastAsia="Times New Roman" w:cs="Times New Roman"/>
+            <w:noProof w:val="0"/>
+            <w:sz w:val="24"/>
+            <w:szCs w:val="24"/>
+            <w:lang w:val="en-US"/>
+          </w:rPr>
+          <w:t>https://doi.org/10.6028/nist.sp.800-22r1a</w:t>
+        </w:r>
+      </w:hyperlink>
+    </w:p>
+    <w:p>
+      <w:pPr>
+        <w:spacing w:line="480" w:lineRule="auto"/>
+        <w:ind w:left="720" w:hanging="720"/>
+      </w:pPr>
+      <w:r>
+        <w:rPr>
+          <w:rFonts w:ascii="Times New Roman" w:hAnsi="Times New Roman" w:eastAsia="Times New Roman" w:cs="Times New Roman"/>
+          <w:noProof w:val="0"/>
+          <w:sz w:val="24"/>
+          <w:szCs w:val="24"/>
+          <w:lang w:val="en-US"/>
+        </w:rPr>
+        <w:t xml:space="preserve">Brylinski, R. K., &amp; Chen, G. (2019). </w:t>
+      </w:r>
+      <w:r>
+        <w:rPr>
+          <w:rFonts w:ascii="Times New Roman" w:hAnsi="Times New Roman" w:eastAsia="Times New Roman" w:cs="Times New Roman"/>
+          <w:i w:val="1"/>
+          <w:iCs w:val="1"/>
+          <w:noProof w:val="0"/>
+          <w:sz w:val="24"/>
+          <w:szCs w:val="24"/>
+          <w:lang w:val="en-US"/>
+        </w:rPr>
+        <w:t>Mathematics of Quantum Computation (Computational Mathematics)</w:t>
+      </w:r>
+      <w:r>
+        <w:rPr>
+          <w:rFonts w:ascii="Times New Roman" w:hAnsi="Times New Roman" w:eastAsia="Times New Roman" w:cs="Times New Roman"/>
+          <w:noProof w:val="0"/>
+          <w:sz w:val="24"/>
+          <w:szCs w:val="24"/>
+          <w:lang w:val="en-US"/>
+        </w:rPr>
+        <w:t xml:space="preserve"> (1st ed.). Chapman and Hall/CRC.</w:t>
+      </w:r>
+    </w:p>
+    <w:p>
+      <w:pPr>
+        <w:spacing w:line="480" w:lineRule="auto"/>
+        <w:ind w:left="720" w:hanging="720"/>
+      </w:pPr>
+      <w:r>
+        <w:rPr>
+          <w:rFonts w:ascii="Times New Roman" w:hAnsi="Times New Roman" w:eastAsia="Times New Roman" w:cs="Times New Roman"/>
+          <w:noProof w:val="0"/>
+          <w:sz w:val="24"/>
+          <w:szCs w:val="24"/>
+          <w:lang w:val="en-US"/>
+        </w:rPr>
+        <w:t xml:space="preserve">Deshpande, D. S., Nirala, A. K., &amp; Salau, A. O. (2020). Implications of Quantum Superposition in Cryptography: A True Random Number Generation Algorithm. </w:t>
+      </w:r>
+      <w:r>
+        <w:rPr>
+          <w:rFonts w:ascii="Times New Roman" w:hAnsi="Times New Roman" w:eastAsia="Times New Roman" w:cs="Times New Roman"/>
+          <w:i w:val="1"/>
+          <w:iCs w:val="1"/>
+          <w:noProof w:val="0"/>
+          <w:sz w:val="24"/>
+          <w:szCs w:val="24"/>
+          <w:lang w:val="en-US"/>
+        </w:rPr>
+        <w:t>Information and Communication Technology for Intelligent Systems</w:t>
+      </w:r>
+      <w:r>
+        <w:rPr>
+          <w:rFonts w:ascii="Times New Roman" w:hAnsi="Times New Roman" w:eastAsia="Times New Roman" w:cs="Times New Roman"/>
+          <w:noProof w:val="0"/>
+          <w:sz w:val="24"/>
+          <w:szCs w:val="24"/>
+          <w:lang w:val="en-US"/>
+        </w:rPr>
+        <w:t xml:space="preserve">, 419–431. </w:t>
+      </w:r>
+      <w:hyperlink r:id="R9e1e2c92fb2f4a3d">
+        <w:r>
+          <w:rPr>
+            <w:rStyle w:val="Hyperlink"/>
+            <w:rFonts w:ascii="Times New Roman" w:hAnsi="Times New Roman" w:eastAsia="Times New Roman" w:cs="Times New Roman"/>
+            <w:noProof w:val="0"/>
+            <w:sz w:val="24"/>
+            <w:szCs w:val="24"/>
+            <w:lang w:val="en-US"/>
+          </w:rPr>
+          <w:t>https://doi.org/10.1007/978-981-15-7062-9_41</w:t>
+        </w:r>
+      </w:hyperlink>
+    </w:p>
+    <w:p>
+      <w:pPr>
+        <w:spacing w:line="480" w:lineRule="auto"/>
+        <w:ind w:left="720" w:hanging="720"/>
+      </w:pPr>
+      <w:r>
+        <w:rPr>
+          <w:rFonts w:ascii="Times New Roman" w:hAnsi="Times New Roman" w:eastAsia="Times New Roman" w:cs="Times New Roman"/>
+          <w:noProof w:val="0"/>
+          <w:sz w:val="24"/>
+          <w:szCs w:val="24"/>
+          <w:lang w:val="en-US"/>
+        </w:rPr>
+        <w:t xml:space="preserve">Haw, J., Assad, S., Lance, A., Ng, N., Sharma, V., Lam, P., &amp; Symul, T. (2015). Maximization of Extractable Randomness in a Quantum Random-Number Generator. </w:t>
+      </w:r>
+      <w:r>
+        <w:rPr>
+          <w:rFonts w:ascii="Times New Roman" w:hAnsi="Times New Roman" w:eastAsia="Times New Roman" w:cs="Times New Roman"/>
+          <w:i w:val="1"/>
+          <w:iCs w:val="1"/>
+          <w:noProof w:val="0"/>
+          <w:sz w:val="24"/>
+          <w:szCs w:val="24"/>
+          <w:lang w:val="en-US"/>
+        </w:rPr>
+        <w:t>Physical Review Applied</w:t>
+      </w:r>
+      <w:r>
+        <w:rPr>
+          <w:rFonts w:ascii="Times New Roman" w:hAnsi="Times New Roman" w:eastAsia="Times New Roman" w:cs="Times New Roman"/>
+          <w:noProof w:val="0"/>
+          <w:sz w:val="24"/>
+          <w:szCs w:val="24"/>
+          <w:lang w:val="en-US"/>
+        </w:rPr>
+        <w:t xml:space="preserve">, </w:t>
+      </w:r>
+      <w:r>
+        <w:rPr>
+          <w:rFonts w:ascii="Times New Roman" w:hAnsi="Times New Roman" w:eastAsia="Times New Roman" w:cs="Times New Roman"/>
+          <w:i w:val="1"/>
+          <w:iCs w:val="1"/>
+          <w:noProof w:val="0"/>
+          <w:sz w:val="24"/>
+          <w:szCs w:val="24"/>
+          <w:lang w:val="en-US"/>
+        </w:rPr>
+        <w:t>3</w:t>
+      </w:r>
+      <w:r>
+        <w:rPr>
+          <w:rFonts w:ascii="Times New Roman" w:hAnsi="Times New Roman" w:eastAsia="Times New Roman" w:cs="Times New Roman"/>
+          <w:noProof w:val="0"/>
+          <w:sz w:val="24"/>
+          <w:szCs w:val="24"/>
+          <w:lang w:val="en-US"/>
+        </w:rPr>
+        <w:t xml:space="preserve">(5), 1. </w:t>
+      </w:r>
+      <w:hyperlink r:id="R94cd518f83494aeb">
+        <w:r>
+          <w:rPr>
+            <w:rStyle w:val="Hyperlink"/>
+            <w:rFonts w:ascii="Times New Roman" w:hAnsi="Times New Roman" w:eastAsia="Times New Roman" w:cs="Times New Roman"/>
+            <w:noProof w:val="0"/>
+            <w:sz w:val="24"/>
+            <w:szCs w:val="24"/>
+            <w:lang w:val="en-US"/>
+          </w:rPr>
+          <w:t>https://doi.org/10.1103/physrevapplied.3.054004</w:t>
+        </w:r>
+      </w:hyperlink>
+    </w:p>
+    <w:p>
+      <w:pPr>
+        <w:spacing w:line="480" w:lineRule="auto"/>
+        <w:ind w:left="720" w:hanging="720"/>
+      </w:pPr>
+      <w:r>
+        <w:rPr>
+          <w:rFonts w:ascii="Times New Roman" w:hAnsi="Times New Roman" w:eastAsia="Times New Roman" w:cs="Times New Roman"/>
+          <w:noProof w:val="0"/>
+          <w:sz w:val="24"/>
+          <w:szCs w:val="24"/>
+          <w:lang w:val="en-US"/>
+        </w:rPr>
+        <w:t xml:space="preserve">Ma, X., Yuan, X., Cao, Z., Qi, B., &amp; Zhang, Z. (2016). Quantum random number generation. </w:t>
+      </w:r>
+      <w:r>
+        <w:rPr>
+          <w:rFonts w:ascii="Times New Roman" w:hAnsi="Times New Roman" w:eastAsia="Times New Roman" w:cs="Times New Roman"/>
+          <w:i w:val="1"/>
+          <w:iCs w:val="1"/>
+          <w:noProof w:val="0"/>
+          <w:sz w:val="24"/>
+          <w:szCs w:val="24"/>
+          <w:lang w:val="en-US"/>
+        </w:rPr>
+        <w:t>Npj Quantum Information</w:t>
+      </w:r>
+      <w:r>
+        <w:rPr>
+          <w:rFonts w:ascii="Times New Roman" w:hAnsi="Times New Roman" w:eastAsia="Times New Roman" w:cs="Times New Roman"/>
+          <w:noProof w:val="0"/>
+          <w:sz w:val="24"/>
+          <w:szCs w:val="24"/>
+          <w:lang w:val="en-US"/>
+        </w:rPr>
+        <w:t xml:space="preserve">, </w:t>
+      </w:r>
+      <w:r>
+        <w:rPr>
+          <w:rFonts w:ascii="Times New Roman" w:hAnsi="Times New Roman" w:eastAsia="Times New Roman" w:cs="Times New Roman"/>
+          <w:i w:val="1"/>
+          <w:iCs w:val="1"/>
+          <w:noProof w:val="0"/>
+          <w:sz w:val="24"/>
+          <w:szCs w:val="24"/>
+          <w:lang w:val="en-US"/>
+        </w:rPr>
+        <w:t>2</w:t>
+      </w:r>
+      <w:r>
+        <w:rPr>
+          <w:rFonts w:ascii="Times New Roman" w:hAnsi="Times New Roman" w:eastAsia="Times New Roman" w:cs="Times New Roman"/>
+          <w:noProof w:val="0"/>
+          <w:sz w:val="24"/>
+          <w:szCs w:val="24"/>
+          <w:lang w:val="en-US"/>
+        </w:rPr>
+        <w:t xml:space="preserve">(1), 1. </w:t>
+      </w:r>
+      <w:hyperlink r:id="R71a67a92d8544c0a">
+        <w:r>
+          <w:rPr>
+            <w:rStyle w:val="Hyperlink"/>
+            <w:rFonts w:ascii="Times New Roman" w:hAnsi="Times New Roman" w:eastAsia="Times New Roman" w:cs="Times New Roman"/>
+            <w:noProof w:val="0"/>
+            <w:sz w:val="24"/>
+            <w:szCs w:val="24"/>
+            <w:lang w:val="en-US"/>
+          </w:rPr>
+          <w:t>https://doi.org/10.1038/npjqi.2016.21</w:t>
+        </w:r>
+      </w:hyperlink>
+    </w:p>
+    <w:p>
+      <w:pPr>
+        <w:spacing w:line="480" w:lineRule="auto"/>
+        <w:ind w:left="720" w:hanging="720"/>
+      </w:pPr>
+      <w:r>
+        <w:rPr>
+          <w:rFonts w:ascii="Times New Roman" w:hAnsi="Times New Roman" w:eastAsia="Times New Roman" w:cs="Times New Roman"/>
+          <w:noProof w:val="0"/>
+          <w:sz w:val="24"/>
+          <w:szCs w:val="24"/>
+          <w:lang w:val="en-US"/>
+        </w:rPr>
+        <w:t xml:space="preserve">Noll, L. C. N., Mende, R. G. M., &amp; Sisodiya, S. S. (1998). </w:t>
+      </w:r>
+      <w:r>
+        <w:rPr>
+          <w:rFonts w:ascii="Times New Roman" w:hAnsi="Times New Roman" w:eastAsia="Times New Roman" w:cs="Times New Roman"/>
+          <w:i w:val="1"/>
+          <w:iCs w:val="1"/>
+          <w:noProof w:val="0"/>
+          <w:sz w:val="24"/>
+          <w:szCs w:val="24"/>
+          <w:lang w:val="en-US"/>
+        </w:rPr>
+        <w:t>Method for seeding a pseudo-random number generator with a cryptographic hash of a digitization of a chaotic system</w:t>
+      </w:r>
+      <w:r>
+        <w:rPr>
+          <w:rFonts w:ascii="Times New Roman" w:hAnsi="Times New Roman" w:eastAsia="Times New Roman" w:cs="Times New Roman"/>
+          <w:noProof w:val="0"/>
+          <w:sz w:val="24"/>
+          <w:szCs w:val="24"/>
+          <w:lang w:val="en-US"/>
+        </w:rPr>
+        <w:t xml:space="preserve"> (U.S. Patent 5,732,138). U.S. Patent and Trademark Office.</w:t>
+      </w:r>
+    </w:p>
+    <w:p>
+      <w:pPr>
+        <w:spacing w:line="480" w:lineRule="auto"/>
+        <w:ind w:left="720" w:hanging="720"/>
+      </w:pPr>
+      <w:proofErr w:type="spellStart"/>
+      <w:r>
+        <w:rPr>
+          <w:rFonts w:ascii="Times New Roman" w:hAnsi="Times New Roman" w:eastAsia="Times New Roman" w:cs="Times New Roman"/>
+          <w:noProof w:val="0"/>
+          <w:sz w:val="24"/>
+          <w:szCs w:val="24"/>
+          <w:lang w:val="en-US"/>
+        </w:rPr>
+        <w:t>Sýs</w:t>
+      </w:r>
+      <w:proofErr w:type="spellEnd"/>
+      <w:r>
+        <w:rPr>
+          <w:rFonts w:ascii="Times New Roman" w:hAnsi="Times New Roman" w:eastAsia="Times New Roman" w:cs="Times New Roman"/>
+          <w:noProof w:val="0"/>
+          <w:sz w:val="24"/>
+          <w:szCs w:val="24"/>
+          <w:lang w:val="en-US"/>
+        </w:rPr>
+        <w:t xml:space="preserve">, M., &amp; Říha, Z. (2014). Faster Randomness Testing with the NIST Statistical Test Suite. </w:t>
+      </w:r>
+      <w:r>
+        <w:rPr>
+          <w:rFonts w:ascii="Times New Roman" w:hAnsi="Times New Roman" w:eastAsia="Times New Roman" w:cs="Times New Roman"/>
+          <w:i w:val="1"/>
+          <w:iCs w:val="1"/>
+          <w:noProof w:val="0"/>
+          <w:sz w:val="24"/>
+          <w:szCs w:val="24"/>
+          <w:lang w:val="en-US"/>
+        </w:rPr>
+        <w:t>Security, Privacy, and Applied Cryptography Engineering</w:t>
+      </w:r>
+      <w:r>
+        <w:rPr>
+          <w:rFonts w:ascii="Times New Roman" w:hAnsi="Times New Roman" w:eastAsia="Times New Roman" w:cs="Times New Roman"/>
+          <w:noProof w:val="0"/>
+          <w:sz w:val="24"/>
+          <w:szCs w:val="24"/>
+          <w:lang w:val="en-US"/>
+        </w:rPr>
+        <w:t xml:space="preserve">, 272–284. </w:t>
+      </w:r>
+      <w:hyperlink r:id="R50bfa03f31e048f8">
+        <w:r>
+          <w:rPr>
+            <w:rStyle w:val="Hyperlink"/>
+            <w:rFonts w:ascii="Times New Roman" w:hAnsi="Times New Roman" w:eastAsia="Times New Roman" w:cs="Times New Roman"/>
+            <w:noProof w:val="0"/>
+            <w:sz w:val="24"/>
+            <w:szCs w:val="24"/>
+            <w:lang w:val="en-US"/>
+          </w:rPr>
+          <w:t>https://doi.org/10.1007/978-3-319-12060-7_18</w:t>
+        </w:r>
+      </w:hyperlink>
+    </w:p>
+    <w:p>
+      <w:pPr>
+        <w:pStyle w:val="Normal"/>
+        <w:spacing w:line="480" w:lineRule="auto"/>
+        <w:ind w:left="720" w:hanging="720"/>
+        <w:rPr>
+          <w:rFonts w:ascii="Times New Roman" w:hAnsi="Times New Roman" w:eastAsia="Times New Roman" w:cs="Times New Roman"/>
+          <w:b w:val="0"/>
+          <w:bCs w:val="0"/>
+          <w:i w:val="0"/>
+          <w:iCs w:val="0"/>
+          <w:noProof w:val="0"/>
+          <w:color w:val="auto"/>
+          <w:sz w:val="24"/>
+          <w:szCs w:val="24"/>
+          <w:lang w:val="en-US"/>
+        </w:rPr>
+      </w:pPr>
+      <w:r>
+        <w:rPr>
+          <w:rFonts w:ascii="Times New Roman" w:hAnsi="Times New Roman" w:eastAsia="Times New Roman" w:cs="Times New Roman"/>
+          <w:b w:val="0"/>
+          <w:bCs w:val="0"/>
+          <w:i w:val="0"/>
+          <w:iCs w:val="0"/>
+          <w:noProof w:val="0"/>
+          <w:color w:val="auto"/>
+          <w:sz w:val="24"/>
+          <w:szCs w:val="24"/>
+          <w:lang w:val="en-US"/>
+        </w:rPr>
+        <w:t xml:space="preserve">Tamura, K., &amp; </w:t>
+      </w:r>
+      <w:proofErr w:type="spellStart"/>
+      <w:r>
+        <w:rPr>
+          <w:rFonts w:ascii="Times New Roman" w:hAnsi="Times New Roman" w:eastAsia="Times New Roman" w:cs="Times New Roman"/>
+          <w:b w:val="0"/>
+          <w:bCs w:val="0"/>
+          <w:i w:val="0"/>
+          <w:iCs w:val="0"/>
+          <w:noProof w:val="0"/>
+          <w:color w:val="auto"/>
+          <w:sz w:val="24"/>
+          <w:szCs w:val="24"/>
+          <w:lang w:val="en-US"/>
+        </w:rPr>
+        <w:t>Shikano</w:t>
+      </w:r>
+      <w:proofErr w:type="spellEnd"/>
+      <w:r>
+        <w:rPr>
+          <w:rFonts w:ascii="Times New Roman" w:hAnsi="Times New Roman" w:eastAsia="Times New Roman" w:cs="Times New Roman"/>
+          <w:b w:val="0"/>
+          <w:bCs w:val="0"/>
+          <w:i w:val="0"/>
+          <w:iCs w:val="0"/>
+          <w:noProof w:val="0"/>
+          <w:color w:val="auto"/>
+          <w:sz w:val="24"/>
+          <w:szCs w:val="24"/>
+          <w:lang w:val="en-US"/>
+        </w:rPr>
+        <w:t xml:space="preserve">, Y. (2020). Quantum Random Number Generation with the Superconducting Quantum Computer IBM 20Q Tokyo. </w:t>
+      </w:r>
+      <w:r>
+        <w:rPr>
+          <w:rFonts w:ascii="Times New Roman" w:hAnsi="Times New Roman" w:eastAsia="Times New Roman" w:cs="Times New Roman"/>
+          <w:b w:val="0"/>
+          <w:bCs w:val="0"/>
+          <w:i w:val="1"/>
+          <w:iCs w:val="1"/>
+          <w:noProof w:val="0"/>
+          <w:color w:val="auto"/>
+          <w:sz w:val="24"/>
+          <w:szCs w:val="24"/>
+          <w:lang w:val="en-US"/>
+        </w:rPr>
+        <w:t xml:space="preserve">IACR </w:t>
+      </w:r>
+      <w:proofErr w:type="spellStart"/>
+      <w:r>
+        <w:rPr>
+          <w:rFonts w:ascii="Times New Roman" w:hAnsi="Times New Roman" w:eastAsia="Times New Roman" w:cs="Times New Roman"/>
+          <w:b w:val="0"/>
+          <w:bCs w:val="0"/>
+          <w:i w:val="1"/>
+          <w:iCs w:val="1"/>
+          <w:noProof w:val="0"/>
+          <w:color w:val="auto"/>
+          <w:sz w:val="24"/>
+          <w:szCs w:val="24"/>
+          <w:lang w:val="en-US"/>
+        </w:rPr>
+        <w:t>Cryptol</w:t>
+      </w:r>
+      <w:proofErr w:type="spellEnd"/>
+      <w:r>
+        <w:rPr>
+          <w:rFonts w:ascii="Times New Roman" w:hAnsi="Times New Roman" w:eastAsia="Times New Roman" w:cs="Times New Roman"/>
+          <w:b w:val="0"/>
+          <w:bCs w:val="0"/>
+          <w:i w:val="1"/>
+          <w:iCs w:val="1"/>
+          <w:noProof w:val="0"/>
+          <w:color w:val="auto"/>
+          <w:sz w:val="24"/>
+          <w:szCs w:val="24"/>
+          <w:lang w:val="en-US"/>
+        </w:rPr>
+        <w:t xml:space="preserve">. </w:t>
+      </w:r>
+      <w:proofErr w:type="spellStart"/>
+      <w:r>
+        <w:rPr>
+          <w:rFonts w:ascii="Times New Roman" w:hAnsi="Times New Roman" w:eastAsia="Times New Roman" w:cs="Times New Roman"/>
+          <w:b w:val="0"/>
+          <w:bCs w:val="0"/>
+          <w:i w:val="1"/>
+          <w:iCs w:val="1"/>
+          <w:noProof w:val="0"/>
+          <w:color w:val="auto"/>
+          <w:sz w:val="24"/>
+          <w:szCs w:val="24"/>
+          <w:lang w:val="en-US"/>
+        </w:rPr>
+        <w:t>ePrint</w:t>
+      </w:r>
+      <w:proofErr w:type="spellEnd"/>
+      <w:r>
+        <w:rPr>
+          <w:rFonts w:ascii="Times New Roman" w:hAnsi="Times New Roman" w:eastAsia="Times New Roman" w:cs="Times New Roman"/>
+          <w:b w:val="0"/>
+          <w:bCs w:val="0"/>
+          <w:i w:val="1"/>
+          <w:iCs w:val="1"/>
+          <w:noProof w:val="0"/>
+          <w:color w:val="auto"/>
+          <w:sz w:val="24"/>
+          <w:szCs w:val="24"/>
+          <w:lang w:val="en-US"/>
+        </w:rPr>
+        <w:t xml:space="preserve"> Arch., 2020</w:t>
+      </w:r>
+      <w:r>
+        <w:rPr>
+          <w:rFonts w:ascii="Times New Roman" w:hAnsi="Times New Roman" w:eastAsia="Times New Roman" w:cs="Times New Roman"/>
+          <w:b w:val="0"/>
+          <w:bCs w:val="0"/>
+          <w:i w:val="0"/>
+          <w:iCs w:val="0"/>
+          <w:noProof w:val="0"/>
+          <w:color w:val="auto"/>
+          <w:sz w:val="24"/>
+          <w:szCs w:val="24"/>
+          <w:lang w:val="en-US"/>
+        </w:rPr>
+        <w:t>, 78.</w:t>
+      </w:r>
+    </w:p>
+    <w:p>
+      <w:pPr>
+        <w:spacing w:line="480" w:lineRule="auto"/>
+        <w:ind w:left="720" w:hanging="720"/>
+      </w:pPr>
+      <w:r>
+        <w:rPr>
+          <w:rFonts w:ascii="Times New Roman" w:hAnsi="Times New Roman" w:eastAsia="Times New Roman" w:cs="Times New Roman"/>
+          <w:noProof w:val="0"/>
+          <w:sz w:val="24"/>
+          <w:szCs w:val="24"/>
+          <w:lang w:val="en-US"/>
+        </w:rPr>
+        <w:t xml:space="preserve">Trevisan, L., &amp; Vadhan, S. (2000). Extracting randomness from samplable distributions. </w:t>
+      </w:r>
+      <w:r>
+        <w:rPr>
+          <w:rFonts w:ascii="Times New Roman" w:hAnsi="Times New Roman" w:eastAsia="Times New Roman" w:cs="Times New Roman"/>
+          <w:i w:val="1"/>
+          <w:iCs w:val="1"/>
+          <w:noProof w:val="0"/>
+          <w:sz w:val="24"/>
+          <w:szCs w:val="24"/>
+          <w:lang w:val="en-US"/>
+        </w:rPr>
+        <w:t>Proceedings 41st Annual Symposium on Foundations of Computer Science</w:t>
+      </w:r>
+      <w:r>
+        <w:rPr>
+          <w:rFonts w:ascii="Times New Roman" w:hAnsi="Times New Roman" w:eastAsia="Times New Roman" w:cs="Times New Roman"/>
+          <w:noProof w:val="0"/>
+          <w:sz w:val="24"/>
+          <w:szCs w:val="24"/>
+          <w:lang w:val="en-US"/>
+        </w:rPr>
+        <w:t xml:space="preserve">, 1. </w:t>
+      </w:r>
+      <w:hyperlink r:id="R6b6a775ae00a4982">
+        <w:r>
+          <w:rPr>
+            <w:rStyle w:val="Hyperlink"/>
+            <w:rFonts w:ascii="Times New Roman" w:hAnsi="Times New Roman" w:eastAsia="Times New Roman" w:cs="Times New Roman"/>
+            <w:noProof w:val="0"/>
+            <w:sz w:val="24"/>
+            <w:szCs w:val="24"/>
+            <w:lang w:val="en-US"/>
+          </w:rPr>
+          <w:t>https://doi.org/10.1109/sfcs.2000.892063</w:t>
+        </w:r>
+      </w:hyperlink>
+    </w:p>
+    <w:p>
+      <w:pPr>
+        <w:pStyle w:val="Normal1"/>
+        <w:spacing w:after="0" w:line="480" w:lineRule="auto"/>
+        <w:jc w:val="left"/>
+        <w:rPr>
+          <w:rFonts w:ascii="Times New Roman" w:hAnsi="Times New Roman" w:eastAsia="Times New Roman" w:cs="Times New Roman"/>
+          <w:sz w:val="24"/>
+          <w:szCs w:val="24"/>
+        </w:rPr>
+      </w:pPr>
     </w:p>
     <w:sectPr>
       <w:footerReference w:type="default" r:id="rId7"/>
@@ -4595,1115 +5527,6 @@
       </w:pPr>
       <w:r>
         <w:continuationSeparator/>
-      </w:r>
-    </w:p>
-  </w:endnote>
-  <w:endnote w:id="20760">
-    <w:p>
-      <w:pPr>
-        <w:pStyle w:val="Normal"/>
-        <w:bidi w:val="0"/>
-        <w:spacing w:after="0" w:afterAutospacing="off" w:line="480" w:lineRule="auto"/>
-        <w:ind w:left="0" w:firstLine="0"/>
-      </w:pPr>
-      <w:r>
-        <w:rPr>
-          <w:rStyle w:val="EndnoteReference"/>
-          <w:rFonts w:ascii="Times New Roman" w:hAnsi="Times New Roman" w:eastAsia="Times New Roman" w:cs="Times New Roman"/>
-          <w:sz w:val="24"/>
-          <w:szCs w:val="24"/>
-        </w:rPr>
-        <w:endnoteRef/>
-      </w:r>
-      <w:r>
-        <w:rPr>
-          <w:rFonts w:ascii="Times New Roman" w:hAnsi="Times New Roman" w:eastAsia="Times New Roman" w:cs="Times New Roman"/>
-          <w:sz w:val="24"/>
-          <w:szCs w:val="24"/>
-        </w:rPr>
-        <w:t xml:space="preserve"> </w:t>
-      </w:r>
-      <w:r>
-        <w:rPr>
-          <w:rFonts w:ascii="Times New Roman" w:hAnsi="Times New Roman" w:eastAsia="Times New Roman" w:cs="Times New Roman"/>
-          <w:noProof w:val="0"/>
-          <w:sz w:val="24"/>
-          <w:szCs w:val="24"/>
-          <w:lang w:val="en-US"/>
-        </w:rPr>
-        <w:t xml:space="preserve">Barker, Elaine. “Guideline for Using Cryptographic Standards in the Federal Government:” </w:t>
-      </w:r>
-      <w:r>
-        <w:rPr>
-          <w:rFonts w:ascii="Times New Roman" w:hAnsi="Times New Roman" w:eastAsia="Times New Roman" w:cs="Times New Roman"/>
-          <w:i w:val="1"/>
-          <w:iCs w:val="1"/>
-          <w:noProof w:val="0"/>
-          <w:sz w:val="24"/>
-          <w:szCs w:val="24"/>
-          <w:lang w:val="en-US"/>
-        </w:rPr>
-        <w:t>NIST Special Publication</w:t>
-      </w:r>
-      <w:r>
-        <w:rPr>
-          <w:rFonts w:ascii="Times New Roman" w:hAnsi="Times New Roman" w:eastAsia="Times New Roman" w:cs="Times New Roman"/>
-          <w:noProof w:val="0"/>
-          <w:sz w:val="24"/>
-          <w:szCs w:val="24"/>
-          <w:lang w:val="en-US"/>
-        </w:rPr>
-        <w:t xml:space="preserve">, 2020. </w:t>
-      </w:r>
-      <w:proofErr w:type="spellStart"/>
-      <w:r>
-        <w:rPr>
-          <w:rFonts w:ascii="Times New Roman" w:hAnsi="Times New Roman" w:eastAsia="Times New Roman" w:cs="Times New Roman"/>
-          <w:i w:val="1"/>
-          <w:iCs w:val="1"/>
-          <w:noProof w:val="0"/>
-          <w:sz w:val="24"/>
-          <w:szCs w:val="24"/>
-          <w:lang w:val="en-US"/>
-        </w:rPr>
-        <w:t>Crossref</w:t>
-      </w:r>
-      <w:proofErr w:type="spellEnd"/>
-      <w:r>
-        <w:rPr>
-          <w:rFonts w:ascii="Times New Roman" w:hAnsi="Times New Roman" w:eastAsia="Times New Roman" w:cs="Times New Roman"/>
-          <w:noProof w:val="0"/>
-          <w:sz w:val="24"/>
-          <w:szCs w:val="24"/>
-          <w:lang w:val="en-US"/>
-        </w:rPr>
-        <w:t xml:space="preserve">, </w:t>
-      </w:r>
-      <w:proofErr w:type="gramStart"/>
-      <w:r>
-        <w:rPr>
-          <w:rFonts w:ascii="Times New Roman" w:hAnsi="Times New Roman" w:eastAsia="Times New Roman" w:cs="Times New Roman"/>
-          <w:noProof w:val="0"/>
-          <w:sz w:val="24"/>
-          <w:szCs w:val="24"/>
-          <w:lang w:val="en-US"/>
-        </w:rPr>
-        <w:t>doi:10.6028/nist.sp.800-175br1</w:t>
-      </w:r>
-      <w:proofErr w:type="gramEnd"/>
-      <w:r>
-        <w:rPr>
-          <w:rFonts w:ascii="Times New Roman" w:hAnsi="Times New Roman" w:eastAsia="Times New Roman" w:cs="Times New Roman"/>
-          <w:noProof w:val="0"/>
-          <w:sz w:val="24"/>
-          <w:szCs w:val="24"/>
-          <w:lang w:val="en-US"/>
-        </w:rPr>
-        <w:t>.</w:t>
-      </w:r>
-    </w:p>
-  </w:endnote>
-  <w:endnote w:id="4766">
-    <w:p>
-      <w:pPr>
-        <w:pStyle w:val="Normal"/>
-        <w:bidi w:val="0"/>
-        <w:spacing w:after="0" w:afterAutospacing="off" w:line="480" w:lineRule="auto"/>
-        <w:ind w:left="0" w:firstLine="0"/>
-      </w:pPr>
-      <w:r>
-        <w:rPr>
-          <w:rStyle w:val="EndnoteReference"/>
-          <w:rFonts w:ascii="Times New Roman" w:hAnsi="Times New Roman" w:eastAsia="Times New Roman" w:cs="Times New Roman"/>
-          <w:sz w:val="24"/>
-          <w:szCs w:val="24"/>
-        </w:rPr>
-        <w:endnoteRef/>
-      </w:r>
-      <w:r>
-        <w:rPr>
-          <w:rFonts w:ascii="Times New Roman" w:hAnsi="Times New Roman" w:eastAsia="Times New Roman" w:cs="Times New Roman"/>
-          <w:sz w:val="24"/>
-          <w:szCs w:val="24"/>
-        </w:rPr>
-        <w:t xml:space="preserve"> </w:t>
-      </w:r>
-      <w:r>
-        <w:rPr>
-          <w:rFonts w:ascii="Times New Roman" w:hAnsi="Times New Roman" w:eastAsia="Times New Roman" w:cs="Times New Roman"/>
-          <w:noProof w:val="0"/>
-          <w:sz w:val="24"/>
-          <w:szCs w:val="24"/>
-          <w:lang w:val="en-US"/>
-        </w:rPr>
-        <w:t xml:space="preserve">---. “Recommendation for Key Management:” </w:t>
-      </w:r>
-      <w:r>
-        <w:rPr>
-          <w:rFonts w:ascii="Times New Roman" w:hAnsi="Times New Roman" w:eastAsia="Times New Roman" w:cs="Times New Roman"/>
-          <w:i w:val="1"/>
-          <w:iCs w:val="1"/>
-          <w:noProof w:val="0"/>
-          <w:sz w:val="24"/>
-          <w:szCs w:val="24"/>
-          <w:lang w:val="en-US"/>
-        </w:rPr>
-        <w:t>NIST Special Publication</w:t>
-      </w:r>
-      <w:r>
-        <w:rPr>
-          <w:rFonts w:ascii="Times New Roman" w:hAnsi="Times New Roman" w:eastAsia="Times New Roman" w:cs="Times New Roman"/>
-          <w:noProof w:val="0"/>
-          <w:sz w:val="24"/>
-          <w:szCs w:val="24"/>
-          <w:lang w:val="en-US"/>
-        </w:rPr>
-        <w:t xml:space="preserve">, 2020. </w:t>
-      </w:r>
-      <w:proofErr w:type="spellStart"/>
-      <w:r>
-        <w:rPr>
-          <w:rFonts w:ascii="Times New Roman" w:hAnsi="Times New Roman" w:eastAsia="Times New Roman" w:cs="Times New Roman"/>
-          <w:i w:val="1"/>
-          <w:iCs w:val="1"/>
-          <w:noProof w:val="0"/>
-          <w:sz w:val="24"/>
-          <w:szCs w:val="24"/>
-          <w:lang w:val="en-US"/>
-        </w:rPr>
-        <w:t>Crossref</w:t>
-      </w:r>
-      <w:proofErr w:type="spellEnd"/>
-      <w:r>
-        <w:rPr>
-          <w:rFonts w:ascii="Times New Roman" w:hAnsi="Times New Roman" w:eastAsia="Times New Roman" w:cs="Times New Roman"/>
-          <w:noProof w:val="0"/>
-          <w:sz w:val="24"/>
-          <w:szCs w:val="24"/>
-          <w:lang w:val="en-US"/>
-        </w:rPr>
-        <w:t>, doi:10.6028/nist.sp.800-57pt1r5.</w:t>
-      </w:r>
-    </w:p>
-  </w:endnote>
-  <w:endnote w:id="19430">
-    <w:p>
-      <w:pPr>
-        <w:pStyle w:val="Normal"/>
-        <w:bidi w:val="0"/>
-        <w:spacing w:after="0" w:afterAutospacing="off" w:line="480" w:lineRule="auto"/>
-        <w:ind w:left="0" w:firstLine="0"/>
-      </w:pPr>
-      <w:r>
-        <w:rPr>
-          <w:rStyle w:val="EndnoteReference"/>
-          <w:rFonts w:ascii="Times New Roman" w:hAnsi="Times New Roman" w:eastAsia="Times New Roman" w:cs="Times New Roman"/>
-          <w:sz w:val="24"/>
-          <w:szCs w:val="24"/>
-        </w:rPr>
-        <w:endnoteRef/>
-      </w:r>
-      <w:r>
-        <w:rPr>
-          <w:rFonts w:ascii="Times New Roman" w:hAnsi="Times New Roman" w:eastAsia="Times New Roman" w:cs="Times New Roman"/>
-          <w:sz w:val="24"/>
-          <w:szCs w:val="24"/>
-        </w:rPr>
-        <w:t xml:space="preserve"> </w:t>
-      </w:r>
-      <w:r>
-        <w:rPr>
-          <w:rFonts w:ascii="Times New Roman" w:hAnsi="Times New Roman" w:eastAsia="Times New Roman" w:cs="Times New Roman"/>
-          <w:noProof w:val="0"/>
-          <w:sz w:val="24"/>
-          <w:szCs w:val="24"/>
-          <w:lang w:val="en-US"/>
-        </w:rPr>
-        <w:t xml:space="preserve">Barker, Elaine B., and John M. Kelsey. “Recommendation for Random Number Generation Using Deterministic Random Bit Generators.” </w:t>
-      </w:r>
-      <w:r>
-        <w:rPr>
-          <w:rFonts w:ascii="Times New Roman" w:hAnsi="Times New Roman" w:eastAsia="Times New Roman" w:cs="Times New Roman"/>
-          <w:i w:val="1"/>
-          <w:iCs w:val="1"/>
-          <w:noProof w:val="0"/>
-          <w:sz w:val="24"/>
-          <w:szCs w:val="24"/>
-          <w:lang w:val="en-US"/>
-        </w:rPr>
-        <w:t>NIST Special Publication</w:t>
-      </w:r>
-      <w:r>
-        <w:rPr>
-          <w:rFonts w:ascii="Times New Roman" w:hAnsi="Times New Roman" w:eastAsia="Times New Roman" w:cs="Times New Roman"/>
-          <w:noProof w:val="0"/>
-          <w:sz w:val="24"/>
-          <w:szCs w:val="24"/>
-          <w:lang w:val="en-US"/>
-        </w:rPr>
-        <w:t xml:space="preserve">, 2015. </w:t>
-      </w:r>
-      <w:proofErr w:type="spellStart"/>
-      <w:r>
-        <w:rPr>
-          <w:rFonts w:ascii="Times New Roman" w:hAnsi="Times New Roman" w:eastAsia="Times New Roman" w:cs="Times New Roman"/>
-          <w:i w:val="1"/>
-          <w:iCs w:val="1"/>
-          <w:noProof w:val="0"/>
-          <w:sz w:val="24"/>
-          <w:szCs w:val="24"/>
-          <w:lang w:val="en-US"/>
-        </w:rPr>
-        <w:t>Crossref</w:t>
-      </w:r>
-      <w:proofErr w:type="spellEnd"/>
-      <w:r>
-        <w:rPr>
-          <w:rFonts w:ascii="Times New Roman" w:hAnsi="Times New Roman" w:eastAsia="Times New Roman" w:cs="Times New Roman"/>
-          <w:noProof w:val="0"/>
-          <w:sz w:val="24"/>
-          <w:szCs w:val="24"/>
-          <w:lang w:val="en-US"/>
-        </w:rPr>
-        <w:t xml:space="preserve">, </w:t>
-      </w:r>
-      <w:proofErr w:type="gramStart"/>
-      <w:r>
-        <w:rPr>
-          <w:rFonts w:ascii="Times New Roman" w:hAnsi="Times New Roman" w:eastAsia="Times New Roman" w:cs="Times New Roman"/>
-          <w:noProof w:val="0"/>
-          <w:sz w:val="24"/>
-          <w:szCs w:val="24"/>
-          <w:lang w:val="en-US"/>
-        </w:rPr>
-        <w:t>doi:10.6028/nist.sp.800-90ar1</w:t>
-      </w:r>
-      <w:proofErr w:type="gramEnd"/>
-      <w:r>
-        <w:rPr>
-          <w:rFonts w:ascii="Times New Roman" w:hAnsi="Times New Roman" w:eastAsia="Times New Roman" w:cs="Times New Roman"/>
-          <w:noProof w:val="0"/>
-          <w:sz w:val="24"/>
-          <w:szCs w:val="24"/>
-          <w:lang w:val="en-US"/>
-        </w:rPr>
-        <w:t>.</w:t>
-      </w:r>
-    </w:p>
-  </w:endnote>
-  <w:endnote w:id="9603">
-    <w:p>
-      <w:pPr>
-        <w:pStyle w:val="Normal"/>
-        <w:bidi w:val="0"/>
-        <w:spacing w:after="0" w:afterAutospacing="off" w:line="480" w:lineRule="auto"/>
-        <w:ind w:left="0" w:firstLine="0"/>
-      </w:pPr>
-      <w:r>
-        <w:rPr>
-          <w:rStyle w:val="EndnoteReference"/>
-          <w:rFonts w:ascii="Times New Roman" w:hAnsi="Times New Roman" w:eastAsia="Times New Roman" w:cs="Times New Roman"/>
-          <w:sz w:val="24"/>
-          <w:szCs w:val="24"/>
-        </w:rPr>
-        <w:endnoteRef/>
-      </w:r>
-      <w:r>
-        <w:rPr>
-          <w:rFonts w:ascii="Times New Roman" w:hAnsi="Times New Roman" w:eastAsia="Times New Roman" w:cs="Times New Roman"/>
-          <w:sz w:val="24"/>
-          <w:szCs w:val="24"/>
-        </w:rPr>
-        <w:t xml:space="preserve"> </w:t>
-      </w:r>
-      <w:r>
-        <w:rPr>
-          <w:rFonts w:ascii="Times New Roman" w:hAnsi="Times New Roman" w:eastAsia="Times New Roman" w:cs="Times New Roman"/>
-          <w:noProof w:val="0"/>
-          <w:sz w:val="24"/>
-          <w:szCs w:val="24"/>
-          <w:lang w:val="en-US"/>
-        </w:rPr>
-        <w:t xml:space="preserve">Trevisan, L., and S. </w:t>
-      </w:r>
-      <w:proofErr w:type="spellStart"/>
-      <w:r>
-        <w:rPr>
-          <w:rFonts w:ascii="Times New Roman" w:hAnsi="Times New Roman" w:eastAsia="Times New Roman" w:cs="Times New Roman"/>
-          <w:noProof w:val="0"/>
-          <w:sz w:val="24"/>
-          <w:szCs w:val="24"/>
-          <w:lang w:val="en-US"/>
-        </w:rPr>
-        <w:t>Vadhan</w:t>
-      </w:r>
-      <w:proofErr w:type="spellEnd"/>
-      <w:r>
-        <w:rPr>
-          <w:rFonts w:ascii="Times New Roman" w:hAnsi="Times New Roman" w:eastAsia="Times New Roman" w:cs="Times New Roman"/>
-          <w:noProof w:val="0"/>
-          <w:sz w:val="24"/>
-          <w:szCs w:val="24"/>
-          <w:lang w:val="en-US"/>
-        </w:rPr>
-        <w:t xml:space="preserve">. “Extracting Randomness from </w:t>
-      </w:r>
-      <w:proofErr w:type="spellStart"/>
-      <w:r>
-        <w:rPr>
-          <w:rFonts w:ascii="Times New Roman" w:hAnsi="Times New Roman" w:eastAsia="Times New Roman" w:cs="Times New Roman"/>
-          <w:noProof w:val="0"/>
-          <w:sz w:val="24"/>
-          <w:szCs w:val="24"/>
-          <w:lang w:val="en-US"/>
-        </w:rPr>
-        <w:t>Samplable</w:t>
-      </w:r>
-      <w:proofErr w:type="spellEnd"/>
-      <w:r>
-        <w:rPr>
-          <w:rFonts w:ascii="Times New Roman" w:hAnsi="Times New Roman" w:eastAsia="Times New Roman" w:cs="Times New Roman"/>
-          <w:noProof w:val="0"/>
-          <w:sz w:val="24"/>
-          <w:szCs w:val="24"/>
-          <w:lang w:val="en-US"/>
-        </w:rPr>
-        <w:t xml:space="preserve"> Distributions.” </w:t>
-      </w:r>
-      <w:r>
-        <w:rPr>
-          <w:rFonts w:ascii="Times New Roman" w:hAnsi="Times New Roman" w:eastAsia="Times New Roman" w:cs="Times New Roman"/>
-          <w:i w:val="1"/>
-          <w:iCs w:val="1"/>
-          <w:noProof w:val="0"/>
-          <w:sz w:val="24"/>
-          <w:szCs w:val="24"/>
-          <w:lang w:val="en-US"/>
-        </w:rPr>
-        <w:t>Proceedings 41st Annual Symposium on Foundations of Computer Science</w:t>
-      </w:r>
-      <w:r>
-        <w:rPr>
-          <w:rFonts w:ascii="Times New Roman" w:hAnsi="Times New Roman" w:eastAsia="Times New Roman" w:cs="Times New Roman"/>
-          <w:noProof w:val="0"/>
-          <w:sz w:val="24"/>
-          <w:szCs w:val="24"/>
-          <w:lang w:val="en-US"/>
-        </w:rPr>
-        <w:t xml:space="preserve">, 2000. </w:t>
-      </w:r>
-      <w:proofErr w:type="spellStart"/>
-      <w:r>
-        <w:rPr>
-          <w:rFonts w:ascii="Times New Roman" w:hAnsi="Times New Roman" w:eastAsia="Times New Roman" w:cs="Times New Roman"/>
-          <w:i w:val="1"/>
-          <w:iCs w:val="1"/>
-          <w:noProof w:val="0"/>
-          <w:sz w:val="24"/>
-          <w:szCs w:val="24"/>
-          <w:lang w:val="en-US"/>
-        </w:rPr>
-        <w:t>Crossref</w:t>
-      </w:r>
-      <w:proofErr w:type="spellEnd"/>
-      <w:r>
-        <w:rPr>
-          <w:rFonts w:ascii="Times New Roman" w:hAnsi="Times New Roman" w:eastAsia="Times New Roman" w:cs="Times New Roman"/>
-          <w:noProof w:val="0"/>
-          <w:sz w:val="24"/>
-          <w:szCs w:val="24"/>
-          <w:lang w:val="en-US"/>
-        </w:rPr>
-        <w:t>, doi:10.1109/sfcs.2000.892063.</w:t>
-      </w:r>
-    </w:p>
-  </w:endnote>
-  <w:endnote w:id="13554">
-    <w:p>
-      <w:pPr>
-        <w:pStyle w:val="Normal"/>
-        <w:bidi w:val="0"/>
-        <w:spacing w:after="0" w:afterAutospacing="off" w:line="480" w:lineRule="auto"/>
-        <w:ind w:left="0" w:firstLine="0"/>
-      </w:pPr>
-      <w:r>
-        <w:rPr>
-          <w:rStyle w:val="EndnoteReference"/>
-          <w:rFonts w:ascii="Times New Roman" w:hAnsi="Times New Roman" w:eastAsia="Times New Roman" w:cs="Times New Roman"/>
-          <w:sz w:val="24"/>
-          <w:szCs w:val="24"/>
-        </w:rPr>
-        <w:endnoteRef/>
-      </w:r>
-      <w:r>
-        <w:rPr>
-          <w:rFonts w:ascii="Times New Roman" w:hAnsi="Times New Roman" w:eastAsia="Times New Roman" w:cs="Times New Roman"/>
-          <w:sz w:val="24"/>
-          <w:szCs w:val="24"/>
-        </w:rPr>
-        <w:t xml:space="preserve"> </w:t>
-      </w:r>
-      <w:r>
-        <w:rPr>
-          <w:rFonts w:ascii="Times New Roman" w:hAnsi="Times New Roman" w:eastAsia="Times New Roman" w:cs="Times New Roman"/>
-          <w:noProof w:val="0"/>
-          <w:sz w:val="24"/>
-          <w:szCs w:val="24"/>
-          <w:lang w:val="en-US"/>
-        </w:rPr>
-        <w:t xml:space="preserve">Haw, J. Y., et al. “Maximization of Extractable Randomness in a Quantum Random-Number Generator.” </w:t>
-      </w:r>
-      <w:r>
-        <w:rPr>
-          <w:rFonts w:ascii="Times New Roman" w:hAnsi="Times New Roman" w:eastAsia="Times New Roman" w:cs="Times New Roman"/>
-          <w:i w:val="1"/>
-          <w:iCs w:val="1"/>
-          <w:noProof w:val="0"/>
-          <w:sz w:val="24"/>
-          <w:szCs w:val="24"/>
-          <w:lang w:val="en-US"/>
-        </w:rPr>
-        <w:t>Physical Review Applied</w:t>
-      </w:r>
-      <w:r>
-        <w:rPr>
-          <w:rFonts w:ascii="Times New Roman" w:hAnsi="Times New Roman" w:eastAsia="Times New Roman" w:cs="Times New Roman"/>
-          <w:noProof w:val="0"/>
-          <w:sz w:val="24"/>
-          <w:szCs w:val="24"/>
-          <w:lang w:val="en-US"/>
-        </w:rPr>
-        <w:t xml:space="preserve">, vol. 3, no. 5, 2015. </w:t>
-      </w:r>
-      <w:proofErr w:type="spellStart"/>
-      <w:r>
-        <w:rPr>
-          <w:rFonts w:ascii="Times New Roman" w:hAnsi="Times New Roman" w:eastAsia="Times New Roman" w:cs="Times New Roman"/>
-          <w:i w:val="1"/>
-          <w:iCs w:val="1"/>
-          <w:noProof w:val="0"/>
-          <w:sz w:val="24"/>
-          <w:szCs w:val="24"/>
-          <w:lang w:val="en-US"/>
-        </w:rPr>
-        <w:t>Crossref</w:t>
-      </w:r>
-      <w:proofErr w:type="spellEnd"/>
-      <w:r>
-        <w:rPr>
-          <w:rFonts w:ascii="Times New Roman" w:hAnsi="Times New Roman" w:eastAsia="Times New Roman" w:cs="Times New Roman"/>
-          <w:noProof w:val="0"/>
-          <w:sz w:val="24"/>
-          <w:szCs w:val="24"/>
-          <w:lang w:val="en-US"/>
-        </w:rPr>
-        <w:t>, doi:10.1103/physrevapplied.3.054004.</w:t>
-      </w:r>
-    </w:p>
-  </w:endnote>
-  <w:endnote w:id="17452">
-    <w:p>
-      <w:pPr>
-        <w:pStyle w:val="EndnoteText"/>
-        <w:bidi w:val="0"/>
-        <w:spacing w:line="480" w:lineRule="auto"/>
-        <w:ind w:firstLine="0"/>
-      </w:pPr>
-      <w:r>
-        <w:rPr>
-          <w:rStyle w:val="EndnoteReference"/>
-          <w:rFonts w:ascii="Times New Roman" w:hAnsi="Times New Roman" w:eastAsia="Times New Roman" w:cs="Times New Roman"/>
-          <w:sz w:val="24"/>
-          <w:szCs w:val="24"/>
-        </w:rPr>
-        <w:endnoteRef/>
-      </w:r>
-      <w:r>
-        <w:rPr>
-          <w:rFonts w:ascii="Times New Roman" w:hAnsi="Times New Roman" w:eastAsia="Times New Roman" w:cs="Times New Roman"/>
-          <w:sz w:val="24"/>
-          <w:szCs w:val="24"/>
-        </w:rPr>
-        <w:t xml:space="preserve"> Noll, Landon Curt., Mende, Robert G., </w:t>
-      </w:r>
-      <w:proofErr w:type="spellStart"/>
-      <w:r>
-        <w:rPr>
-          <w:rFonts w:ascii="Times New Roman" w:hAnsi="Times New Roman" w:eastAsia="Times New Roman" w:cs="Times New Roman"/>
-          <w:sz w:val="24"/>
-          <w:szCs w:val="24"/>
-        </w:rPr>
-        <w:t>Sisodiya</w:t>
-      </w:r>
-      <w:proofErr w:type="spellEnd"/>
-      <w:r>
-        <w:rPr>
-          <w:rFonts w:ascii="Times New Roman" w:hAnsi="Times New Roman" w:eastAsia="Times New Roman" w:cs="Times New Roman"/>
-          <w:sz w:val="24"/>
-          <w:szCs w:val="24"/>
-        </w:rPr>
-        <w:t>, Sanjeev. Method for seeding a pseudo-random number generator with a cryptographic hash of a digitization of a chaotic system. 24 Mar. 1996. U.S. Patent 5,732,138</w:t>
-      </w:r>
-    </w:p>
-  </w:endnote>
-  <w:endnote w:id="13340">
-    <w:p>
-      <w:pPr>
-        <w:pStyle w:val="Normal"/>
-        <w:bidi w:val="0"/>
-        <w:spacing w:after="0" w:afterAutospacing="off" w:line="480" w:lineRule="auto"/>
-        <w:ind w:left="0" w:firstLine="0"/>
-      </w:pPr>
-      <w:r>
-        <w:rPr>
-          <w:rStyle w:val="EndnoteReference"/>
-        </w:rPr>
-        <w:endnoteRef/>
-      </w:r>
-      <w:r>
-        <w:rPr/>
-        <w:t xml:space="preserve"> </w:t>
-      </w:r>
-      <w:proofErr w:type="spellStart"/>
-      <w:r>
-        <w:rPr>
-          <w:rFonts w:ascii="Times New Roman" w:hAnsi="Times New Roman" w:eastAsia="Times New Roman" w:cs="Times New Roman"/>
-          <w:noProof w:val="0"/>
-          <w:sz w:val="24"/>
-          <w:szCs w:val="24"/>
-          <w:lang w:val="en-US"/>
-        </w:rPr>
-        <w:t>Brylinski</w:t>
-      </w:r>
-      <w:proofErr w:type="spellEnd"/>
-      <w:r>
-        <w:rPr>
-          <w:rFonts w:ascii="Times New Roman" w:hAnsi="Times New Roman" w:eastAsia="Times New Roman" w:cs="Times New Roman"/>
-          <w:noProof w:val="0"/>
-          <w:sz w:val="24"/>
-          <w:szCs w:val="24"/>
-          <w:lang w:val="en-US"/>
-        </w:rPr>
-        <w:t xml:space="preserve">, </w:t>
-      </w:r>
-      <w:proofErr w:type="spellStart"/>
-      <w:r>
-        <w:rPr>
-          <w:rFonts w:ascii="Times New Roman" w:hAnsi="Times New Roman" w:eastAsia="Times New Roman" w:cs="Times New Roman"/>
-          <w:noProof w:val="0"/>
-          <w:sz w:val="24"/>
-          <w:szCs w:val="24"/>
-          <w:lang w:val="en-US"/>
-        </w:rPr>
-        <w:t>Ranee</w:t>
-      </w:r>
-      <w:proofErr w:type="spellEnd"/>
-      <w:r>
-        <w:rPr>
-          <w:rFonts w:ascii="Times New Roman" w:hAnsi="Times New Roman" w:eastAsia="Times New Roman" w:cs="Times New Roman"/>
-          <w:noProof w:val="0"/>
-          <w:sz w:val="24"/>
-          <w:szCs w:val="24"/>
-          <w:lang w:val="en-US"/>
-        </w:rPr>
-        <w:t xml:space="preserve">, and </w:t>
-      </w:r>
-      <w:proofErr w:type="spellStart"/>
-      <w:r>
-        <w:rPr>
-          <w:rFonts w:ascii="Times New Roman" w:hAnsi="Times New Roman" w:eastAsia="Times New Roman" w:cs="Times New Roman"/>
-          <w:noProof w:val="0"/>
-          <w:sz w:val="24"/>
-          <w:szCs w:val="24"/>
-          <w:lang w:val="en-US"/>
-        </w:rPr>
-        <w:t>Goong</w:t>
-      </w:r>
-      <w:proofErr w:type="spellEnd"/>
-      <w:r>
-        <w:rPr>
-          <w:rFonts w:ascii="Times New Roman" w:hAnsi="Times New Roman" w:eastAsia="Times New Roman" w:cs="Times New Roman"/>
-          <w:noProof w:val="0"/>
-          <w:sz w:val="24"/>
-          <w:szCs w:val="24"/>
-          <w:lang w:val="en-US"/>
-        </w:rPr>
-        <w:t xml:space="preserve"> Chen. </w:t>
-      </w:r>
-      <w:r>
-        <w:rPr>
-          <w:rFonts w:ascii="Times New Roman" w:hAnsi="Times New Roman" w:eastAsia="Times New Roman" w:cs="Times New Roman"/>
-          <w:i w:val="1"/>
-          <w:iCs w:val="1"/>
-          <w:noProof w:val="0"/>
-          <w:sz w:val="24"/>
-          <w:szCs w:val="24"/>
-          <w:lang w:val="en-US"/>
-        </w:rPr>
-        <w:t>Mathematics of Quantum Computation (Computational Mathematics)</w:t>
-      </w:r>
-      <w:r>
-        <w:rPr>
-          <w:rFonts w:ascii="Times New Roman" w:hAnsi="Times New Roman" w:eastAsia="Times New Roman" w:cs="Times New Roman"/>
-          <w:noProof w:val="0"/>
-          <w:sz w:val="24"/>
-          <w:szCs w:val="24"/>
-          <w:lang w:val="en-US"/>
-        </w:rPr>
-        <w:t>. 1st ed., Chapman and Hall/CRC, 2019.</w:t>
-      </w:r>
-    </w:p>
-  </w:endnote>
-  <w:endnote w:id="9488">
-    <w:p>
-      <w:pPr>
-        <w:pStyle w:val="Normal"/>
-        <w:bidi w:val="0"/>
-        <w:spacing w:after="0" w:afterAutospacing="off" w:line="480" w:lineRule="auto"/>
-        <w:ind w:left="0" w:firstLine="0"/>
-      </w:pPr>
-      <w:r>
-        <w:rPr>
-          <w:rStyle w:val="EndnoteReference"/>
-        </w:rPr>
-        <w:endnoteRef/>
-      </w:r>
-      <w:r>
-        <w:rPr/>
-        <w:t xml:space="preserve"> </w:t>
-      </w:r>
-      <w:r>
-        <w:rPr>
-          <w:rFonts w:ascii="Times New Roman" w:hAnsi="Times New Roman" w:eastAsia="Times New Roman" w:cs="Times New Roman"/>
-          <w:noProof w:val="0"/>
-          <w:sz w:val="24"/>
-          <w:szCs w:val="24"/>
-          <w:lang w:val="en-US"/>
-        </w:rPr>
-        <w:t xml:space="preserve">Bassham, L. E., et al. “A Statistical Test Suite for Random and Pseudorandom Number Generators for Cryptographic Applications.” </w:t>
-      </w:r>
-      <w:r>
-        <w:rPr>
-          <w:rFonts w:ascii="Times New Roman" w:hAnsi="Times New Roman" w:eastAsia="Times New Roman" w:cs="Times New Roman"/>
-          <w:i w:val="1"/>
-          <w:iCs w:val="1"/>
-          <w:noProof w:val="0"/>
-          <w:sz w:val="24"/>
-          <w:szCs w:val="24"/>
-          <w:lang w:val="en-US"/>
-        </w:rPr>
-        <w:t>NIST Special Publication</w:t>
-      </w:r>
-      <w:r>
-        <w:rPr>
-          <w:rFonts w:ascii="Times New Roman" w:hAnsi="Times New Roman" w:eastAsia="Times New Roman" w:cs="Times New Roman"/>
-          <w:noProof w:val="0"/>
-          <w:sz w:val="24"/>
-          <w:szCs w:val="24"/>
-          <w:lang w:val="en-US"/>
-        </w:rPr>
-        <w:t xml:space="preserve">, 2010. </w:t>
-      </w:r>
-      <w:r>
-        <w:rPr>
-          <w:rFonts w:ascii="Times New Roman" w:hAnsi="Times New Roman" w:eastAsia="Times New Roman" w:cs="Times New Roman"/>
-          <w:i w:val="1"/>
-          <w:iCs w:val="1"/>
-          <w:noProof w:val="0"/>
-          <w:sz w:val="24"/>
-          <w:szCs w:val="24"/>
-          <w:lang w:val="en-US"/>
-        </w:rPr>
-        <w:t>Crossref</w:t>
-      </w:r>
-      <w:r>
-        <w:rPr>
-          <w:rFonts w:ascii="Times New Roman" w:hAnsi="Times New Roman" w:eastAsia="Times New Roman" w:cs="Times New Roman"/>
-          <w:noProof w:val="0"/>
-          <w:sz w:val="24"/>
-          <w:szCs w:val="24"/>
-          <w:lang w:val="en-US"/>
-        </w:rPr>
-        <w:t>, doi:10.6028/nist.sp.800-22r1a.</w:t>
-      </w:r>
-    </w:p>
-  </w:endnote>
-  <w:endnote w:id="2043">
-    <w:p>
-      <w:pPr>
-        <w:pStyle w:val="Normal"/>
-        <w:bidi w:val="0"/>
-        <w:spacing w:after="0" w:afterAutospacing="off" w:line="480" w:lineRule="auto"/>
-        <w:ind w:left="0" w:firstLine="0"/>
-      </w:pPr>
-      <w:r>
-        <w:rPr>
-          <w:rStyle w:val="EndnoteReference"/>
-        </w:rPr>
-        <w:endnoteRef/>
-      </w:r>
-      <w:r>
-        <w:rPr/>
-        <w:t xml:space="preserve"> </w:t>
-      </w:r>
-      <w:r>
-        <w:rPr>
-          <w:rFonts w:ascii="Times New Roman" w:hAnsi="Times New Roman" w:eastAsia="Times New Roman" w:cs="Times New Roman"/>
-          <w:noProof w:val="0"/>
-          <w:sz w:val="24"/>
-          <w:szCs w:val="24"/>
-          <w:lang w:val="en-US"/>
-        </w:rPr>
-        <w:t xml:space="preserve">Sýs, Marek, and Zdeněk Říha. “Faster Randomness Testing with the NIST Statistical Test Suite.” </w:t>
-      </w:r>
-      <w:r>
-        <w:rPr>
-          <w:rFonts w:ascii="Times New Roman" w:hAnsi="Times New Roman" w:eastAsia="Times New Roman" w:cs="Times New Roman"/>
-          <w:i w:val="1"/>
-          <w:iCs w:val="1"/>
-          <w:noProof w:val="0"/>
-          <w:sz w:val="24"/>
-          <w:szCs w:val="24"/>
-          <w:lang w:val="en-US"/>
-        </w:rPr>
-        <w:t>Security, Privacy, and Applied Cryptography Engineering</w:t>
-      </w:r>
-      <w:r>
-        <w:rPr>
-          <w:rFonts w:ascii="Times New Roman" w:hAnsi="Times New Roman" w:eastAsia="Times New Roman" w:cs="Times New Roman"/>
-          <w:noProof w:val="0"/>
-          <w:sz w:val="24"/>
-          <w:szCs w:val="24"/>
-          <w:lang w:val="en-US"/>
-        </w:rPr>
-        <w:t xml:space="preserve">, 2014, pp. 272–84. </w:t>
-      </w:r>
-      <w:r>
-        <w:rPr>
-          <w:rFonts w:ascii="Times New Roman" w:hAnsi="Times New Roman" w:eastAsia="Times New Roman" w:cs="Times New Roman"/>
-          <w:i w:val="1"/>
-          <w:iCs w:val="1"/>
-          <w:noProof w:val="0"/>
-          <w:sz w:val="24"/>
-          <w:szCs w:val="24"/>
-          <w:lang w:val="en-US"/>
-        </w:rPr>
-        <w:t>Crossref</w:t>
-      </w:r>
-      <w:r>
-        <w:rPr>
-          <w:rFonts w:ascii="Times New Roman" w:hAnsi="Times New Roman" w:eastAsia="Times New Roman" w:cs="Times New Roman"/>
-          <w:noProof w:val="0"/>
-          <w:sz w:val="24"/>
-          <w:szCs w:val="24"/>
-          <w:lang w:val="en-US"/>
-        </w:rPr>
-        <w:t>, doi:10.1007/978-3-319-12060-7_18.</w:t>
-      </w:r>
-    </w:p>
-  </w:endnote>
-  <w:endnote w:id="5473">
-    <w:p>
-      <w:pPr>
-        <w:pStyle w:val="Normal"/>
-        <w:bidi w:val="0"/>
-        <w:spacing w:line="480" w:lineRule="auto"/>
-        <w:ind w:left="0" w:hanging="0"/>
-      </w:pPr>
-      <w:r>
-        <w:rPr>
-          <w:rStyle w:val="EndnoteReference"/>
-        </w:rPr>
-        <w:endnoteRef/>
-      </w:r>
-      <w:r>
-        <w:rPr/>
-        <w:t xml:space="preserve"> </w:t>
-      </w:r>
-      <w:r>
-        <w:rPr>
-          <w:rFonts w:ascii="Times New Roman" w:hAnsi="Times New Roman" w:eastAsia="Times New Roman" w:cs="Times New Roman"/>
-          <w:noProof w:val="0"/>
-          <w:sz w:val="24"/>
-          <w:szCs w:val="24"/>
-          <w:lang w:val="en-US"/>
-        </w:rPr>
-        <w:t xml:space="preserve">Deshpande, Dhananjay S., et al. “Implications of Quantum Superposition in Cryptography: A True Random Number Generation Algorithm.” </w:t>
-      </w:r>
-      <w:r>
-        <w:rPr>
-          <w:rFonts w:ascii="Times New Roman" w:hAnsi="Times New Roman" w:eastAsia="Times New Roman" w:cs="Times New Roman"/>
-          <w:i w:val="1"/>
-          <w:iCs w:val="1"/>
-          <w:noProof w:val="0"/>
-          <w:sz w:val="24"/>
-          <w:szCs w:val="24"/>
-          <w:lang w:val="en-US"/>
-        </w:rPr>
-        <w:t>Information and Communication Technology for Intelligent Systems</w:t>
-      </w:r>
-      <w:r>
-        <w:rPr>
-          <w:rFonts w:ascii="Times New Roman" w:hAnsi="Times New Roman" w:eastAsia="Times New Roman" w:cs="Times New Roman"/>
-          <w:noProof w:val="0"/>
-          <w:sz w:val="24"/>
-          <w:szCs w:val="24"/>
-          <w:lang w:val="en-US"/>
-        </w:rPr>
-        <w:t xml:space="preserve">, 2020, pp. 419–31. </w:t>
-      </w:r>
-      <w:r>
-        <w:rPr>
-          <w:rFonts w:ascii="Times New Roman" w:hAnsi="Times New Roman" w:eastAsia="Times New Roman" w:cs="Times New Roman"/>
-          <w:i w:val="1"/>
-          <w:iCs w:val="1"/>
-          <w:noProof w:val="0"/>
-          <w:sz w:val="24"/>
-          <w:szCs w:val="24"/>
-          <w:lang w:val="en-US"/>
-        </w:rPr>
-        <w:t>Crossref</w:t>
-      </w:r>
-      <w:r>
-        <w:rPr>
-          <w:rFonts w:ascii="Times New Roman" w:hAnsi="Times New Roman" w:eastAsia="Times New Roman" w:cs="Times New Roman"/>
-          <w:noProof w:val="0"/>
-          <w:sz w:val="24"/>
-          <w:szCs w:val="24"/>
-          <w:lang w:val="en-US"/>
-        </w:rPr>
-        <w:t>, doi:10.1007/978-981-15-7062-9_41.</w:t>
-      </w:r>
-    </w:p>
-  </w:endnote>
-  <w:endnote w:id="29109">
-    <w:p>
-      <w:pPr>
-        <w:pStyle w:val="EndnoteText"/>
-        <w:bidi w:val="0"/>
-        <w:spacing w:line="480" w:lineRule="auto"/>
-        <w:rPr>
-          <w:rFonts w:ascii="Times New Roman" w:hAnsi="Times New Roman" w:eastAsia="Times New Roman" w:cs="Times New Roman"/>
-          <w:b w:val="0"/>
-          <w:bCs w:val="0"/>
-          <w:i w:val="0"/>
-          <w:iCs w:val="0"/>
-          <w:noProof w:val="0"/>
-          <w:color w:val="222222"/>
-          <w:sz w:val="24"/>
-          <w:szCs w:val="24"/>
-          <w:lang w:val="en-US"/>
-        </w:rPr>
-      </w:pPr>
-      <w:r>
-        <w:rPr>
-          <w:rStyle w:val="EndnoteReference"/>
-          <w:rFonts w:ascii="Times New Roman" w:hAnsi="Times New Roman" w:eastAsia="Times New Roman" w:cs="Times New Roman"/>
-          <w:sz w:val="24"/>
-          <w:szCs w:val="24"/>
-        </w:rPr>
-        <w:endnoteRef/>
-      </w:r>
-      <w:r>
-        <w:rPr>
-          <w:rFonts w:ascii="Times New Roman" w:hAnsi="Times New Roman" w:eastAsia="Times New Roman" w:cs="Times New Roman"/>
-          <w:sz w:val="24"/>
-          <w:szCs w:val="24"/>
-        </w:rPr>
-        <w:t xml:space="preserve"> </w:t>
-      </w:r>
-      <w:r>
-        <w:rPr>
-          <w:rFonts w:ascii="Times New Roman" w:hAnsi="Times New Roman" w:eastAsia="Times New Roman" w:cs="Times New Roman"/>
-          <w:b w:val="0"/>
-          <w:bCs w:val="0"/>
-          <w:i w:val="0"/>
-          <w:iCs w:val="0"/>
-          <w:noProof w:val="0"/>
-          <w:color w:val="222222"/>
-          <w:sz w:val="24"/>
-          <w:szCs w:val="24"/>
-          <w:lang w:val="en-US"/>
-        </w:rPr>
-        <w:t xml:space="preserve">Tamura, Kentaro, and Yutaka Shikano. "Quantum Random Number Generation with the Superconducting Quantum Computer IBM 20Q Tokyo." </w:t>
-      </w:r>
-      <w:r>
-        <w:rPr>
-          <w:rFonts w:ascii="Times New Roman" w:hAnsi="Times New Roman" w:eastAsia="Times New Roman" w:cs="Times New Roman"/>
-          <w:b w:val="0"/>
-          <w:bCs w:val="0"/>
-          <w:i w:val="1"/>
-          <w:iCs w:val="1"/>
-          <w:noProof w:val="0"/>
-          <w:color w:val="222222"/>
-          <w:sz w:val="24"/>
-          <w:szCs w:val="24"/>
-          <w:lang w:val="en-US"/>
-        </w:rPr>
-        <w:t>IACR Cryptol. ePrint Arch.</w:t>
-      </w:r>
-      <w:r>
-        <w:rPr>
-          <w:rFonts w:ascii="Times New Roman" w:hAnsi="Times New Roman" w:eastAsia="Times New Roman" w:cs="Times New Roman"/>
-          <w:b w:val="0"/>
-          <w:bCs w:val="0"/>
-          <w:i w:val="0"/>
-          <w:iCs w:val="0"/>
-          <w:noProof w:val="0"/>
-          <w:color w:val="222222"/>
-          <w:sz w:val="24"/>
-          <w:szCs w:val="24"/>
-          <w:lang w:val="en-US"/>
-        </w:rPr>
-        <w:t xml:space="preserve"> 2020 (2020): 78.</w:t>
-      </w:r>
-    </w:p>
-  </w:endnote>
-  <w:endnote w:id="2207">
-    <w:p>
-      <w:pPr>
-        <w:pStyle w:val="Normal"/>
-        <w:bidi w:val="0"/>
-        <w:spacing w:after="0" w:afterAutospacing="off" w:line="480" w:lineRule="auto"/>
-        <w:ind w:left="0" w:firstLine="0"/>
-      </w:pPr>
-      <w:r>
-        <w:rPr>
-          <w:rStyle w:val="EndnoteReference"/>
-        </w:rPr>
-        <w:endnoteRef/>
-      </w:r>
-      <w:r>
-        <w:rPr/>
-        <w:t xml:space="preserve"> </w:t>
-      </w:r>
-      <w:r>
-        <w:rPr>
-          <w:rFonts w:ascii="Times New Roman" w:hAnsi="Times New Roman" w:eastAsia="Times New Roman" w:cs="Times New Roman"/>
-          <w:noProof w:val="0"/>
-          <w:sz w:val="24"/>
-          <w:szCs w:val="24"/>
-          <w:lang w:val="en-US"/>
-        </w:rPr>
-        <w:t xml:space="preserve">Ash-Saki, Abdullah, et al. “True Random Number Generator Using Superconducting Qubits.” </w:t>
-      </w:r>
-      <w:r>
-        <w:rPr>
-          <w:rFonts w:ascii="Times New Roman" w:hAnsi="Times New Roman" w:eastAsia="Times New Roman" w:cs="Times New Roman"/>
-          <w:i w:val="1"/>
-          <w:iCs w:val="1"/>
-          <w:noProof w:val="0"/>
-          <w:sz w:val="24"/>
-          <w:szCs w:val="24"/>
-          <w:lang w:val="en-US"/>
-        </w:rPr>
-        <w:t>2019 Device Research Conference (DRC)</w:t>
-      </w:r>
-      <w:r>
-        <w:rPr>
-          <w:rFonts w:ascii="Times New Roman" w:hAnsi="Times New Roman" w:eastAsia="Times New Roman" w:cs="Times New Roman"/>
-          <w:noProof w:val="0"/>
-          <w:sz w:val="24"/>
-          <w:szCs w:val="24"/>
-          <w:lang w:val="en-US"/>
-        </w:rPr>
-        <w:t xml:space="preserve">, 2019. </w:t>
-      </w:r>
-      <w:r>
-        <w:rPr>
-          <w:rFonts w:ascii="Times New Roman" w:hAnsi="Times New Roman" w:eastAsia="Times New Roman" w:cs="Times New Roman"/>
-          <w:i w:val="1"/>
-          <w:iCs w:val="1"/>
-          <w:noProof w:val="0"/>
-          <w:sz w:val="24"/>
-          <w:szCs w:val="24"/>
-          <w:lang w:val="en-US"/>
-        </w:rPr>
-        <w:t>Crossref</w:t>
-      </w:r>
-      <w:r>
-        <w:rPr>
-          <w:rFonts w:ascii="Times New Roman" w:hAnsi="Times New Roman" w:eastAsia="Times New Roman" w:cs="Times New Roman"/>
-          <w:noProof w:val="0"/>
-          <w:sz w:val="24"/>
-          <w:szCs w:val="24"/>
-          <w:lang w:val="en-US"/>
-        </w:rPr>
-        <w:t>, doi:10.1109/drc46940.2019.9046456.</w:t>
-      </w:r>
-    </w:p>
-  </w:endnote>
-  <w:endnote w:id="26096">
-    <w:p>
-      <w:pPr>
-        <w:pStyle w:val="Normal"/>
-        <w:bidi w:val="0"/>
-        <w:spacing w:after="0" w:afterAutospacing="off" w:line="480" w:lineRule="auto"/>
-        <w:ind w:left="0" w:firstLine="0"/>
-      </w:pPr>
-      <w:r>
-        <w:rPr>
-          <w:rStyle w:val="EndnoteReference"/>
-        </w:rPr>
-        <w:endnoteRef/>
-      </w:r>
-      <w:r>
-        <w:rPr/>
-        <w:t xml:space="preserve"> </w:t>
-      </w:r>
-      <w:r>
-        <w:rPr>
-          <w:rFonts w:ascii="Times New Roman" w:hAnsi="Times New Roman" w:eastAsia="Times New Roman" w:cs="Times New Roman"/>
-          <w:noProof w:val="0"/>
-          <w:sz w:val="24"/>
-          <w:szCs w:val="24"/>
-          <w:lang w:val="en-US"/>
-        </w:rPr>
-        <w:t xml:space="preserve">Ma, Xiongfeng, et al. “Quantum Random Number Generation.” </w:t>
-      </w:r>
-      <w:r>
-        <w:rPr>
-          <w:rFonts w:ascii="Times New Roman" w:hAnsi="Times New Roman" w:eastAsia="Times New Roman" w:cs="Times New Roman"/>
-          <w:i w:val="1"/>
-          <w:iCs w:val="1"/>
-          <w:noProof w:val="0"/>
-          <w:sz w:val="24"/>
-          <w:szCs w:val="24"/>
-          <w:lang w:val="en-US"/>
-        </w:rPr>
-        <w:t>Npj Quantum Information</w:t>
-      </w:r>
-      <w:r>
-        <w:rPr>
-          <w:rFonts w:ascii="Times New Roman" w:hAnsi="Times New Roman" w:eastAsia="Times New Roman" w:cs="Times New Roman"/>
-          <w:noProof w:val="0"/>
-          <w:sz w:val="24"/>
-          <w:szCs w:val="24"/>
-          <w:lang w:val="en-US"/>
-        </w:rPr>
-        <w:t xml:space="preserve">, vol. 2, no. 1, 2016. </w:t>
-      </w:r>
-      <w:r>
-        <w:rPr>
-          <w:rFonts w:ascii="Times New Roman" w:hAnsi="Times New Roman" w:eastAsia="Times New Roman" w:cs="Times New Roman"/>
-          <w:i w:val="1"/>
-          <w:iCs w:val="1"/>
-          <w:noProof w:val="0"/>
-          <w:sz w:val="24"/>
-          <w:szCs w:val="24"/>
-          <w:lang w:val="en-US"/>
-        </w:rPr>
-        <w:t>Crossref</w:t>
-      </w:r>
-      <w:r>
-        <w:rPr>
-          <w:rFonts w:ascii="Times New Roman" w:hAnsi="Times New Roman" w:eastAsia="Times New Roman" w:cs="Times New Roman"/>
-          <w:noProof w:val="0"/>
-          <w:sz w:val="24"/>
-          <w:szCs w:val="24"/>
-          <w:lang w:val="en-US"/>
-        </w:rPr>
-        <w:t>, doi:10.1038/npjqi.2016.21.</w:t>
       </w:r>
     </w:p>
   </w:endnote>
@@ -6656,6 +6479,16 @@
       </w:tabs>
       <w:spacing xmlns:w="http://schemas.openxmlformats.org/wordprocessingml/2006/main" w:after="0" w:line="240" w:lineRule="auto"/>
     </w:pPr>
+  </w:style>
+  <w:style xmlns:w14="http://schemas.microsoft.com/office/word/2010/wordml" xmlns:mc="http://schemas.openxmlformats.org/markup-compatibility/2006" xmlns:w="http://schemas.openxmlformats.org/wordprocessingml/2006/main" w:type="character" w:styleId="Hyperlink" mc:Ignorable="w14">
+    <w:name xmlns:w="http://schemas.openxmlformats.org/wordprocessingml/2006/main" w:val="Hyperlink"/>
+    <w:basedOn xmlns:w="http://schemas.openxmlformats.org/wordprocessingml/2006/main" w:val="DefaultParagraphFont"/>
+    <w:uiPriority xmlns:w="http://schemas.openxmlformats.org/wordprocessingml/2006/main" w:val="99"/>
+    <w:unhideWhenUsed xmlns:w="http://schemas.openxmlformats.org/wordprocessingml/2006/main"/>
+    <w:rPr xmlns:w="http://schemas.openxmlformats.org/wordprocessingml/2006/main">
+      <w:color w:val="0563C1" w:themeColor="hyperlink"/>
+      <w:u w:val="single"/>
+    </w:rPr>
   </w:style>
 </w:styles>
 </file>

--- a/Thesis Proposal on Cloud Quantum RNG for Cryptography.docx
+++ b/Thesis Proposal on Cloud Quantum RNG for Cryptography.docx
@@ -193,7 +193,7 @@
           <w:sz w:val="24"/>
           <w:szCs w:val="24"/>
         </w:rPr>
-        <w:t>April 14th, 2021</w:t>
+        <w:t>April 20th, 2021</w:t>
       </w:r>
     </w:p>
     <w:p>
@@ -528,7 +528,7 @@
       </w:r>
       <w:r>
         <w:drawing>
-          <wp:inline wp14:editId="4A90D913" wp14:anchorId="4CFAB027">
+          <wp:inline wp14:editId="4D4BDCCD" wp14:anchorId="4CFAB027">
             <wp:extent cx="209550" cy="219075"/>
             <wp:effectExtent l="0" t="0" r="0" b="0"/>
             <wp:docPr id="1544941829" name="" title=""/>
@@ -543,7 +543,7 @@
                     <pic:cNvPicPr/>
                   </pic:nvPicPr>
                   <pic:blipFill>
-                    <a:blip r:embed="R0cbb520d344c4ac4">
+                    <a:blip r:embed="R6e4b281f619441dd">
                       <a:extLst xmlns:a="http://schemas.openxmlformats.org/drawingml/2006/main">
                         <a:ext xmlns:a="http://schemas.openxmlformats.org/drawingml/2006/main" uri="{28A0092B-C50C-407E-A947-70E740481C1C}">
                           <a14:useLocalDpi xmlns:a14="http://schemas.microsoft.com/office/drawing/2010/main" val="0"/>
@@ -581,7 +581,7 @@
       </w:r>
       <w:r>
         <w:drawing>
-          <wp:inline wp14:editId="43F94DCE" wp14:anchorId="14FBE852">
+          <wp:inline wp14:editId="02CC1E7D" wp14:anchorId="14FBE852">
             <wp:extent cx="209550" cy="219075"/>
             <wp:effectExtent l="0" t="0" r="0" b="0"/>
             <wp:docPr id="704513249" name="" title=""/>
@@ -596,7 +596,7 @@
                     <pic:cNvPicPr/>
                   </pic:nvPicPr>
                   <pic:blipFill>
-                    <a:blip r:embed="R8f140aef5df94737">
+                    <a:blip r:embed="Rf3a809ad601c4307">
                       <a:extLst xmlns:a="http://schemas.openxmlformats.org/drawingml/2006/main">
                         <a:ext xmlns:a="http://schemas.openxmlformats.org/drawingml/2006/main" uri="{28A0092B-C50C-407E-A947-70E740481C1C}">
                           <a14:useLocalDpi xmlns:a14="http://schemas.microsoft.com/office/drawing/2010/main" val="0"/>
@@ -659,7 +659,7 @@
       </w:r>
       <w:r>
         <w:drawing>
-          <wp:inline wp14:editId="2CCAA6B4" wp14:anchorId="48DF0DC5">
+          <wp:inline wp14:editId="44B5CE15" wp14:anchorId="48DF0DC5">
             <wp:extent cx="209550" cy="219075"/>
             <wp:effectExtent l="0" t="0" r="0" b="0"/>
             <wp:docPr id="1643670367" name="" title=""/>
@@ -674,7 +674,7 @@
                     <pic:cNvPicPr/>
                   </pic:nvPicPr>
                   <pic:blipFill>
-                    <a:blip r:embed="R5f5d018370fb4903">
+                    <a:blip r:embed="Rc7b417d5dfb74c0b">
                       <a:extLst xmlns:a="http://schemas.openxmlformats.org/drawingml/2006/main">
                         <a:ext xmlns:a="http://schemas.openxmlformats.org/drawingml/2006/main" uri="{28A0092B-C50C-407E-A947-70E740481C1C}">
                           <a14:useLocalDpi xmlns:a14="http://schemas.microsoft.com/office/drawing/2010/main" val="0"/>
@@ -712,7 +712,7 @@
       </w:r>
       <w:r>
         <w:drawing>
-          <wp:inline wp14:editId="508D3BAC" wp14:anchorId="5DFFDDB0">
+          <wp:inline wp14:editId="4C008477" wp14:anchorId="5DFFDDB0">
             <wp:extent cx="438200" cy="318145"/>
             <wp:effectExtent l="0" t="0" r="0" b="0"/>
             <wp:docPr id="848102077" name="" title=""/>
@@ -727,7 +727,7 @@
                     <pic:cNvPicPr/>
                   </pic:nvPicPr>
                   <pic:blipFill>
-                    <a:blip r:embed="Rbd708e1e01454d16">
+                    <a:blip r:embed="R3955720c49eb4b74">
                       <a:extLst xmlns:a="http://schemas.openxmlformats.org/drawingml/2006/main">
                         <a:ext xmlns:a="http://schemas.openxmlformats.org/drawingml/2006/main" uri="{28A0092B-C50C-407E-A947-70E740481C1C}">
                           <a14:useLocalDpi xmlns:a14="http://schemas.microsoft.com/office/drawing/2010/main" val="0"/>
@@ -765,7 +765,7 @@
       </w:r>
       <w:r>
         <w:drawing>
-          <wp:inline wp14:editId="5DB293A3" wp14:anchorId="3D9D25D6">
+          <wp:inline wp14:editId="5B54DE94" wp14:anchorId="3D9D25D6">
             <wp:extent cx="209550" cy="219075"/>
             <wp:effectExtent l="0" t="0" r="0" b="0"/>
             <wp:docPr id="865180754" name="" title=""/>
@@ -780,7 +780,7 @@
                     <pic:cNvPicPr/>
                   </pic:nvPicPr>
                   <pic:blipFill>
-                    <a:blip r:embed="Raf1424fa84bd499e">
+                    <a:blip r:embed="Ra2de0ef9fed2481e">
                       <a:extLst xmlns:a="http://schemas.openxmlformats.org/drawingml/2006/main">
                         <a:ext xmlns:a="http://schemas.openxmlformats.org/drawingml/2006/main" uri="{28A0092B-C50C-407E-A947-70E740481C1C}">
                           <a14:useLocalDpi xmlns:a14="http://schemas.microsoft.com/office/drawing/2010/main" val="0"/>
@@ -818,7 +818,7 @@
       </w:r>
       <w:r>
         <w:drawing>
-          <wp:inline wp14:editId="4B1FCFEF" wp14:anchorId="16BD7AAD">
+          <wp:inline wp14:editId="3E6E42C7" wp14:anchorId="16BD7AAD">
             <wp:extent cx="434578" cy="315516"/>
             <wp:effectExtent l="0" t="0" r="0" b="0"/>
             <wp:docPr id="772188247" name="" title=""/>
@@ -833,7 +833,7 @@
                     <pic:cNvPicPr/>
                   </pic:nvPicPr>
                   <pic:blipFill>
-                    <a:blip r:embed="Reae23a624a104f22">
+                    <a:blip r:embed="Ra1e4c15c1c2f4b30">
                       <a:extLst xmlns:a="http://schemas.openxmlformats.org/drawingml/2006/main">
                         <a:ext xmlns:a="http://schemas.openxmlformats.org/drawingml/2006/main" uri="{28A0092B-C50C-407E-A947-70E740481C1C}">
                           <a14:useLocalDpi xmlns:a14="http://schemas.microsoft.com/office/drawing/2010/main" val="0"/>
@@ -879,7 +879,7 @@
       </w:r>
       <w:r>
         <w:drawing>
-          <wp:inline wp14:editId="5AD139BE" wp14:anchorId="6B5D0616">
+          <wp:inline wp14:editId="6326A969" wp14:anchorId="6B5D0616">
             <wp:extent cx="828675" cy="287274"/>
             <wp:effectExtent l="0" t="0" r="0" b="0"/>
             <wp:docPr id="1625791424" name="" title=""/>
@@ -894,7 +894,7 @@
                     <pic:cNvPicPr/>
                   </pic:nvPicPr>
                   <pic:blipFill>
-                    <a:blip r:embed="R5f1827824b6f4a50">
+                    <a:blip r:embed="R9fc9b20e042845f9">
                       <a:extLst xmlns:a="http://schemas.openxmlformats.org/drawingml/2006/main">
                         <a:ext xmlns:a="http://schemas.openxmlformats.org/drawingml/2006/main" uri="{28A0092B-C50C-407E-A947-70E740481C1C}">
                           <a14:useLocalDpi xmlns:a14="http://schemas.microsoft.com/office/drawing/2010/main" val="0"/>
@@ -1431,7 +1431,7 @@
           <w:szCs w:val="24"/>
           <w:lang w:val="en-US"/>
         </w:rPr>
-        <w:t xml:space="preserve"> (E. Barker, 2020a, p. 1)</w:t>
+        <w:t xml:space="preserve"> (E. Barker, 2020a)</w:t>
       </w:r>
       <w:r>
         <w:rPr>
@@ -1449,7 +1449,7 @@
           <w:szCs w:val="24"/>
           <w:lang w:val="en-US"/>
         </w:rPr>
-        <w:t xml:space="preserve"> (E. Barker, 2020b, p. 1)</w:t>
+        <w:t xml:space="preserve"> (E. Barker, 2020b)</w:t>
       </w:r>
       <w:r>
         <w:rPr>
@@ -1553,61 +1553,25 @@
           <w:sz w:val="24"/>
           <w:szCs w:val="24"/>
         </w:rPr>
-        <w:t xml:space="preserve"> sensors are trained on statistically random signals such as thermal noise. HRNG often relies on processes that are difficult to simulate and model but may not inherently be random, such as camera data pointed at an entropic source</w:t>
-      </w:r>
-      <w:r>
-        <w:rPr>
-          <w:rFonts w:ascii="Times New Roman" w:hAnsi="Times New Roman" w:eastAsia="Times New Roman" w:cs="Times New Roman"/>
-          <w:noProof w:val="0"/>
-          <w:sz w:val="24"/>
-          <w:szCs w:val="24"/>
-          <w:lang w:val="en-US"/>
-        </w:rPr>
-        <w:t xml:space="preserve"> (Noll et al., 1998)</w:t>
-      </w:r>
-      <w:r>
-        <w:rPr>
-          <w:rFonts w:ascii="Times New Roman" w:hAnsi="Times New Roman" w:eastAsia="Times New Roman" w:cs="Times New Roman"/>
-          <w:sz w:val="24"/>
-          <w:szCs w:val="24"/>
-        </w:rPr>
-        <w:t>. It’s worth noting that random data has a high level of entropy, but data that has high entropy is not necessarily very random. There are requirements other than entropy that are recommended for cryptographic RNGs</w:t>
-      </w:r>
-      <w:r>
-        <w:rPr>
-          <w:rFonts w:ascii="Times New Roman" w:hAnsi="Times New Roman" w:eastAsia="Times New Roman" w:cs="Times New Roman"/>
-          <w:noProof w:val="0"/>
-          <w:sz w:val="24"/>
-          <w:szCs w:val="24"/>
-          <w:lang w:val="en-US"/>
-        </w:rPr>
-        <w:t xml:space="preserve"> (E. B. Barker &amp; Kelsey, 2015, p. 1)</w:t>
-      </w:r>
-      <w:r>
-        <w:rPr>
-          <w:rFonts w:ascii="Times New Roman" w:hAnsi="Times New Roman" w:eastAsia="Times New Roman" w:cs="Times New Roman"/>
-          <w:sz w:val="24"/>
-          <w:szCs w:val="24"/>
-        </w:rPr>
-        <w:t>. One can also subvert a HRNG by inducing signals from its supposedly random source, for example shining in a light in our previously mentioned HRNG camera sensor. Other methods of HRNG come from weakly random sources such as keyboard delays or disk drive timing information. These methods need to be run through a randomness extractor to pass for use in cryptographic standards</w:t>
-      </w:r>
-      <w:r>
-        <w:rPr>
-          <w:rFonts w:ascii="Times New Roman" w:hAnsi="Times New Roman" w:eastAsia="Times New Roman" w:cs="Times New Roman"/>
-          <w:noProof w:val="0"/>
-          <w:sz w:val="24"/>
-          <w:szCs w:val="24"/>
-          <w:lang w:val="en-US"/>
-        </w:rPr>
-        <w:t xml:space="preserve"> (Trevisan &amp; Vadhan, 2000, p. 1)</w:t>
-      </w:r>
-      <w:r>
-        <w:rPr>
-          <w:rFonts w:ascii="Times New Roman" w:hAnsi="Times New Roman" w:eastAsia="Times New Roman" w:cs="Times New Roman"/>
-          <w:sz w:val="24"/>
-          <w:szCs w:val="24"/>
-        </w:rPr>
-        <w:t>.</w:t>
+        <w:t xml:space="preserve"> sensors are trained on statistically random signals such as thermal noise. HRNG often relies on processes that are difficult to simulate and model but may not inherently be random, such as camera data pointed at an entropic source (Noll et al., 1998). It’s worth noting that random data has a high level of entropy, but data that has high entropy is not necessarily very random. There are requirements other than entropy that are recommended for cryptographic RNGs (E. B. Barker &amp; Kelsey, 2015). One can also subvert a HRNG by inducing signals from its supposedly random source, for example shining in a light in our previously mentioned HRNG camera sensor. Other methods of HRNG come from weakly random sources such as keyboard delays or disk drive timing information. These methods need to be run through a randomness extractor to pass for use in cryptographic standards (Trevisan &amp; </w:t>
+      </w:r>
+      <w:proofErr w:type="spellStart"/>
+      <w:r>
+        <w:rPr>
+          <w:rFonts w:ascii="Times New Roman" w:hAnsi="Times New Roman" w:eastAsia="Times New Roman" w:cs="Times New Roman"/>
+          <w:sz w:val="24"/>
+          <w:szCs w:val="24"/>
+        </w:rPr>
+        <w:t>Vadhan</w:t>
+      </w:r>
+      <w:proofErr w:type="spellEnd"/>
+      <w:r>
+        <w:rPr>
+          <w:rFonts w:ascii="Times New Roman" w:hAnsi="Times New Roman" w:eastAsia="Times New Roman" w:cs="Times New Roman"/>
+          <w:sz w:val="24"/>
+          <w:szCs w:val="24"/>
+        </w:rPr>
+        <w:t>, 2000).</w:t>
       </w:r>
     </w:p>
     <w:p>
@@ -1744,7 +1708,7 @@
           <w:sz w:val="24"/>
           <w:szCs w:val="24"/>
         </w:rPr>
-        <w:t>VII.</w:t>
+        <w:t>V.</w:t>
       </w:r>
     </w:p>
     <w:p>
@@ -1968,26 +1932,7 @@
           <w:sz w:val="24"/>
           <w:szCs w:val="24"/>
         </w:rPr>
-        <w:t>, and Swaroop Ghosh</w:t>
-      </w:r>
-      <w:r>
-        <w:rPr>
-          <w:rFonts w:ascii="Times New Roman" w:hAnsi="Times New Roman" w:eastAsia="Times New Roman" w:cs="Times New Roman"/>
-          <w:noProof w:val="0"/>
-          <w:sz w:val="24"/>
-          <w:szCs w:val="24"/>
-          <w:lang w:val="en-US"/>
-        </w:rPr>
-        <w:t xml:space="preserve"> (Ash-Saki et al., 2019, p. 1)</w:t>
-      </w:r>
-      <w:r>
-        <w:rPr>
-          <w:rFonts w:ascii="Times New Roman" w:hAnsi="Times New Roman" w:eastAsia="Times New Roman" w:cs="Times New Roman"/>
-          <w:color w:val="000000" w:themeColor="text1" w:themeTint="FF" w:themeShade="FF"/>
-          <w:sz w:val="24"/>
-          <w:szCs w:val="24"/>
-        </w:rPr>
-        <w:t>. Generated random numbers using superconducting qubits from IBM. Ran statistical testing on the samples, which failed, then gave detailed analysis. Their experiments showed a deviation of 35% from ideal 1/0 ratio due to noise. They also propose techniques to improve the 1/0 ratio and pass the NIST statistical tests.</w:t>
+        <w:t>, and Swaroop Ghosh (Ash-Saki et al., 2019). Generated random numbers using superconducting qubits from IBM. Ran statistical testing on the samples, which failed, then gave detailed analysis. Their experiments showed a deviation of 35% from ideal 1/0 ratio due to noise. They also propose techniques to improve the 1/0 ratio and pass the NIST statistical tests.</w:t>
       </w:r>
     </w:p>
     <w:p>
@@ -2034,27 +1979,7 @@
           <w:sz w:val="24"/>
           <w:szCs w:val="24"/>
         </w:rPr>
-        <w:t>, Xiao yuan, Zhu Cao, Bing Qu, and Zhen Zhang</w:t>
-      </w:r>
-      <w:r>
-        <w:rPr>
-          <w:rFonts w:ascii="Times New Roman" w:hAnsi="Times New Roman" w:eastAsia="Times New Roman" w:cs="Times New Roman"/>
-          <w:noProof w:val="0"/>
-          <w:sz w:val="24"/>
-          <w:szCs w:val="24"/>
-          <w:lang w:val="en-US"/>
-        </w:rPr>
-        <w:t xml:space="preserve"> (Ma et al., 2016, p. 1)</w:t>
-      </w:r>
-      <w:r>
-        <w:rPr>
-          <w:rFonts w:ascii="Times New Roman" w:hAnsi="Times New Roman" w:eastAsia="Times New Roman" w:cs="Times New Roman"/>
-          <w:noProof w:val="0"/>
-          <w:sz w:val="24"/>
-          <w:szCs w:val="24"/>
-          <w:lang w:val="en-US"/>
-        </w:rPr>
-        <w:t>: Details general approaches to creating QRNGs incorporating aspects such as trustworthiness and random number generation speed.</w:t>
+        <w:t>, Xiao yuan, Zhu Cao, Bing Qu, and Zhen Zhang (Ma et al., 2016): Details general approaches to creating QRNGs incorporating aspects such as trustworthiness and random number generation speed.</w:t>
       </w:r>
     </w:p>
     <w:p>
@@ -2081,7 +2006,7 @@
           <w:sz w:val="24"/>
           <w:szCs w:val="24"/>
         </w:rPr>
-        <w:t>V.</w:t>
+        <w:t>VI.</w:t>
       </w:r>
     </w:p>
     <w:p>
@@ -2172,16 +2097,9 @@
           <w:sz w:val="24"/>
           <w:szCs w:val="24"/>
         </w:rPr>
-        <w:t xml:space="preserve"> we can utilize quantum properties such as entanglement and superposition. We are most interested in the property of superposition which puts the qubits into a probabilistic state. To put a qubit into superposition we operate on them with a Hadamard gate. This is commonly called Hadamard initialization. The Hadamard gate puts the qubit into equal superposition between the 0 state and the 1 </w:t>
-      </w:r>
-      <w:r>
-        <w:rPr>
-          <w:rFonts w:ascii="Times New Roman" w:hAnsi="Times New Roman" w:eastAsia="Times New Roman" w:cs="Times New Roman"/>
-          <w:sz w:val="24"/>
-          <w:szCs w:val="24"/>
-        </w:rPr>
-        <w:t xml:space="preserve">state</w:t>
-      </w:r>
+        <w:t xml:space="preserve"> we can utilize quantum properties such as entanglement and superposition. We are most interested in the property of superposition which puts the qubits into a probabilistic state. To put a qubit into superposition we operate on them with a Hadamard gate. This is commonly called Hadamard initialization. The Hadamard gate puts the qubit into equal superposition between the 0 state and the 1 state (</w:t>
+      </w:r>
+      <w:proofErr w:type="spellStart"/>
       <w:r>
         <w:rPr>
           <w:rFonts w:ascii="Times New Roman" w:hAnsi="Times New Roman" w:eastAsia="Times New Roman" w:cs="Times New Roman"/>
@@ -2190,9 +2108,9 @@
           <w:szCs w:val="24"/>
           <w:lang w:val="en-US"/>
         </w:rPr>
-        <w:t xml:space="preserve"> (</w:t>
-      </w:r>
-      <w:proofErr w:type="spellStart"/>
+        <w:t>Brylinski</w:t>
+      </w:r>
+      <w:proofErr w:type="spellEnd"/>
       <w:r>
         <w:rPr>
           <w:rFonts w:ascii="Times New Roman" w:hAnsi="Times New Roman" w:eastAsia="Times New Roman" w:cs="Times New Roman"/>
@@ -2201,26 +2119,7 @@
           <w:szCs w:val="24"/>
           <w:lang w:val="en-US"/>
         </w:rPr>
-        <w:t>Brylinski</w:t>
-      </w:r>
-      <w:proofErr w:type="spellEnd"/>
-      <w:r>
-        <w:rPr>
-          <w:rFonts w:ascii="Times New Roman" w:hAnsi="Times New Roman" w:eastAsia="Times New Roman" w:cs="Times New Roman"/>
-          <w:noProof w:val="0"/>
-          <w:sz w:val="24"/>
-          <w:szCs w:val="24"/>
-          <w:lang w:val="en-US"/>
-        </w:rPr>
-        <w:t xml:space="preserve"> &amp; Chen, 2019, pp. 1–3)</w:t>
-      </w:r>
-      <w:r>
-        <w:rPr>
-          <w:rFonts w:ascii="Times New Roman" w:hAnsi="Times New Roman" w:eastAsia="Times New Roman" w:cs="Times New Roman"/>
-          <w:sz w:val="24"/>
-          <w:szCs w:val="24"/>
-        </w:rPr>
-        <w:t xml:space="preserve">. In other words, when measured the qubit has an equal chance of collapsing into the 0 state and the 1 state. </w:t>
+        <w:t xml:space="preserve"> &amp; Chen, 2019). In other words, when measured the qubit has an equal chance of collapsing into the 0 state and the 1 state. </w:t>
       </w:r>
     </w:p>
     <w:p>
@@ -3512,7 +3411,7 @@
           <w:sz w:val="24"/>
           <w:szCs w:val="24"/>
         </w:rPr>
-        <w:t>VI.</w:t>
+        <w:t>VII.</w:t>
       </w:r>
     </w:p>
     <w:p>
@@ -3560,17 +3459,7 @@
           <w:sz w:val="24"/>
           <w:szCs w:val="24"/>
         </w:rPr>
-        <w:t>NIST Statistical Test Suite for Random and Pseudorandom Number Generators for Cryptographic Applications: A testing suite created by the National Institute of Standards and Technology for determining whether or not a random number generator is suitable for cryptographic applications</w:t>
-      </w:r>
-      <w:r>
-        <w:rPr>
-          <w:rFonts w:ascii="Times New Roman" w:hAnsi="Times New Roman" w:eastAsia="Times New Roman" w:cs="Times New Roman"/>
-          <w:noProof w:val="0"/>
-          <w:sz w:val="24"/>
-          <w:szCs w:val="24"/>
-          <w:lang w:val="en-US"/>
-        </w:rPr>
-        <w:t xml:space="preserve"> (Bassham et al., 2010, p. 1).</w:t>
+        <w:t>NIST Statistical Test Suite for Random and Pseudorandom Number Generators for Cryptographic Applications: A testing suite created by the National Institute of Standards and Technology for determining whether or not a random number generator is suitable for cryptographic applications (Bassham et al., 2010).</w:t>
       </w:r>
     </w:p>
     <w:p>
@@ -3596,39 +3485,7 @@
           <w:sz w:val="24"/>
           <w:szCs w:val="24"/>
         </w:rPr>
-        <w:t xml:space="preserve">Faster Randomness Testing: A project from the Faculty of Informatics at Masaryk University optimizing the NIST statistical tests for randomness. Often the NIST test suite can run for hours; this tool can reduce the processing time to minutes </w:t>
-      </w:r>
-      <w:r>
-        <w:rPr>
-          <w:rFonts w:ascii="Times New Roman" w:hAnsi="Times New Roman" w:eastAsia="Times New Roman" w:cs="Times New Roman"/>
-          <w:noProof w:val="0"/>
-          <w:sz w:val="24"/>
-          <w:szCs w:val="24"/>
-          <w:lang w:val="en-US"/>
-        </w:rPr>
-        <w:t>(</w:t>
-      </w:r>
-      <w:proofErr w:type="spellStart"/>
-      <w:r>
-        <w:rPr>
-          <w:rFonts w:ascii="Times New Roman" w:hAnsi="Times New Roman" w:eastAsia="Times New Roman" w:cs="Times New Roman"/>
-          <w:noProof w:val="0"/>
-          <w:sz w:val="24"/>
-          <w:szCs w:val="24"/>
-          <w:lang w:val="en-US"/>
-        </w:rPr>
-        <w:t>Sýs</w:t>
-      </w:r>
-      <w:proofErr w:type="spellEnd"/>
-      <w:r>
-        <w:rPr>
-          <w:rFonts w:ascii="Times New Roman" w:hAnsi="Times New Roman" w:eastAsia="Times New Roman" w:cs="Times New Roman"/>
-          <w:noProof w:val="0"/>
-          <w:sz w:val="24"/>
-          <w:szCs w:val="24"/>
-          <w:lang w:val="en-US"/>
-        </w:rPr>
-        <w:t xml:space="preserve"> &amp; Říha, 2014, p. 283).</w:t>
+        <w:t>Faster Randomness Testing: A project from the Faculty of Informatics at Masaryk University optimizing the NIST statistical tests for randomness. Often the NIST test suite can run for hours; this tool can reduce the processing time to minutes (Sýs &amp; Říha, 2014).</w:t>
       </w:r>
     </w:p>
     <w:p>
@@ -3862,6 +3719,11 @@
       </w:pPr>
     </w:p>
     <w:p>
+      <w:r>
+        <w:br w:type="page"/>
+      </w:r>
+    </w:p>
+    <w:p>
       <w:pPr>
         <w:spacing w:after="0" w:line="480" w:lineRule="auto"/>
         <w:jc w:val="center"/>
@@ -3914,9 +3776,90 @@
           <w:sz w:val="24"/>
           <w:szCs w:val="24"/>
         </w:rPr>
-        <w:t>The research will be focused on one method of random number generation, Hadamard initialization. There are other methods for generating random numbers using quantum effects. Many of these techniques do not involve quantum computers at all preferring to measure only quantum effects such as electromagnetic fields in a vacuum. Hadamard initialization is likely not the most efficient way of quantum random number generation. However, many of the other proposed methods for quantum random number generation require randomness extraction. For example, the Australian National University Quantum Random Numbers Generator utilizes the cryptographic hash technique AES-128 as a randomness extractor</w:t>
-      </w:r>
-      <w:r>
+        <w:t>The research will be focused on one method of random number generation, Hadamard initialization. There are other methods for generating random numbers using quantum effects. Many of these techniques do not involve quantum computers at all preferring to measure only quantum effects such as electromagnetic fields in a vacuum. Hadamard initialization is likely not the most efficient way of quantum random number generation. However, many of the other proposed methods for quantum random number generation require randomness extraction. For example, the Australian National University Quantum Random Numbers Generator utilizes the cryptographic hash technique AES-128 as a randomness extractor (Haw et al., 2015). This thesis will not explore which methods of randomness extraction would allow for the samples to pass the statistical test suite.</w:t>
+      </w:r>
+    </w:p>
+    <w:p>
+      <w:pPr>
+        <w:pStyle w:val="Normal1"/>
+        <w:spacing w:after="0" w:line="480" w:lineRule="auto"/>
+        <w:ind w:firstLine="720"/>
+        <w:rPr>
+          <w:rFonts w:ascii="Times New Roman" w:hAnsi="Times New Roman" w:eastAsia="Times New Roman" w:cs="Times New Roman"/>
+          <w:sz w:val="24"/>
+          <w:szCs w:val="24"/>
+        </w:rPr>
+      </w:pPr>
+      <w:r>
+        <w:rPr>
+          <w:rFonts w:ascii="Times New Roman" w:hAnsi="Times New Roman" w:eastAsia="Times New Roman" w:cs="Times New Roman"/>
+          <w:sz w:val="24"/>
+          <w:szCs w:val="24"/>
+        </w:rPr>
+        <w:t xml:space="preserve">The research will also limit itself to one cloud quantum computer, D-Wave Advantage System 1.1. Hadamard initialization was chosen as the simplest way to produce random numbers in a quantum computer. D-Wave Advantage System 1.1 was chosen for its high qubit count, ease of access, ease of programming, and cost efficiency. There are multiple quantum computers available on Amazon </w:t>
+      </w:r>
+      <w:proofErr w:type="spellStart"/>
+      <w:r>
+        <w:rPr>
+          <w:rFonts w:ascii="Times New Roman" w:hAnsi="Times New Roman" w:eastAsia="Times New Roman" w:cs="Times New Roman"/>
+          <w:sz w:val="24"/>
+          <w:szCs w:val="24"/>
+        </w:rPr>
+        <w:t>Braket</w:t>
+      </w:r>
+      <w:proofErr w:type="spellEnd"/>
+      <w:r>
+        <w:rPr>
+          <w:rFonts w:ascii="Times New Roman" w:hAnsi="Times New Roman" w:eastAsia="Times New Roman" w:cs="Times New Roman"/>
+          <w:sz w:val="24"/>
+          <w:szCs w:val="24"/>
+        </w:rPr>
+        <w:t xml:space="preserve"> and multiple cloud quantum services beyond Amazon </w:t>
+      </w:r>
+      <w:proofErr w:type="spellStart"/>
+      <w:r>
+        <w:rPr>
+          <w:rFonts w:ascii="Times New Roman" w:hAnsi="Times New Roman" w:eastAsia="Times New Roman" w:cs="Times New Roman"/>
+          <w:sz w:val="24"/>
+          <w:szCs w:val="24"/>
+        </w:rPr>
+        <w:t>Braket</w:t>
+      </w:r>
+      <w:proofErr w:type="spellEnd"/>
+      <w:r>
+        <w:rPr>
+          <w:rFonts w:ascii="Times New Roman" w:hAnsi="Times New Roman" w:eastAsia="Times New Roman" w:cs="Times New Roman"/>
+          <w:sz w:val="24"/>
+          <w:szCs w:val="24"/>
+        </w:rPr>
+        <w:t>. Other cloud quantum services that could be considered for later testing include IBM Q Experience, Microsoft Azure Quantum, and Google Quantum Computing.</w:t>
+      </w:r>
+    </w:p>
+    <w:p>
+      <w:pPr>
+        <w:pStyle w:val="Normal1"/>
+        <w:spacing w:after="0" w:line="480" w:lineRule="auto"/>
+        <w:ind w:firstLine="720"/>
+        <w:rPr>
+          <w:rFonts w:ascii="Times New Roman" w:hAnsi="Times New Roman" w:eastAsia="Times New Roman" w:cs="Times New Roman"/>
+          <w:sz w:val="24"/>
+          <w:szCs w:val="24"/>
+        </w:rPr>
+      </w:pPr>
+      <w:r>
+        <w:rPr>
+          <w:rFonts w:ascii="Times New Roman" w:hAnsi="Times New Roman" w:eastAsia="Times New Roman" w:cs="Times New Roman"/>
+          <w:sz w:val="24"/>
+          <w:szCs w:val="24"/>
+        </w:rPr>
+        <w:t>The paper will not go into depth on the process of how the quantum computer physically functions. We will not detail how the qubits are built, operated on, or measured. The paper will not explain in depth the mathematics and functions of quantum computing logic, circuit, and gates.</w:t>
+      </w:r>
+    </w:p>
+    <w:p>
+      <w:pPr>
+        <w:pStyle w:val="Normal1"/>
+        <w:spacing w:after="0" w:line="480" w:lineRule="auto"/>
+        <w:ind w:firstLine="720"/>
         <w:rPr>
           <w:rFonts w:ascii="Times New Roman" w:hAnsi="Times New Roman" w:eastAsia="Times New Roman" w:cs="Times New Roman"/>
           <w:noProof w:val="0"/>
@@ -3924,15 +3867,50 @@
           <w:szCs w:val="24"/>
           <w:lang w:val="en-US"/>
         </w:rPr>
-        <w:t xml:space="preserve"> (Haw et al., 2015, p. 1)</w:t>
-      </w:r>
-      <w:r>
-        <w:rPr>
-          <w:rFonts w:ascii="Times New Roman" w:hAnsi="Times New Roman" w:eastAsia="Times New Roman" w:cs="Times New Roman"/>
-          <w:sz w:val="24"/>
-          <w:szCs w:val="24"/>
-        </w:rPr>
-        <w:t>. This thesis will not explore which methods of randomness extraction would allow for the samples to pass the statistical test suite.</w:t>
+      </w:pPr>
+      <w:r>
+        <w:rPr>
+          <w:rFonts w:ascii="Times New Roman" w:hAnsi="Times New Roman" w:eastAsia="Times New Roman" w:cs="Times New Roman"/>
+          <w:sz w:val="24"/>
+          <w:szCs w:val="24"/>
+        </w:rPr>
+        <w:t xml:space="preserve">Funding is a small external limitation for this project. The project will be self-funded. Most of the costs will be from Amazon Web Service charges, namely storing the notebooks and renting time on the quantum computers. The D-Wave advantage system is billed at $0.30 per task with $0.00019 per shot. We need to take 17,362 shots but with the shot pricing being low, each attempt at generating all of our random </w:t>
+      </w:r>
+      <w:proofErr w:type="gramStart"/>
+      <w:r>
+        <w:rPr>
+          <w:rFonts w:ascii="Times New Roman" w:hAnsi="Times New Roman" w:eastAsia="Times New Roman" w:cs="Times New Roman"/>
+          <w:sz w:val="24"/>
+          <w:szCs w:val="24"/>
+        </w:rPr>
+        <w:t>numbers</w:t>
+      </w:r>
+      <w:proofErr w:type="gramEnd"/>
+      <w:r>
+        <w:rPr>
+          <w:rFonts w:ascii="Times New Roman" w:hAnsi="Times New Roman" w:eastAsia="Times New Roman" w:cs="Times New Roman"/>
+          <w:sz w:val="24"/>
+          <w:szCs w:val="24"/>
+        </w:rPr>
+        <w:t xml:space="preserve"> costs less than $4.00 per attempt. Storage space for the output in Amazon Bucket cost $0.023 per GB and we will only be holding text outputs. Lastly, </w:t>
+      </w:r>
+      <w:proofErr w:type="spellStart"/>
+      <w:r>
+        <w:rPr>
+          <w:rFonts w:ascii="Times New Roman" w:hAnsi="Times New Roman" w:eastAsia="Times New Roman" w:cs="Times New Roman"/>
+          <w:sz w:val="24"/>
+          <w:szCs w:val="24"/>
+        </w:rPr>
+        <w:t>Sagemaker</w:t>
+      </w:r>
+      <w:proofErr w:type="spellEnd"/>
+      <w:r>
+        <w:rPr>
+          <w:rFonts w:ascii="Times New Roman" w:hAnsi="Times New Roman" w:eastAsia="Times New Roman" w:cs="Times New Roman"/>
+          <w:sz w:val="24"/>
+          <w:szCs w:val="24"/>
+        </w:rPr>
+        <w:t xml:space="preserve"> notebook instances for a machine learning t3 medium notebook costs $0.0582 per hour of use. </w:t>
       </w:r>
     </w:p>
     <w:p>
@@ -3946,140 +3924,11 @@
           <w:szCs w:val="24"/>
         </w:rPr>
       </w:pPr>
-      <w:r>
-        <w:rPr>
-          <w:rFonts w:ascii="Times New Roman" w:hAnsi="Times New Roman" w:eastAsia="Times New Roman" w:cs="Times New Roman"/>
-          <w:sz w:val="24"/>
-          <w:szCs w:val="24"/>
-        </w:rPr>
-        <w:t xml:space="preserve">The research will also limit itself to one cloud quantum computer, D-Wave Advantage System 1.1. Hadamard initialization was chosen as the simplest way to produce random numbers in a quantum computer. D-Wave Advantage System 1.1 was chosen for its high qubit count, ease of access, ease of programming, and cost efficiency. There are multiple quantum computers available on Amazon </w:t>
-      </w:r>
-      <w:proofErr w:type="spellStart"/>
-      <w:r>
-        <w:rPr>
-          <w:rFonts w:ascii="Times New Roman" w:hAnsi="Times New Roman" w:eastAsia="Times New Roman" w:cs="Times New Roman"/>
-          <w:sz w:val="24"/>
-          <w:szCs w:val="24"/>
-        </w:rPr>
-        <w:t>Braket</w:t>
-      </w:r>
-      <w:proofErr w:type="spellEnd"/>
-      <w:r>
-        <w:rPr>
-          <w:rFonts w:ascii="Times New Roman" w:hAnsi="Times New Roman" w:eastAsia="Times New Roman" w:cs="Times New Roman"/>
-          <w:sz w:val="24"/>
-          <w:szCs w:val="24"/>
-        </w:rPr>
-        <w:t xml:space="preserve"> and multiple cloud quantum services beyond Amazon </w:t>
-      </w:r>
-      <w:proofErr w:type="spellStart"/>
-      <w:r>
-        <w:rPr>
-          <w:rFonts w:ascii="Times New Roman" w:hAnsi="Times New Roman" w:eastAsia="Times New Roman" w:cs="Times New Roman"/>
-          <w:sz w:val="24"/>
-          <w:szCs w:val="24"/>
-        </w:rPr>
-        <w:t>Braket</w:t>
-      </w:r>
-      <w:proofErr w:type="spellEnd"/>
-      <w:r>
-        <w:rPr>
-          <w:rFonts w:ascii="Times New Roman" w:hAnsi="Times New Roman" w:eastAsia="Times New Roman" w:cs="Times New Roman"/>
-          <w:sz w:val="24"/>
-          <w:szCs w:val="24"/>
-        </w:rPr>
-        <w:t>. Other cloud quantum services that could be considered for later testing include IBM Q Experience, Microsoft Azure Quantum, and Google Quantum Computing.</w:t>
-      </w:r>
-    </w:p>
-    <w:p>
-      <w:pPr>
-        <w:pStyle w:val="Normal1"/>
-        <w:spacing w:after="0" w:line="480" w:lineRule="auto"/>
-        <w:ind w:firstLine="720"/>
-        <w:rPr>
-          <w:rFonts w:ascii="Times New Roman" w:hAnsi="Times New Roman" w:eastAsia="Times New Roman" w:cs="Times New Roman"/>
-          <w:sz w:val="24"/>
-          <w:szCs w:val="24"/>
-        </w:rPr>
-      </w:pPr>
-      <w:r>
-        <w:rPr>
-          <w:rFonts w:ascii="Times New Roman" w:hAnsi="Times New Roman" w:eastAsia="Times New Roman" w:cs="Times New Roman"/>
-          <w:sz w:val="24"/>
-          <w:szCs w:val="24"/>
-        </w:rPr>
-        <w:t>The paper will not go into depth on the process of how the quantum computer physically functions. We will not detail how the qubits are built, operated on, or measured. The paper will not explain in depth the mathematics and functions of quantum computing logic, circuit, and gates.</w:t>
-      </w:r>
-    </w:p>
-    <w:p>
-      <w:pPr>
-        <w:pStyle w:val="Normal1"/>
-        <w:spacing w:after="0" w:line="480" w:lineRule="auto"/>
-        <w:ind w:firstLine="720"/>
-        <w:rPr>
-          <w:rFonts w:ascii="Times New Roman" w:hAnsi="Times New Roman" w:eastAsia="Times New Roman" w:cs="Times New Roman"/>
-          <w:noProof w:val="0"/>
-          <w:sz w:val="24"/>
-          <w:szCs w:val="24"/>
-          <w:lang w:val="en-US"/>
-        </w:rPr>
-      </w:pPr>
-      <w:r>
-        <w:rPr>
-          <w:rFonts w:ascii="Times New Roman" w:hAnsi="Times New Roman" w:eastAsia="Times New Roman" w:cs="Times New Roman"/>
-          <w:sz w:val="24"/>
-          <w:szCs w:val="24"/>
-        </w:rPr>
-        <w:t xml:space="preserve">Funding is a small external limitation for this project. The project will be self-funded. Most of the costs will be from Amazon Web Service charges, namely storing the notebooks and renting time on the quantum computers. The D-Wave advantage system is billed at $0.30 per task with $0.00019 per shot. We need to take 17,362 shots but with the shot pricing being low, each attempt at generating all of our random </w:t>
-      </w:r>
-      <w:proofErr w:type="gramStart"/>
-      <w:r>
-        <w:rPr>
-          <w:rFonts w:ascii="Times New Roman" w:hAnsi="Times New Roman" w:eastAsia="Times New Roman" w:cs="Times New Roman"/>
-          <w:sz w:val="24"/>
-          <w:szCs w:val="24"/>
-        </w:rPr>
-        <w:t>numbers</w:t>
-      </w:r>
-      <w:proofErr w:type="gramEnd"/>
-      <w:r>
-        <w:rPr>
-          <w:rFonts w:ascii="Times New Roman" w:hAnsi="Times New Roman" w:eastAsia="Times New Roman" w:cs="Times New Roman"/>
-          <w:sz w:val="24"/>
-          <w:szCs w:val="24"/>
-        </w:rPr>
-        <w:t xml:space="preserve"> costs less than $4.00 per attempt. Storage space for the output in Amazon Bucket cost $0.023 per GB and we will only be holding text outputs. Lastly, </w:t>
-      </w:r>
-      <w:proofErr w:type="spellStart"/>
-      <w:r>
-        <w:rPr>
-          <w:rFonts w:ascii="Times New Roman" w:hAnsi="Times New Roman" w:eastAsia="Times New Roman" w:cs="Times New Roman"/>
-          <w:sz w:val="24"/>
-          <w:szCs w:val="24"/>
-        </w:rPr>
-        <w:t>Sagemaker</w:t>
-      </w:r>
-      <w:proofErr w:type="spellEnd"/>
-      <w:r>
-        <w:rPr>
-          <w:rFonts w:ascii="Times New Roman" w:hAnsi="Times New Roman" w:eastAsia="Times New Roman" w:cs="Times New Roman"/>
-          <w:sz w:val="24"/>
-          <w:szCs w:val="24"/>
-        </w:rPr>
-        <w:t xml:space="preserve"> notebook instances for a machine learning t3 medium notebook costs $0.0582 per hour of use. </w:t>
-      </w:r>
-    </w:p>
-    <w:p>
-      <w:pPr>
-        <w:pStyle w:val="Normal1"/>
-        <w:spacing w:after="0" w:line="480" w:lineRule="auto"/>
-        <w:ind w:firstLine="720"/>
-        <w:rPr>
-          <w:rFonts w:ascii="Times New Roman" w:hAnsi="Times New Roman" w:eastAsia="Times New Roman" w:cs="Times New Roman"/>
-          <w:sz w:val="24"/>
-          <w:szCs w:val="24"/>
-        </w:rPr>
-      </w:pPr>
+    </w:p>
+    <w:p>
+      <w:r>
+        <w:br w:type="page"/>
+      </w:r>
     </w:p>
     <w:p>
       <w:pPr>
@@ -4634,10 +4483,11 @@
     </w:tbl>
     <w:p>
       <w:pPr>
-        <w:pStyle w:val="Normal"/>
-        <w:spacing w:after="0" w:line="480" w:lineRule="auto"/>
-        <w:jc w:val="center"/>
-      </w:pPr>
+        <w:spacing w:after="0" w:line="480" w:lineRule="auto"/>
+      </w:pPr>
+      <w:r>
+        <w:br w:type="page"/>
+      </w:r>
     </w:p>
     <w:p>
       <w:pPr>
@@ -4687,7 +4537,29 @@
           <w:szCs w:val="24"/>
           <w:lang w:val="en-US"/>
         </w:rPr>
-        <w:t xml:space="preserve">Ash-Saki, A., Alam, M., &amp; Ghosh, S. (2019). True Random Number Generator using Superconducting Qubits. </w:t>
+        <w:t xml:space="preserve">Ash-Saki, A., </w:t>
+      </w:r>
+      <w:proofErr w:type="spellStart"/>
+      <w:r>
+        <w:rPr>
+          <w:rFonts w:ascii="Times New Roman" w:hAnsi="Times New Roman" w:eastAsia="Times New Roman" w:cs="Times New Roman"/>
+          <w:noProof w:val="0"/>
+          <w:sz w:val="24"/>
+          <w:szCs w:val="24"/>
+          <w:lang w:val="en-US"/>
+        </w:rPr>
+        <w:t>Alam</w:t>
+      </w:r>
+      <w:proofErr w:type="spellEnd"/>
+      <w:r>
+        <w:rPr>
+          <w:rFonts w:ascii="Times New Roman" w:hAnsi="Times New Roman" w:eastAsia="Times New Roman" w:cs="Times New Roman"/>
+          <w:noProof w:val="0"/>
+          <w:sz w:val="24"/>
+          <w:szCs w:val="24"/>
+          <w:lang w:val="en-US"/>
+        </w:rPr>
+        <w:t xml:space="preserve">, M., &amp; Ghosh, S. (2019). True Random Number Generator using Superconducting Qubits. </w:t>
       </w:r>
       <w:r>
         <w:rPr>
@@ -4709,9 +4581,9 @@
           <w:szCs w:val="24"/>
           <w:lang w:val="en-US"/>
         </w:rPr>
-        <w:t xml:space="preserve">, 1. </w:t>
-      </w:r>
-      <w:hyperlink r:id="R9489ac88fa164a68">
+        <w:t xml:space="preserve">. </w:t>
+      </w:r>
+      <w:hyperlink r:id="Rf9b942e54ea646c4">
         <w:r>
           <w:rPr>
             <w:rStyle w:val="Hyperlink"/>
@@ -4760,9 +4632,9 @@
           <w:szCs w:val="24"/>
           <w:lang w:val="en-US"/>
         </w:rPr>
-        <w:t xml:space="preserve">, 1. </w:t>
-      </w:r>
-      <w:hyperlink r:id="Reedebd65f55841bd">
+        <w:t xml:space="preserve">. </w:t>
+      </w:r>
+      <w:hyperlink r:id="R11f521dcebcb4acf">
         <w:r>
           <w:rPr>
             <w:rStyle w:val="Hyperlink"/>
@@ -4811,9 +4683,9 @@
           <w:szCs w:val="24"/>
           <w:lang w:val="en-US"/>
         </w:rPr>
-        <w:t xml:space="preserve">, 1. </w:t>
-      </w:r>
-      <w:hyperlink r:id="R1c9748cb31434524">
+        <w:t xml:space="preserve">. </w:t>
+      </w:r>
+      <w:hyperlink r:id="Re5336804f47c455d">
         <w:r>
           <w:rPr>
             <w:rStyle w:val="Hyperlink"/>
@@ -4862,9 +4734,9 @@
           <w:szCs w:val="24"/>
           <w:lang w:val="en-US"/>
         </w:rPr>
-        <w:t xml:space="preserve">, 1. </w:t>
-      </w:r>
-      <w:hyperlink r:id="R77aa685595e34008">
+        <w:t xml:space="preserve">. </w:t>
+      </w:r>
+      <w:hyperlink r:id="Re3fe0ead57c54c79">
         <w:r>
           <w:rPr>
             <w:rStyle w:val="Hyperlink"/>
@@ -4891,7 +4763,29 @@
           <w:szCs w:val="24"/>
           <w:lang w:val="en-US"/>
         </w:rPr>
-        <w:t xml:space="preserve">Bassham, L. E., Rukhin, A. L., Soto, J., Nechvatal, J. R., Smid, M. E., Barker, E. B., Leigh, S. D., Levenson, M., Vangel, M., Banks, D. L., Heckert, N. A., Dray, J. F., &amp; Vo, S. (2010). A statistical test suite for random and pseudorandom number generators for cryptographic applications. </w:t>
+        <w:t xml:space="preserve">Bassham, L. E., </w:t>
+      </w:r>
+      <w:proofErr w:type="spellStart"/>
+      <w:r>
+        <w:rPr>
+          <w:rFonts w:ascii="Times New Roman" w:hAnsi="Times New Roman" w:eastAsia="Times New Roman" w:cs="Times New Roman"/>
+          <w:noProof w:val="0"/>
+          <w:sz w:val="24"/>
+          <w:szCs w:val="24"/>
+          <w:lang w:val="en-US"/>
+        </w:rPr>
+        <w:t>Rukhin</w:t>
+      </w:r>
+      <w:proofErr w:type="spellEnd"/>
+      <w:r>
+        <w:rPr>
+          <w:rFonts w:ascii="Times New Roman" w:hAnsi="Times New Roman" w:eastAsia="Times New Roman" w:cs="Times New Roman"/>
+          <w:noProof w:val="0"/>
+          <w:sz w:val="24"/>
+          <w:szCs w:val="24"/>
+          <w:lang w:val="en-US"/>
+        </w:rPr>
+        <w:t xml:space="preserve">, A. L., Soto, J., Nechvatal, J. R., Smid, M. E., Barker, E. B., Leigh, S. D., Levenson, M., Vangel, M., Banks, D. L., Heckert, N. A., Dray, J. F., &amp; Vo, S. (2010). A statistical test suite for random and pseudorandom number generators for cryptographic applications. </w:t>
       </w:r>
       <w:r>
         <w:rPr>
@@ -4903,7 +4797,7 @@
           <w:szCs w:val="24"/>
           <w:lang w:val="en-US"/>
         </w:rPr>
-        <w:t>NIST Special Publication</w:t>
+        <w:t>NIST Special Publication.</w:t>
       </w:r>
       <w:r>
         <w:rPr>
@@ -4913,9 +4807,9 @@
           <w:szCs w:val="24"/>
           <w:lang w:val="en-US"/>
         </w:rPr>
-        <w:t xml:space="preserve">, 1. </w:t>
-      </w:r>
-      <w:hyperlink r:id="Ra31d961fbc0d4fc6">
+        <w:t xml:space="preserve">    </w:t>
+      </w:r>
+      <w:hyperlink r:id="Re5c75d29f12b4fe3">
         <w:r>
           <w:rPr>
             <w:rStyle w:val="Hyperlink"/>
@@ -5106,6 +5000,7 @@
         </w:rPr>
         <w:t xml:space="preserve">Ma, X., Yuan, X., Cao, Z., Qi, B., &amp; Zhang, Z. (2016). Quantum random number generation. </w:t>
       </w:r>
+      <w:proofErr w:type="spellStart"/>
       <w:r>
         <w:rPr>
           <w:rFonts w:ascii="Times New Roman" w:hAnsi="Times New Roman" w:eastAsia="Times New Roman" w:cs="Times New Roman"/>
@@ -5116,18 +5011,9 @@
           <w:szCs w:val="24"/>
           <w:lang w:val="en-US"/>
         </w:rPr>
-        <w:t>Npj Quantum Information</w:t>
-      </w:r>
-      <w:r>
-        <w:rPr>
-          <w:rFonts w:ascii="Times New Roman" w:hAnsi="Times New Roman" w:eastAsia="Times New Roman" w:cs="Times New Roman"/>
-          <w:noProof w:val="0"/>
-          <w:sz w:val="24"/>
-          <w:szCs w:val="24"/>
-          <w:lang w:val="en-US"/>
-        </w:rPr>
-        <w:t xml:space="preserve">, </w:t>
-      </w:r>
+        <w:t>Npj</w:t>
+      </w:r>
+      <w:proofErr w:type="spellEnd"/>
       <w:r>
         <w:rPr>
           <w:rFonts w:ascii="Times New Roman" w:hAnsi="Times New Roman" w:eastAsia="Times New Roman" w:cs="Times New Roman"/>
@@ -5138,6 +5024,28 @@
           <w:szCs w:val="24"/>
           <w:lang w:val="en-US"/>
         </w:rPr>
+        <w:t xml:space="preserve"> Quantum Information</w:t>
+      </w:r>
+      <w:r>
+        <w:rPr>
+          <w:rFonts w:ascii="Times New Roman" w:hAnsi="Times New Roman" w:eastAsia="Times New Roman" w:cs="Times New Roman"/>
+          <w:noProof w:val="0"/>
+          <w:sz w:val="24"/>
+          <w:szCs w:val="24"/>
+          <w:lang w:val="en-US"/>
+        </w:rPr>
+        <w:t xml:space="preserve">, </w:t>
+      </w:r>
+      <w:r>
+        <w:rPr>
+          <w:rFonts w:ascii="Times New Roman" w:hAnsi="Times New Roman" w:eastAsia="Times New Roman" w:cs="Times New Roman"/>
+          <w:i w:val="1"/>
+          <w:iCs w:val="1"/>
+          <w:noProof w:val="0"/>
+          <w:sz w:val="24"/>
+          <w:szCs w:val="24"/>
+          <w:lang w:val="en-US"/>
+        </w:rPr>
         <w:t>2</w:t>
       </w:r>
       <w:r>
@@ -5148,9 +5056,9 @@
           <w:szCs w:val="24"/>
           <w:lang w:val="en-US"/>
         </w:rPr>
-        <w:t xml:space="preserve">(1), 1. </w:t>
-      </w:r>
-      <w:hyperlink r:id="R71a67a92d8544c0a">
+        <w:t xml:space="preserve">(1). </w:t>
+      </w:r>
+      <w:hyperlink r:id="R97217a22e49a4b72">
         <w:r>
           <w:rPr>
             <w:rStyle w:val="Hyperlink"/>
@@ -5438,7 +5346,51 @@
           <w:szCs w:val="24"/>
           <w:lang w:val="en-US"/>
         </w:rPr>
-        <w:t xml:space="preserve">Trevisan, L., &amp; Vadhan, S. (2000). Extracting randomness from samplable distributions. </w:t>
+        <w:t xml:space="preserve">Trevisan, L., &amp; </w:t>
+      </w:r>
+      <w:proofErr w:type="spellStart"/>
+      <w:r>
+        <w:rPr>
+          <w:rFonts w:ascii="Times New Roman" w:hAnsi="Times New Roman" w:eastAsia="Times New Roman" w:cs="Times New Roman"/>
+          <w:noProof w:val="0"/>
+          <w:sz w:val="24"/>
+          <w:szCs w:val="24"/>
+          <w:lang w:val="en-US"/>
+        </w:rPr>
+        <w:t>Vadhan</w:t>
+      </w:r>
+      <w:proofErr w:type="spellEnd"/>
+      <w:r>
+        <w:rPr>
+          <w:rFonts w:ascii="Times New Roman" w:hAnsi="Times New Roman" w:eastAsia="Times New Roman" w:cs="Times New Roman"/>
+          <w:noProof w:val="0"/>
+          <w:sz w:val="24"/>
+          <w:szCs w:val="24"/>
+          <w:lang w:val="en-US"/>
+        </w:rPr>
+        <w:t xml:space="preserve">, S. (2000). Extracting randomness from </w:t>
+      </w:r>
+      <w:proofErr w:type="spellStart"/>
+      <w:r>
+        <w:rPr>
+          <w:rFonts w:ascii="Times New Roman" w:hAnsi="Times New Roman" w:eastAsia="Times New Roman" w:cs="Times New Roman"/>
+          <w:noProof w:val="0"/>
+          <w:sz w:val="24"/>
+          <w:szCs w:val="24"/>
+          <w:lang w:val="en-US"/>
+        </w:rPr>
+        <w:t>samplable</w:t>
+      </w:r>
+      <w:proofErr w:type="spellEnd"/>
+      <w:r>
+        <w:rPr>
+          <w:rFonts w:ascii="Times New Roman" w:hAnsi="Times New Roman" w:eastAsia="Times New Roman" w:cs="Times New Roman"/>
+          <w:noProof w:val="0"/>
+          <w:sz w:val="24"/>
+          <w:szCs w:val="24"/>
+          <w:lang w:val="en-US"/>
+        </w:rPr>
+        <w:t xml:space="preserve"> distributions. </w:t>
       </w:r>
       <w:r>
         <w:rPr>
@@ -5460,9 +5412,9 @@
           <w:szCs w:val="24"/>
           <w:lang w:val="en-US"/>
         </w:rPr>
-        <w:t xml:space="preserve">, 1. </w:t>
-      </w:r>
-      <w:hyperlink r:id="R6b6a775ae00a4982">
+        <w:t xml:space="preserve">. </w:t>
+      </w:r>
+      <w:hyperlink r:id="Ra98445ca88584bfd">
         <w:r>
           <w:rPr>
             <w:rStyle w:val="Hyperlink"/>

--- a/Thesis Proposal on Cloud Quantum RNG for Cryptography.docx
+++ b/Thesis Proposal on Cloud Quantum RNG for Cryptography.docx
@@ -7,28 +7,50 @@
       <w:pPr>
         <w:pStyle w:val="Normal1"/>
         <w:widowControl w:val="0"/>
-        <w:spacing w:after="0" w:line="480" w:lineRule="auto"/>
+        <w:spacing w:after="240" w:afterAutospacing="off" w:line="480" w:lineRule="auto"/>
+        <w:ind w:right="0"/>
         <w:jc w:val="center"/>
       </w:pPr>
     </w:p>
     <w:p>
       <w:pPr>
         <w:pStyle w:val="Normal1"/>
+        <w:spacing w:after="240" w:afterAutospacing="off" w:line="480" w:lineRule="auto"/>
+        <w:ind w:right="0"/>
+        <w:jc w:val="center"/>
+      </w:pPr>
+    </w:p>
+    <w:p>
+      <w:pPr>
+        <w:pStyle w:val="Normal1"/>
+        <w:spacing w:after="240" w:afterAutospacing="off" w:line="480" w:lineRule="auto"/>
+        <w:ind w:right="0"/>
+        <w:jc w:val="center"/>
+      </w:pPr>
+    </w:p>
+    <w:p>
+      <w:pPr>
+        <w:pStyle w:val="Normal1"/>
         <w:widowControl w:val="0"/>
-        <w:spacing w:after="0" w:line="480" w:lineRule="auto"/>
+        <w:spacing w:after="0" w:afterAutospacing="off" w:line="480" w:lineRule="auto"/>
+        <w:ind w:right="0"/>
         <w:jc w:val="center"/>
-        <w:rPr>
-          <w:rFonts w:ascii="Times New Roman" w:hAnsi="Times New Roman" w:eastAsia="Times New Roman" w:cs="Times New Roman"/>
-          <w:sz w:val="24"/>
-          <w:szCs w:val="24"/>
-        </w:rPr>
-      </w:pPr>
+      </w:pPr>
+      <w:r>
+        <w:rPr>
+          <w:rFonts w:ascii="Times New Roman" w:hAnsi="Times New Roman" w:eastAsia="Times New Roman" w:cs="Times New Roman"/>
+          <w:sz w:val="24"/>
+          <w:szCs w:val="24"/>
+        </w:rPr>
+        <w:t>Proposal for a Thesis</w:t>
+      </w:r>
     </w:p>
     <w:p>
       <w:pPr>
         <w:pStyle w:val="Normal1"/>
         <w:widowControl w:val="0"/>
-        <w:spacing w:after="0" w:line="480" w:lineRule="auto"/>
+        <w:spacing w:after="0" w:afterAutospacing="off" w:line="480" w:lineRule="auto"/>
+        <w:ind w:right="0"/>
         <w:jc w:val="center"/>
       </w:pPr>
       <w:r>
@@ -37,17 +59,33 @@
           <w:sz w:val="24"/>
           <w:szCs w:val="24"/>
         </w:rPr>
-        <w:t>Proposal for a Thesis</w:t>
+        <w:t>in</w:t>
+      </w:r>
+      <w:r>
+        <w:rPr>
+          <w:rFonts w:ascii="Times New Roman" w:hAnsi="Times New Roman" w:eastAsia="Times New Roman" w:cs="Times New Roman"/>
+          <w:sz w:val="24"/>
+          <w:szCs w:val="24"/>
+        </w:rPr>
+        <w:t xml:space="preserve"> the Field of </w:t>
+      </w:r>
+      <w:r>
+        <w:rPr>
+          <w:rFonts w:ascii="Times New Roman" w:hAnsi="Times New Roman" w:eastAsia="Times New Roman" w:cs="Times New Roman"/>
+          <w:sz w:val="24"/>
+          <w:szCs w:val="24"/>
+        </w:rPr>
+        <w:t>Software Engineering</w:t>
       </w:r>
     </w:p>
     <w:p>
       <w:pPr>
         <w:pStyle w:val="Normal1"/>
         <w:widowControl w:val="0"/>
-        <w:spacing w:after="0" w:line="480" w:lineRule="auto"/>
+        <w:spacing w:after="0" w:afterAutospacing="off" w:line="480" w:lineRule="auto"/>
+        <w:ind w:right="0"/>
         <w:jc w:val="center"/>
       </w:pPr>
-      <w:proofErr w:type="gramStart"/>
       <w:r>
         <w:rPr>
           <w:rFonts w:ascii="Times New Roman" w:hAnsi="Times New Roman" w:eastAsia="Times New Roman" w:cs="Times New Roman"/>
@@ -56,103 +94,139 @@
         </w:rPr>
         <w:t>in</w:t>
       </w:r>
-      <w:proofErr w:type="gramEnd"/>
-      <w:r>
-        <w:rPr>
-          <w:rFonts w:ascii="Times New Roman" w:hAnsi="Times New Roman" w:eastAsia="Times New Roman" w:cs="Times New Roman"/>
-          <w:sz w:val="24"/>
-          <w:szCs w:val="24"/>
-        </w:rPr>
-        <w:t xml:space="preserve"> the Field of </w:t>
-      </w:r>
-      <w:r>
-        <w:rPr>
-          <w:rFonts w:ascii="Times New Roman" w:hAnsi="Times New Roman" w:eastAsia="Times New Roman" w:cs="Times New Roman"/>
-          <w:sz w:val="24"/>
-          <w:szCs w:val="24"/>
-        </w:rPr>
-        <w:t>Software Engineering</w:t>
+      <w:r>
+        <w:rPr>
+          <w:rFonts w:ascii="Times New Roman" w:hAnsi="Times New Roman" w:eastAsia="Times New Roman" w:cs="Times New Roman"/>
+          <w:sz w:val="24"/>
+          <w:szCs w:val="24"/>
+        </w:rPr>
+        <w:t xml:space="preserve"> Partial Fulfillment of the Requirements for the</w:t>
       </w:r>
     </w:p>
     <w:p>
       <w:pPr>
         <w:pStyle w:val="Normal1"/>
         <w:widowControl w:val="0"/>
-        <w:spacing w:after="0" w:line="480" w:lineRule="auto"/>
+        <w:spacing w:after="0" w:afterAutospacing="off" w:line="480" w:lineRule="auto"/>
+        <w:ind w:right="0"/>
         <w:jc w:val="center"/>
       </w:pPr>
-      <w:proofErr w:type="gramStart"/>
-      <w:r>
-        <w:rPr>
-          <w:rFonts w:ascii="Times New Roman" w:hAnsi="Times New Roman" w:eastAsia="Times New Roman" w:cs="Times New Roman"/>
-          <w:sz w:val="24"/>
-          <w:szCs w:val="24"/>
-        </w:rPr>
-        <w:t>in</w:t>
-      </w:r>
-      <w:proofErr w:type="gramEnd"/>
-      <w:r>
-        <w:rPr>
-          <w:rFonts w:ascii="Times New Roman" w:hAnsi="Times New Roman" w:eastAsia="Times New Roman" w:cs="Times New Roman"/>
-          <w:sz w:val="24"/>
-          <w:szCs w:val="24"/>
-        </w:rPr>
-        <w:t xml:space="preserve"> Partial Fulfillment of the Requirements for the</w:t>
+      <w:r>
+        <w:rPr>
+          <w:rFonts w:ascii="Times New Roman" w:hAnsi="Times New Roman" w:eastAsia="Times New Roman" w:cs="Times New Roman"/>
+          <w:sz w:val="24"/>
+          <w:szCs w:val="24"/>
+        </w:rPr>
+        <w:t>Master of Liberal Arts Degre</w:t>
       </w:r>
     </w:p>
     <w:p>
       <w:pPr>
         <w:pStyle w:val="Normal1"/>
         <w:widowControl w:val="0"/>
-        <w:spacing w:after="0" w:line="480" w:lineRule="auto"/>
+        <w:spacing w:after="0" w:afterAutospacing="off" w:line="480" w:lineRule="auto"/>
+        <w:ind w:right="0"/>
         <w:jc w:val="center"/>
       </w:pPr>
-      <w:r>
-        <w:rPr>
-          <w:rFonts w:ascii="Times New Roman" w:hAnsi="Times New Roman" w:eastAsia="Times New Roman" w:cs="Times New Roman"/>
-          <w:sz w:val="24"/>
-          <w:szCs w:val="24"/>
-        </w:rPr>
-        <w:t>Master of Liberal Arts Degree</w:t>
-      </w:r>
+    </w:p>
+    <w:p>
+      <w:pPr>
+        <w:pStyle w:val="Normal1"/>
+        <w:spacing w:after="0" w:afterAutospacing="off" w:line="480" w:lineRule="auto"/>
+        <w:ind w:right="0"/>
+        <w:jc w:val="center"/>
+      </w:pPr>
+    </w:p>
+    <w:p>
+      <w:pPr>
+        <w:pStyle w:val="Normal1"/>
+        <w:spacing w:after="0" w:afterAutospacing="off" w:line="480" w:lineRule="auto"/>
+        <w:ind w:right="0"/>
+        <w:jc w:val="center"/>
+      </w:pPr>
     </w:p>
     <w:p>
       <w:pPr>
         <w:pStyle w:val="Normal1"/>
         <w:widowControl w:val="0"/>
-        <w:spacing w:after="0" w:line="480" w:lineRule="auto"/>
+        <w:spacing w:after="0" w:afterAutospacing="off" w:line="480" w:lineRule="auto"/>
+        <w:ind w:right="0"/>
         <w:jc w:val="center"/>
       </w:pPr>
+      <w:r>
+        <w:rPr>
+          <w:rFonts w:ascii="Times New Roman" w:hAnsi="Times New Roman" w:eastAsia="Times New Roman" w:cs="Times New Roman"/>
+          <w:sz w:val="24"/>
+          <w:szCs w:val="24"/>
+        </w:rPr>
+        <w:t xml:space="preserve">Harvard University </w:t>
+      </w:r>
     </w:p>
     <w:p>
       <w:pPr>
         <w:pStyle w:val="Normal1"/>
         <w:widowControl w:val="0"/>
-        <w:spacing w:after="0" w:line="480" w:lineRule="auto"/>
+        <w:spacing w:after="0" w:afterAutospacing="off" w:line="480" w:lineRule="auto"/>
+        <w:ind w:right="0"/>
         <w:jc w:val="center"/>
       </w:pPr>
+      <w:r>
+        <w:rPr>
+          <w:rFonts w:ascii="Times New Roman" w:hAnsi="Times New Roman" w:eastAsia="Times New Roman" w:cs="Times New Roman"/>
+          <w:sz w:val="24"/>
+          <w:szCs w:val="24"/>
+        </w:rPr>
+        <w:t xml:space="preserve">Extension School </w:t>
+      </w:r>
     </w:p>
     <w:p>
       <w:pPr>
         <w:pStyle w:val="Normal1"/>
         <w:widowControl w:val="0"/>
-        <w:spacing w:after="0" w:line="480" w:lineRule="auto"/>
+        <w:spacing w:after="0" w:afterAutospacing="off" w:line="480" w:lineRule="auto"/>
+        <w:ind w:right="0"/>
         <w:jc w:val="center"/>
       </w:pPr>
+      <w:r>
+        <w:rPr>
+          <w:rFonts w:ascii="Times New Roman" w:hAnsi="Times New Roman" w:eastAsia="Times New Roman" w:cs="Times New Roman"/>
+          <w:sz w:val="24"/>
+          <w:szCs w:val="24"/>
+        </w:rPr>
+        <w:t>May 5th, 2021</w:t>
+      </w:r>
     </w:p>
     <w:p>
       <w:pPr>
         <w:pStyle w:val="Normal1"/>
         <w:widowControl w:val="0"/>
-        <w:spacing w:after="0" w:line="480" w:lineRule="auto"/>
+        <w:spacing w:after="0" w:afterAutospacing="off" w:line="480" w:lineRule="auto"/>
+        <w:ind w:right="0"/>
         <w:jc w:val="center"/>
       </w:pPr>
     </w:p>
     <w:p>
       <w:pPr>
         <w:pStyle w:val="Normal1"/>
+        <w:spacing w:after="0" w:afterAutospacing="off" w:line="480" w:lineRule="auto"/>
+        <w:ind w:right="0"/>
+        <w:jc w:val="center"/>
+      </w:pPr>
+    </w:p>
+    <w:p>
+      <w:pPr>
+        <w:pStyle w:val="Normal1"/>
+        <w:spacing w:after="0" w:afterAutospacing="off" w:line="480" w:lineRule="auto"/>
+        <w:ind w:right="0"/>
+        <w:jc w:val="center"/>
+      </w:pPr>
+    </w:p>
+    <w:p>
+      <w:pPr>
+        <w:pStyle w:val="Normal1"/>
         <w:widowControl w:val="0"/>
-        <w:spacing w:after="0" w:line="480" w:lineRule="auto"/>
+        <w:spacing w:after="0" w:afterAutospacing="off" w:line="480" w:lineRule="auto"/>
+        <w:ind w:right="0"/>
         <w:jc w:val="center"/>
       </w:pPr>
       <w:r>
@@ -161,30 +235,197 @@
           <w:sz w:val="24"/>
           <w:szCs w:val="24"/>
         </w:rPr>
-        <w:t xml:space="preserve">Harvard University </w:t>
+        <w:t>Andrew Pham</w:t>
       </w:r>
     </w:p>
     <w:p>
       <w:pPr>
         <w:pStyle w:val="Normal1"/>
         <w:widowControl w:val="0"/>
-        <w:spacing w:after="0" w:line="480" w:lineRule="auto"/>
+        <w:spacing w:after="0" w:afterAutospacing="off" w:line="480" w:lineRule="auto"/>
+        <w:ind w:right="0"/>
         <w:jc w:val="center"/>
-      </w:pPr>
-      <w:r>
-        <w:rPr>
-          <w:rFonts w:ascii="Times New Roman" w:hAnsi="Times New Roman" w:eastAsia="Times New Roman" w:cs="Times New Roman"/>
-          <w:sz w:val="24"/>
-          <w:szCs w:val="24"/>
-        </w:rPr>
-        <w:t xml:space="preserve">Extension School </w:t>
+        <w:rPr>
+          <w:rFonts w:ascii="Times New Roman" w:hAnsi="Times New Roman" w:eastAsia="Times New Roman" w:cs="Times New Roman"/>
+          <w:sz w:val="24"/>
+          <w:szCs w:val="24"/>
+        </w:rPr>
+      </w:pPr>
+      <w:r>
+        <w:rPr>
+          <w:rFonts w:ascii="Times New Roman" w:hAnsi="Times New Roman" w:eastAsia="Times New Roman" w:cs="Times New Roman"/>
+          <w:sz w:val="24"/>
+          <w:szCs w:val="24"/>
+        </w:rPr>
+        <w:t xml:space="preserve"> Cambridge, MA</w:t>
+      </w:r>
+    </w:p>
+    <w:p>
+      <w:pPr>
+        <w:pStyle w:val="Normal1"/>
+        <w:spacing w:after="240" w:afterAutospacing="off" w:line="480" w:lineRule="auto"/>
+        <w:ind w:right="0"/>
+        <w:jc w:val="center"/>
+        <w:rPr>
+          <w:rFonts w:ascii="Times New Roman" w:hAnsi="Times New Roman" w:eastAsia="Times New Roman" w:cs="Times New Roman"/>
+          <w:sz w:val="24"/>
+          <w:szCs w:val="24"/>
+        </w:rPr>
+      </w:pPr>
+    </w:p>
+    <w:p>
+      <w:pPr>
+        <w:pStyle w:val="Normal1"/>
+        <w:spacing w:after="240" w:afterAutospacing="off" w:line="480" w:lineRule="auto"/>
+        <w:ind w:right="0"/>
+        <w:jc w:val="center"/>
+      </w:pPr>
+      <w:r>
+        <w:rPr>
+          <w:rFonts w:ascii="Times New Roman" w:hAnsi="Times New Roman" w:eastAsia="Times New Roman" w:cs="Times New Roman"/>
+          <w:sz w:val="24"/>
+          <w:szCs w:val="24"/>
+        </w:rPr>
+        <w:t xml:space="preserve"> </w:t>
+      </w:r>
+    </w:p>
+    <w:p>
+      <w:r>
+        <w:br w:type="page"/>
+      </w:r>
+    </w:p>
+    <w:p>
+      <w:pPr>
+        <w:pStyle w:val="Normal1"/>
+        <w:spacing w:after="0" w:afterAutospacing="off" w:line="480" w:lineRule="auto"/>
+        <w:ind w:right="0"/>
+        <w:jc w:val="center"/>
+      </w:pPr>
+      <w:r>
+        <w:rPr>
+          <w:rFonts w:ascii="Times New Roman" w:hAnsi="Times New Roman" w:eastAsia="Times New Roman" w:cs="Times New Roman"/>
+          <w:sz w:val="24"/>
+          <w:szCs w:val="24"/>
+        </w:rPr>
+        <w:t>I.</w:t>
+      </w:r>
+    </w:p>
+    <w:p>
+      <w:pPr>
+        <w:pStyle w:val="Normal1"/>
+        <w:spacing w:after="240" w:afterAutospacing="off" w:line="480" w:lineRule="auto"/>
+        <w:ind w:right="0"/>
+        <w:jc w:val="center"/>
+      </w:pPr>
+      <w:r>
+        <w:rPr>
+          <w:rFonts w:ascii="Times New Roman" w:hAnsi="Times New Roman" w:eastAsia="Times New Roman" w:cs="Times New Roman"/>
+          <w:sz w:val="24"/>
+          <w:szCs w:val="24"/>
+        </w:rPr>
+        <w:t>Tentative Title</w:t>
+      </w:r>
+    </w:p>
+    <w:p>
+      <w:pPr>
+        <w:pStyle w:val="Normal1"/>
+        <w:spacing w:after="240" w:afterAutospacing="off" w:line="480" w:lineRule="auto"/>
+        <w:ind w:right="0" w:firstLine="0"/>
+        <w:jc w:val="center"/>
+        <w:rPr>
+          <w:rFonts w:ascii="Times New Roman" w:hAnsi="Times New Roman" w:eastAsia="Times New Roman" w:cs="Times New Roman"/>
+          <w:sz w:val="24"/>
+          <w:szCs w:val="24"/>
+        </w:rPr>
+      </w:pPr>
+      <w:r>
+        <w:rPr>
+          <w:rFonts w:ascii="Times New Roman" w:hAnsi="Times New Roman" w:eastAsia="Times New Roman" w:cs="Times New Roman"/>
+          <w:sz w:val="24"/>
+          <w:szCs w:val="24"/>
+        </w:rPr>
+        <w:t>“Cloud Quantum Computer Random Number Generation for Cryptographic Purposes”</w:t>
+      </w:r>
+    </w:p>
+    <w:p>
+      <w:pPr>
+        <w:pStyle w:val="Normal1"/>
+        <w:spacing w:after="0" w:afterAutospacing="off" w:line="480" w:lineRule="auto"/>
+        <w:ind w:right="0"/>
+        <w:jc w:val="center"/>
+      </w:pPr>
+      <w:r>
+        <w:rPr>
+          <w:rFonts w:ascii="Times New Roman" w:hAnsi="Times New Roman" w:eastAsia="Times New Roman" w:cs="Times New Roman"/>
+          <w:sz w:val="24"/>
+          <w:szCs w:val="24"/>
+        </w:rPr>
+        <w:t>II.</w:t>
+      </w:r>
+    </w:p>
+    <w:p>
+      <w:pPr>
+        <w:pStyle w:val="Normal1"/>
+        <w:spacing w:after="240" w:afterAutospacing="off" w:line="480" w:lineRule="auto"/>
+        <w:ind w:right="0"/>
+        <w:jc w:val="center"/>
+      </w:pPr>
+      <w:r>
+        <w:rPr>
+          <w:rFonts w:ascii="Times New Roman" w:hAnsi="Times New Roman" w:eastAsia="Times New Roman" w:cs="Times New Roman"/>
+          <w:sz w:val="24"/>
+          <w:szCs w:val="24"/>
+        </w:rPr>
+        <w:t>Abstract</w:t>
+      </w:r>
+    </w:p>
+    <w:p>
+      <w:pPr>
+        <w:pStyle w:val="Normal1"/>
+        <w:spacing w:after="240" w:afterAutospacing="off" w:line="480" w:lineRule="auto"/>
+        <w:ind w:right="0" w:firstLine="720"/>
+        <w:rPr>
+          <w:rFonts w:ascii="Times New Roman" w:hAnsi="Times New Roman" w:eastAsia="Times New Roman" w:cs="Times New Roman"/>
+          <w:sz w:val="24"/>
+          <w:szCs w:val="24"/>
+        </w:rPr>
+      </w:pPr>
+      <w:r>
+        <w:rPr>
+          <w:rFonts w:ascii="Times New Roman" w:hAnsi="Times New Roman" w:eastAsia="Times New Roman" w:cs="Times New Roman"/>
+          <w:sz w:val="24"/>
+          <w:szCs w:val="24"/>
+        </w:rPr>
+        <w:t>Cryptographic techniques used in computers today rely on a key seeded by random number generators with cryptographic strength depending on the randomness of these numbers. Algorithmic methods have been used to generate pseudorandom numbers but unpredictable sensor data from hardware random number generators has been the preferred method of generating random numbers for cryptography. Quantum processes have theoretical non-deterministic fundamental unpredictability possibly making them the ultimate iteration of hardware random number generators. This paper presents a method for utilizing cloud quantum computers newly made available to the public to generate random numbers. Random sequences generated from these computers will be run through a statistical test suite and show that this method [produces / does not produce] cryptographically strong random bits.</w:t>
+      </w:r>
+    </w:p>
+    <w:p>
+      <w:pPr>
+        <w:pStyle w:val="Normal1"/>
+        <w:spacing w:after="240" w:afterAutospacing="off" w:line="480" w:lineRule="auto"/>
+        <w:ind w:right="0" w:firstLine="720"/>
+        <w:rPr>
+          <w:rFonts w:ascii="Times New Roman" w:hAnsi="Times New Roman" w:eastAsia="Times New Roman" w:cs="Times New Roman"/>
+          <w:sz w:val="24"/>
+          <w:szCs w:val="24"/>
+        </w:rPr>
+      </w:pPr>
+    </w:p>
+    <w:p>
+      <w:pPr>
+        <w:spacing w:after="240" w:afterAutospacing="off"/>
+        <w:ind w:right="0"/>
+      </w:pPr>
+      <w:r>
+        <w:br w:type="page"/>
       </w:r>
     </w:p>
     <w:p>
       <w:pPr>
         <w:pStyle w:val="Normal1"/>
         <w:widowControl w:val="0"/>
-        <w:spacing w:after="0" w:line="480" w:lineRule="auto"/>
+        <w:spacing w:after="0" w:afterAutospacing="off" w:line="480" w:lineRule="auto"/>
+        <w:ind w:right="0"/>
         <w:jc w:val="center"/>
       </w:pPr>
       <w:r>
@@ -193,273 +434,32 @@
           <w:sz w:val="24"/>
           <w:szCs w:val="24"/>
         </w:rPr>
-        <w:t>April 20th, 2021</w:t>
+        <w:t xml:space="preserve">III. </w:t>
       </w:r>
     </w:p>
     <w:p>
       <w:pPr>
         <w:pStyle w:val="Normal1"/>
         <w:widowControl w:val="0"/>
-        <w:spacing w:after="0" w:line="480" w:lineRule="auto"/>
+        <w:spacing w:after="240" w:afterAutospacing="off" w:line="480" w:lineRule="auto"/>
+        <w:ind w:right="0"/>
         <w:jc w:val="center"/>
       </w:pPr>
+      <w:r>
+        <w:rPr>
+          <w:rFonts w:ascii="Times New Roman" w:hAnsi="Times New Roman" w:eastAsia="Times New Roman" w:cs="Times New Roman"/>
+          <w:sz w:val="24"/>
+          <w:szCs w:val="24"/>
+        </w:rPr>
+        <w:t>Definition of Terms</w:t>
+      </w:r>
     </w:p>
     <w:p>
       <w:pPr>
         <w:pStyle w:val="Normal1"/>
         <w:widowControl w:val="0"/>
-        <w:spacing w:after="0" w:line="480" w:lineRule="auto"/>
-        <w:jc w:val="center"/>
-      </w:pPr>
-    </w:p>
-    <w:p>
-      <w:pPr>
-        <w:pStyle w:val="Normal1"/>
-        <w:widowControl w:val="0"/>
-        <w:spacing w:after="0" w:line="480" w:lineRule="auto"/>
-        <w:jc w:val="center"/>
-      </w:pPr>
-    </w:p>
-    <w:p>
-      <w:pPr>
-        <w:pStyle w:val="Normal1"/>
-        <w:widowControl w:val="0"/>
-        <w:spacing w:after="0" w:line="480" w:lineRule="auto"/>
-        <w:jc w:val="center"/>
-      </w:pPr>
-      <w:r>
-        <w:rPr>
-          <w:rFonts w:ascii="Times New Roman" w:hAnsi="Times New Roman" w:eastAsia="Times New Roman" w:cs="Times New Roman"/>
-          <w:sz w:val="24"/>
-          <w:szCs w:val="24"/>
-        </w:rPr>
-        <w:t>Andrew Pham</w:t>
-      </w:r>
-    </w:p>
-    <w:p>
-      <w:pPr>
-        <w:pStyle w:val="Normal1"/>
-        <w:widowControl w:val="0"/>
-        <w:spacing w:after="0" w:line="480" w:lineRule="auto"/>
-        <w:jc w:val="center"/>
-        <w:rPr>
-          <w:rFonts w:ascii="Times New Roman" w:hAnsi="Times New Roman" w:eastAsia="Times New Roman" w:cs="Times New Roman"/>
-          <w:sz w:val="24"/>
-          <w:szCs w:val="24"/>
-        </w:rPr>
-      </w:pPr>
-      <w:r>
-        <w:rPr>
-          <w:rFonts w:ascii="Times New Roman" w:hAnsi="Times New Roman" w:eastAsia="Times New Roman" w:cs="Times New Roman"/>
-          <w:sz w:val="24"/>
-          <w:szCs w:val="24"/>
-        </w:rPr>
-        <w:t xml:space="preserve"> Cambridge, MA</w:t>
-      </w:r>
-    </w:p>
-    <w:p>
-      <w:pPr>
-        <w:pStyle w:val="Normal1"/>
-        <w:widowControl w:val="0"/>
-        <w:spacing w:after="0" w:line="480" w:lineRule="auto"/>
-        <w:jc w:val="center"/>
-      </w:pPr>
-      <w:r>
-        <w:rPr>
-          <w:rFonts w:ascii="Times New Roman" w:hAnsi="Times New Roman" w:eastAsia="Times New Roman" w:cs="Times New Roman"/>
-          <w:sz w:val="24"/>
-          <w:szCs w:val="24"/>
-        </w:rPr>
-        <w:t xml:space="preserve"> </w:t>
-      </w:r>
-    </w:p>
-    <w:p>
-      <w:pPr>
-        <w:pStyle w:val="Normal1"/>
-        <w:spacing w:after="0" w:line="480" w:lineRule="auto"/>
-      </w:pPr>
-    </w:p>
-    <w:p>
-      <w:pPr>
-        <w:rPr>
-          <w:rFonts w:ascii="Times New Roman" w:hAnsi="Times New Roman" w:eastAsia="Times New Roman" w:cs="Times New Roman"/>
-          <w:sz w:val="24"/>
-          <w:szCs w:val="24"/>
-        </w:rPr>
-      </w:pPr>
-      <w:r>
-        <w:rPr>
-          <w:rFonts w:ascii="Times New Roman" w:hAnsi="Times New Roman" w:eastAsia="Times New Roman" w:cs="Times New Roman"/>
-          <w:sz w:val="24"/>
-          <w:szCs w:val="24"/>
-        </w:rPr>
-        <w:br w:type="page"/>
-      </w:r>
-    </w:p>
-    <w:p>
-      <w:pPr>
-        <w:pStyle w:val="Normal1"/>
-        <w:spacing w:after="0" w:line="480" w:lineRule="auto"/>
-        <w:jc w:val="center"/>
-      </w:pPr>
-      <w:r>
-        <w:rPr>
-          <w:rFonts w:ascii="Times New Roman" w:hAnsi="Times New Roman" w:eastAsia="Times New Roman" w:cs="Times New Roman"/>
-          <w:sz w:val="24"/>
-          <w:szCs w:val="24"/>
-        </w:rPr>
-        <w:lastRenderedPageBreak/>
-        <w:t>I.</w:t>
-      </w:r>
-    </w:p>
-    <w:p>
-      <w:pPr>
-        <w:pStyle w:val="Normal1"/>
-        <w:spacing w:after="0" w:line="480" w:lineRule="auto"/>
-        <w:jc w:val="center"/>
-      </w:pPr>
-      <w:r>
-        <w:rPr>
-          <w:rFonts w:ascii="Times New Roman" w:hAnsi="Times New Roman" w:eastAsia="Times New Roman" w:cs="Times New Roman"/>
-          <w:sz w:val="24"/>
-          <w:szCs w:val="24"/>
-        </w:rPr>
-        <w:t>Tentative Title</w:t>
-      </w:r>
-    </w:p>
-    <w:p>
-      <w:pPr>
-        <w:pStyle w:val="Normal1"/>
-        <w:spacing w:after="0" w:line="480" w:lineRule="auto"/>
-        <w:ind w:firstLine="0"/>
-        <w:jc w:val="center"/>
-        <w:rPr>
-          <w:rFonts w:ascii="Times New Roman" w:hAnsi="Times New Roman" w:eastAsia="Times New Roman" w:cs="Times New Roman"/>
-          <w:sz w:val="24"/>
-          <w:szCs w:val="24"/>
-        </w:rPr>
-      </w:pPr>
-      <w:r>
-        <w:rPr>
-          <w:rFonts w:ascii="Times New Roman" w:hAnsi="Times New Roman" w:eastAsia="Times New Roman" w:cs="Times New Roman"/>
-          <w:sz w:val="24"/>
-          <w:szCs w:val="24"/>
-        </w:rPr>
-        <w:t>“Cloud Quantum Computer Random Number Generation for Cryptographic Purposes”</w:t>
-      </w:r>
-    </w:p>
-    <w:p>
-      <w:pPr>
-        <w:pStyle w:val="Normal1"/>
-        <w:spacing w:after="0" w:line="480" w:lineRule="auto"/>
-        <w:jc w:val="center"/>
-      </w:pPr>
-    </w:p>
-    <w:p>
-      <w:pPr>
-        <w:pStyle w:val="Normal1"/>
-        <w:spacing w:after="0" w:line="480" w:lineRule="auto"/>
-        <w:jc w:val="center"/>
-      </w:pPr>
-      <w:r>
-        <w:rPr>
-          <w:rFonts w:ascii="Times New Roman" w:hAnsi="Times New Roman" w:eastAsia="Times New Roman" w:cs="Times New Roman"/>
-          <w:sz w:val="24"/>
-          <w:szCs w:val="24"/>
-        </w:rPr>
-        <w:t>II.</w:t>
-      </w:r>
-    </w:p>
-    <w:p>
-      <w:pPr>
-        <w:pStyle w:val="Normal1"/>
-        <w:spacing w:after="0" w:line="480" w:lineRule="auto"/>
-        <w:jc w:val="center"/>
-      </w:pPr>
-      <w:r>
-        <w:rPr>
-          <w:rFonts w:ascii="Times New Roman" w:hAnsi="Times New Roman" w:eastAsia="Times New Roman" w:cs="Times New Roman"/>
-          <w:sz w:val="24"/>
-          <w:szCs w:val="24"/>
-        </w:rPr>
-        <w:t>Abstract</w:t>
-      </w:r>
-    </w:p>
-    <w:p>
-      <w:pPr>
-        <w:pStyle w:val="Normal1"/>
-        <w:spacing w:after="0" w:line="480" w:lineRule="auto"/>
-        <w:ind w:firstLine="720"/>
-        <w:rPr>
-          <w:rFonts w:ascii="Times New Roman" w:hAnsi="Times New Roman" w:eastAsia="Times New Roman" w:cs="Times New Roman"/>
-          <w:sz w:val="24"/>
-          <w:szCs w:val="24"/>
-        </w:rPr>
-      </w:pPr>
-      <w:r>
-        <w:rPr>
-          <w:rFonts w:ascii="Times New Roman" w:hAnsi="Times New Roman" w:eastAsia="Times New Roman" w:cs="Times New Roman"/>
-          <w:sz w:val="24"/>
-          <w:szCs w:val="24"/>
-        </w:rPr>
-        <w:t>Cryptographic techniques used in computers today rely on a key seeded by random number generators with cryptographic strength depending on the randomness of these numbers. Algorithmic methods have been used to generate pseudorandom numbers but unpredictable sensor data from hardware random number generators has been the preferred method of generating random numbers for cryptography. Quantum processes have theoretical non-deterministic fundamental unpredictability possibly making them the ultimate iteration of hardware random number generators. This paper presents a method for utilizing cloud quantum computers newly made available to the public to generate random numbers. Random sequences generated from these computers will be run through a statistical test suite and show that this method [produces / does not produce] cryptographically strong random bits.</w:t>
-      </w:r>
-    </w:p>
-    <w:p>
-      <w:pPr>
-        <w:pStyle w:val="Normal1"/>
-        <w:spacing w:after="0" w:line="480" w:lineRule="auto"/>
-        <w:ind w:firstLine="720"/>
-        <w:rPr>
-          <w:rFonts w:ascii="Times New Roman" w:hAnsi="Times New Roman" w:eastAsia="Times New Roman" w:cs="Times New Roman"/>
-          <w:sz w:val="24"/>
-          <w:szCs w:val="24"/>
-        </w:rPr>
-      </w:pPr>
-    </w:p>
-    <w:p>
-      <w:r>
-        <w:br w:type="page"/>
-      </w:r>
-    </w:p>
-    <w:p>
-      <w:pPr>
-        <w:pStyle w:val="Normal1"/>
-        <w:widowControl w:val="0"/>
-        <w:spacing w:after="0" w:line="480" w:lineRule="auto"/>
-        <w:jc w:val="center"/>
-      </w:pPr>
-      <w:r>
-        <w:rPr>
-          <w:rFonts w:ascii="Times New Roman" w:hAnsi="Times New Roman" w:eastAsia="Times New Roman" w:cs="Times New Roman"/>
-          <w:sz w:val="24"/>
-          <w:szCs w:val="24"/>
-        </w:rPr>
-        <w:t xml:space="preserve">III. </w:t>
-      </w:r>
-    </w:p>
-    <w:p>
-      <w:pPr>
-        <w:pStyle w:val="Normal1"/>
-        <w:widowControl w:val="0"/>
-        <w:spacing w:after="0" w:line="480" w:lineRule="auto"/>
-        <w:jc w:val="center"/>
-      </w:pPr>
-      <w:r>
-        <w:rPr>
-          <w:rFonts w:ascii="Times New Roman" w:hAnsi="Times New Roman" w:eastAsia="Times New Roman" w:cs="Times New Roman"/>
-          <w:sz w:val="24"/>
-          <w:szCs w:val="24"/>
-        </w:rPr>
-        <w:t>Definition of Terms</w:t>
-      </w:r>
-    </w:p>
-    <w:p>
-      <w:pPr>
-        <w:pStyle w:val="Normal1"/>
-        <w:widowControl w:val="0"/>
-        <w:spacing w:after="0" w:line="480" w:lineRule="auto"/>
-        <w:ind w:left="720" w:hanging="720"/>
+        <w:spacing w:after="240" w:afterAutospacing="off" w:line="480" w:lineRule="auto"/>
+        <w:ind w:left="720" w:right="0" w:hanging="720"/>
         <w:rPr>
           <w:rFonts w:ascii="Times New Roman" w:hAnsi="Times New Roman" w:eastAsia="Times New Roman" w:cs="Times New Roman"/>
           <w:sz w:val="24"/>
@@ -496,8 +496,8 @@
     <w:p>
       <w:pPr>
         <w:pStyle w:val="Normal1"/>
-        <w:spacing w:after="0" w:line="480" w:lineRule="auto"/>
-        <w:ind w:left="720" w:hanging="720"/>
+        <w:spacing w:after="240" w:afterAutospacing="off" w:line="480" w:lineRule="auto"/>
+        <w:ind w:left="720" w:right="0" w:hanging="720"/>
         <w:rPr>
           <w:rFonts w:ascii="Times New Roman" w:hAnsi="Times New Roman" w:eastAsia="Times New Roman" w:cs="Times New Roman"/>
           <w:i w:val="0"/>
@@ -528,7 +528,7 @@
       </w:r>
       <w:r>
         <w:drawing>
-          <wp:inline wp14:editId="4D4BDCCD" wp14:anchorId="4CFAB027">
+          <wp:inline wp14:editId="307587E9" wp14:anchorId="4CFAB027">
             <wp:extent cx="209550" cy="219075"/>
             <wp:effectExtent l="0" t="0" r="0" b="0"/>
             <wp:docPr id="1544941829" name="" title=""/>
@@ -543,7 +543,7 @@
                     <pic:cNvPicPr/>
                   </pic:nvPicPr>
                   <pic:blipFill>
-                    <a:blip r:embed="R6e4b281f619441dd">
+                    <a:blip r:embed="Ra2c8ee4f24b742a3">
                       <a:extLst xmlns:a="http://schemas.openxmlformats.org/drawingml/2006/main">
                         <a:ext xmlns:a="http://schemas.openxmlformats.org/drawingml/2006/main" uri="{28A0092B-C50C-407E-A947-70E740481C1C}">
                           <a14:useLocalDpi xmlns:a14="http://schemas.microsoft.com/office/drawing/2010/main" val="0"/>
@@ -581,7 +581,7 @@
       </w:r>
       <w:r>
         <w:drawing>
-          <wp:inline wp14:editId="02CC1E7D" wp14:anchorId="14FBE852">
+          <wp:inline wp14:editId="404DF00C" wp14:anchorId="14FBE852">
             <wp:extent cx="209550" cy="219075"/>
             <wp:effectExtent l="0" t="0" r="0" b="0"/>
             <wp:docPr id="704513249" name="" title=""/>
@@ -596,7 +596,7 @@
                     <pic:cNvPicPr/>
                   </pic:nvPicPr>
                   <pic:blipFill>
-                    <a:blip r:embed="Rf3a809ad601c4307">
+                    <a:blip r:embed="Rb4d4d938dc9a43c5">
                       <a:extLst xmlns:a="http://schemas.openxmlformats.org/drawingml/2006/main">
                         <a:ext xmlns:a="http://schemas.openxmlformats.org/drawingml/2006/main" uri="{28A0092B-C50C-407E-A947-70E740481C1C}">
                           <a14:useLocalDpi xmlns:a14="http://schemas.microsoft.com/office/drawing/2010/main" val="0"/>
@@ -636,8 +636,8 @@
     <w:p>
       <w:pPr>
         <w:pStyle w:val="Normal1"/>
-        <w:spacing w:after="0" w:line="480" w:lineRule="auto"/>
-        <w:ind w:left="720" w:hanging="720"/>
+        <w:spacing w:after="240" w:afterAutospacing="off" w:line="480" w:lineRule="auto"/>
+        <w:ind w:left="720" w:right="0" w:hanging="720"/>
         <w:jc w:val="center"/>
         <w:rPr>
           <w:rFonts w:ascii="Times New Roman" w:hAnsi="Times New Roman" w:eastAsia="Times New Roman" w:cs="Times New Roman"/>
@@ -659,7 +659,7 @@
       </w:r>
       <w:r>
         <w:drawing>
-          <wp:inline wp14:editId="44B5CE15" wp14:anchorId="48DF0DC5">
+          <wp:inline wp14:editId="67D98074" wp14:anchorId="48DF0DC5">
             <wp:extent cx="209550" cy="219075"/>
             <wp:effectExtent l="0" t="0" r="0" b="0"/>
             <wp:docPr id="1643670367" name="" title=""/>
@@ -674,7 +674,7 @@
                     <pic:cNvPicPr/>
                   </pic:nvPicPr>
                   <pic:blipFill>
-                    <a:blip r:embed="Rc7b417d5dfb74c0b">
+                    <a:blip r:embed="R33c9854098a1498b">
                       <a:extLst xmlns:a="http://schemas.openxmlformats.org/drawingml/2006/main">
                         <a:ext xmlns:a="http://schemas.openxmlformats.org/drawingml/2006/main" uri="{28A0092B-C50C-407E-A947-70E740481C1C}">
                           <a14:useLocalDpi xmlns:a14="http://schemas.microsoft.com/office/drawing/2010/main" val="0"/>
@@ -712,7 +712,7 @@
       </w:r>
       <w:r>
         <w:drawing>
-          <wp:inline wp14:editId="4C008477" wp14:anchorId="5DFFDDB0">
+          <wp:inline wp14:editId="65A7D714" wp14:anchorId="5DFFDDB0">
             <wp:extent cx="438200" cy="318145"/>
             <wp:effectExtent l="0" t="0" r="0" b="0"/>
             <wp:docPr id="848102077" name="" title=""/>
@@ -727,7 +727,7 @@
                     <pic:cNvPicPr/>
                   </pic:nvPicPr>
                   <pic:blipFill>
-                    <a:blip r:embed="R3955720c49eb4b74">
+                    <a:blip r:embed="Ra235175363a740e3">
                       <a:extLst xmlns:a="http://schemas.openxmlformats.org/drawingml/2006/main">
                         <a:ext xmlns:a="http://schemas.openxmlformats.org/drawingml/2006/main" uri="{28A0092B-C50C-407E-A947-70E740481C1C}">
                           <a14:useLocalDpi xmlns:a14="http://schemas.microsoft.com/office/drawing/2010/main" val="0"/>
@@ -765,7 +765,7 @@
       </w:r>
       <w:r>
         <w:drawing>
-          <wp:inline wp14:editId="5B54DE94" wp14:anchorId="3D9D25D6">
+          <wp:inline wp14:editId="203F1009" wp14:anchorId="3D9D25D6">
             <wp:extent cx="209550" cy="219075"/>
             <wp:effectExtent l="0" t="0" r="0" b="0"/>
             <wp:docPr id="865180754" name="" title=""/>
@@ -780,7 +780,7 @@
                     <pic:cNvPicPr/>
                   </pic:nvPicPr>
                   <pic:blipFill>
-                    <a:blip r:embed="Ra2de0ef9fed2481e">
+                    <a:blip r:embed="R30aa21c2850b42ee">
                       <a:extLst xmlns:a="http://schemas.openxmlformats.org/drawingml/2006/main">
                         <a:ext xmlns:a="http://schemas.openxmlformats.org/drawingml/2006/main" uri="{28A0092B-C50C-407E-A947-70E740481C1C}">
                           <a14:useLocalDpi xmlns:a14="http://schemas.microsoft.com/office/drawing/2010/main" val="0"/>
@@ -818,7 +818,7 @@
       </w:r>
       <w:r>
         <w:drawing>
-          <wp:inline wp14:editId="3E6E42C7" wp14:anchorId="16BD7AAD">
+          <wp:inline wp14:editId="069E408F" wp14:anchorId="16BD7AAD">
             <wp:extent cx="434578" cy="315516"/>
             <wp:effectExtent l="0" t="0" r="0" b="0"/>
             <wp:docPr id="772188247" name="" title=""/>
@@ -833,7 +833,7 @@
                     <pic:cNvPicPr/>
                   </pic:nvPicPr>
                   <pic:blipFill>
-                    <a:blip r:embed="Ra1e4c15c1c2f4b30">
+                    <a:blip r:embed="R91d59b688e544a05">
                       <a:extLst xmlns:a="http://schemas.openxmlformats.org/drawingml/2006/main">
                         <a:ext xmlns:a="http://schemas.openxmlformats.org/drawingml/2006/main" uri="{28A0092B-C50C-407E-A947-70E740481C1C}">
                           <a14:useLocalDpi xmlns:a14="http://schemas.microsoft.com/office/drawing/2010/main" val="0"/>
@@ -863,8 +863,8 @@
     <w:p>
       <w:pPr>
         <w:pStyle w:val="Normal1"/>
-        <w:spacing w:after="0" w:line="480" w:lineRule="auto"/>
-        <w:ind w:left="720" w:hanging="720"/>
+        <w:spacing w:after="240" w:afterAutospacing="off" w:line="480" w:lineRule="auto"/>
+        <w:ind w:left="720" w:right="0" w:hanging="720"/>
         <w:jc w:val="center"/>
       </w:pPr>
       <w:r>
@@ -879,7 +879,7 @@
       </w:r>
       <w:r>
         <w:drawing>
-          <wp:inline wp14:editId="6326A969" wp14:anchorId="6B5D0616">
+          <wp:inline wp14:editId="190C9D23" wp14:anchorId="6B5D0616">
             <wp:extent cx="828675" cy="287274"/>
             <wp:effectExtent l="0" t="0" r="0" b="0"/>
             <wp:docPr id="1625791424" name="" title=""/>
@@ -894,7 +894,7 @@
                     <pic:cNvPicPr/>
                   </pic:nvPicPr>
                   <pic:blipFill>
-                    <a:blip r:embed="R9fc9b20e042845f9">
+                    <a:blip r:embed="R7f0be3d5d43e4094">
                       <a:extLst xmlns:a="http://schemas.openxmlformats.org/drawingml/2006/main">
                         <a:ext xmlns:a="http://schemas.openxmlformats.org/drawingml/2006/main" uri="{28A0092B-C50C-407E-A947-70E740481C1C}">
                           <a14:useLocalDpi xmlns:a14="http://schemas.microsoft.com/office/drawing/2010/main" val="0"/>
@@ -925,50 +925,10 @@
       <w:pPr>
         <w:pStyle w:val="Normal1"/>
         <w:widowControl w:val="0"/>
-        <w:spacing w:after="0" w:line="480" w:lineRule="auto"/>
-        <w:ind w:left="720" w:hanging="720"/>
+        <w:spacing w:after="240" w:afterAutospacing="off" w:line="480" w:lineRule="auto"/>
+        <w:ind w:left="720" w:right="0" w:hanging="720"/>
         <w:rPr>
           <w:rFonts w:ascii="Times New Roman" w:hAnsi="Times New Roman" w:cs="Times New Roman"/>
-          <w:sz w:val="24"/>
-          <w:szCs w:val="24"/>
-        </w:rPr>
-      </w:pPr>
-      <w:r>
-        <w:rPr>
-          <w:rFonts w:ascii="Times New Roman" w:hAnsi="Times New Roman" w:eastAsia="Times New Roman" w:cs="Times New Roman"/>
-          <w:i/>
-          <w:sz w:val="24"/>
-          <w:szCs w:val="24"/>
-        </w:rPr>
-        <w:t>HRNG</w:t>
-      </w:r>
-      <w:r>
-        <w:rPr>
-          <w:rFonts w:ascii="Times New Roman" w:hAnsi="Times New Roman" w:cs="Times New Roman"/>
-          <w:sz w:val="24"/>
-          <w:szCs w:val="24"/>
-        </w:rPr>
-        <w:t xml:space="preserve">: Hardware Random Number Generators, a device that generates random numbers from a physical process. </w:t>
-      </w:r>
-      <w:proofErr w:type="gramStart"/>
-      <w:r>
-        <w:rPr>
-          <w:rFonts w:ascii="Times New Roman" w:hAnsi="Times New Roman" w:cs="Times New Roman"/>
-          <w:sz w:val="24"/>
-          <w:szCs w:val="24"/>
-        </w:rPr>
-        <w:t>Also called True Random Number Generators.</w:t>
-      </w:r>
-      <w:proofErr w:type="gramEnd"/>
-    </w:p>
-    <w:p>
-      <w:pPr>
-        <w:pStyle w:val="Normal1"/>
-        <w:widowControl w:val="0"/>
-        <w:spacing w:after="0" w:line="480" w:lineRule="auto"/>
-        <w:ind w:left="720" w:hanging="720"/>
-        <w:rPr>
-          <w:rFonts w:ascii="Times New Roman" w:hAnsi="Times New Roman" w:eastAsia="Times New Roman" w:cs="Times New Roman"/>
           <w:sz w:val="24"/>
           <w:szCs w:val="24"/>
         </w:rPr>
@@ -981,53 +941,31 @@
           <w:sz w:val="24"/>
           <w:szCs w:val="24"/>
         </w:rPr>
-        <w:t xml:space="preserve">Input Based RNG Attack: </w:t>
-      </w:r>
-      <w:r>
-        <w:rPr>
-          <w:rFonts w:ascii="Times New Roman" w:hAnsi="Times New Roman" w:eastAsia="Times New Roman" w:cs="Times New Roman"/>
-          <w:sz w:val="24"/>
-          <w:szCs w:val="24"/>
-        </w:rPr>
-        <w:t>modify the input of the RNG to put it in a known state allowing the prediction of future output. This can be done by seeding a PRNG or feeding signal to a HRNG.</w:t>
+        <w:t>HRNG</w:t>
+      </w:r>
+      <w:r>
+        <w:rPr>
+          <w:rFonts w:ascii="Times New Roman" w:hAnsi="Times New Roman" w:cs="Times New Roman"/>
+          <w:sz w:val="24"/>
+          <w:szCs w:val="24"/>
+        </w:rPr>
+        <w:t xml:space="preserve">: Hardware Random Number Generators, a device that generates random numbers from a physical process. </w:t>
+      </w:r>
+      <w:r>
+        <w:rPr>
+          <w:rFonts w:ascii="Times New Roman" w:hAnsi="Times New Roman" w:cs="Times New Roman"/>
+          <w:sz w:val="24"/>
+          <w:szCs w:val="24"/>
+        </w:rPr>
+        <w:t>Also called True Random Number Generators.</w:t>
       </w:r>
     </w:p>
     <w:p>
       <w:pPr>
         <w:pStyle w:val="Normal1"/>
         <w:widowControl w:val="0"/>
-        <w:spacing w:after="0" w:line="480" w:lineRule="auto"/>
-        <w:ind w:left="720" w:hanging="720"/>
-        <w:rPr>
-          <w:rFonts w:ascii="Times New Roman" w:hAnsi="Times New Roman" w:eastAsia="Times New Roman" w:cs="Times New Roman"/>
-          <w:sz w:val="24"/>
-          <w:szCs w:val="24"/>
-        </w:rPr>
-      </w:pPr>
-      <w:r>
-        <w:rPr>
-          <w:rFonts w:ascii="Times New Roman" w:hAnsi="Times New Roman" w:eastAsia="Times New Roman" w:cs="Times New Roman"/>
-          <w:i/>
-          <w:sz w:val="24"/>
-          <w:szCs w:val="24"/>
-        </w:rPr>
-        <w:t>NIST</w:t>
-      </w:r>
-      <w:r>
-        <w:rPr>
-          <w:rFonts w:ascii="Times New Roman" w:hAnsi="Times New Roman" w:eastAsia="Times New Roman" w:cs="Times New Roman"/>
-          <w:sz w:val="24"/>
-          <w:szCs w:val="24"/>
-        </w:rPr>
-        <w:t>: National Institute of Standards and Technology, a United States government agency that publishes cryptographic standards and guidelines.</w:t>
-      </w:r>
-    </w:p>
-    <w:p>
-      <w:pPr>
-        <w:pStyle w:val="Normal1"/>
-        <w:widowControl w:val="0"/>
-        <w:spacing w:after="0" w:line="480" w:lineRule="auto"/>
-        <w:ind w:left="720" w:hanging="720"/>
+        <w:spacing w:after="240" w:afterAutospacing="off" w:line="480" w:lineRule="auto"/>
+        <w:ind w:left="720" w:right="0" w:hanging="720"/>
         <w:rPr>
           <w:rFonts w:ascii="Times New Roman" w:hAnsi="Times New Roman" w:eastAsia="Times New Roman" w:cs="Times New Roman"/>
           <w:sz w:val="24"/>
@@ -1042,38 +980,23 @@
           <w:sz w:val="24"/>
           <w:szCs w:val="24"/>
         </w:rPr>
-        <w:t>PRNG</w:t>
-      </w:r>
-      <w:r>
-        <w:rPr>
-          <w:rFonts w:ascii="Times New Roman" w:hAnsi="Times New Roman" w:eastAsia="Times New Roman" w:cs="Times New Roman"/>
-          <w:sz w:val="24"/>
-          <w:szCs w:val="24"/>
-        </w:rPr>
-        <w:t>: Pseudo-Random Number Generator</w:t>
-      </w:r>
-      <w:r>
-        <w:rPr>
-          <w:rFonts w:ascii="Times New Roman" w:hAnsi="Times New Roman" w:eastAsia="Times New Roman" w:cs="Times New Roman"/>
-          <w:sz w:val="24"/>
-          <w:szCs w:val="24"/>
-        </w:rPr>
-        <w:t>, a process that generates numbers that looks random but are actually deterministic</w:t>
-      </w:r>
-      <w:r>
-        <w:rPr>
-          <w:rFonts w:ascii="Times New Roman" w:hAnsi="Times New Roman" w:eastAsia="Times New Roman" w:cs="Times New Roman"/>
-          <w:sz w:val="24"/>
-          <w:szCs w:val="24"/>
-        </w:rPr>
-        <w:t>.</w:t>
-      </w:r>
-    </w:p>
-    <w:p>
-      <w:pPr>
-        <w:pStyle w:val="Normal1"/>
-        <w:spacing w:after="0" w:line="480" w:lineRule="auto"/>
-        <w:ind w:left="720" w:hanging="720"/>
+        <w:t xml:space="preserve">Input Based RNG Attack: </w:t>
+      </w:r>
+      <w:r>
+        <w:rPr>
+          <w:rFonts w:ascii="Times New Roman" w:hAnsi="Times New Roman" w:eastAsia="Times New Roman" w:cs="Times New Roman"/>
+          <w:sz w:val="24"/>
+          <w:szCs w:val="24"/>
+        </w:rPr>
+        <w:t>modify the input of the RNG to put it in a known state allowing the prediction of future output. This can be done by seeding a PRNG or feeding signal to a HRNG.</w:t>
+      </w:r>
+    </w:p>
+    <w:p>
+      <w:pPr>
+        <w:pStyle w:val="Normal1"/>
+        <w:widowControl w:val="0"/>
+        <w:spacing w:after="240" w:afterAutospacing="off" w:line="480" w:lineRule="auto"/>
+        <w:ind w:left="720" w:right="0" w:hanging="720"/>
         <w:rPr>
           <w:rFonts w:ascii="Times New Roman" w:hAnsi="Times New Roman" w:eastAsia="Times New Roman" w:cs="Times New Roman"/>
           <w:sz w:val="24"/>
@@ -1088,22 +1011,30 @@
           <w:sz w:val="24"/>
           <w:szCs w:val="24"/>
         </w:rPr>
-        <w:t>QRNG</w:t>
-      </w:r>
-      <w:r>
-        <w:rPr>
-          <w:rFonts w:ascii="Times New Roman" w:hAnsi="Times New Roman" w:eastAsia="Times New Roman" w:cs="Times New Roman"/>
-          <w:sz w:val="24"/>
-          <w:szCs w:val="24"/>
-        </w:rPr>
-        <w:t>: Quantum Random Number Generator, a HRNG that utilizes the fundamental randomness of quantum mechanics to produce random numbers.</w:t>
-      </w:r>
-    </w:p>
-    <w:p>
-      <w:pPr>
-        <w:pStyle w:val="Normal1"/>
-        <w:spacing w:after="0" w:line="480" w:lineRule="auto"/>
-        <w:ind w:left="720" w:hanging="720"/>
+        <w:t>NIST</w:t>
+      </w:r>
+      <w:r>
+        <w:rPr>
+          <w:rFonts w:ascii="Times New Roman" w:hAnsi="Times New Roman" w:eastAsia="Times New Roman" w:cs="Times New Roman"/>
+          <w:sz w:val="24"/>
+          <w:szCs w:val="24"/>
+        </w:rPr>
+        <w:t>: National Institute of Standards and Technology, a United States government agency that publishes cryptographic standards and guidelines.</w:t>
+      </w:r>
+    </w:p>
+    <w:p>
+      <w:pPr>
+        <w:pStyle w:val="Normal1"/>
+        <w:widowControl w:val="0"/>
+        <w:spacing w:after="240" w:afterAutospacing="off" w:line="480" w:lineRule="auto"/>
+        <w:ind w:left="720" w:right="0" w:hanging="720"/>
+        <w:rPr>
+          <w:rFonts w:ascii="Times New Roman" w:hAnsi="Times New Roman" w:eastAsia="Times New Roman" w:cs="Times New Roman"/>
+          <w:sz w:val="24"/>
+          <w:szCs w:val="24"/>
+        </w:rPr>
+      </w:pPr>
+      <w:r>
         <w:rPr>
           <w:rFonts w:ascii="Times New Roman" w:hAnsi="Times New Roman" w:eastAsia="Times New Roman" w:cs="Times New Roman"/>
           <w:i w:val="1"/>
@@ -1111,6 +1042,43 @@
           <w:sz w:val="24"/>
           <w:szCs w:val="24"/>
         </w:rPr>
+        <w:t>PRNG</w:t>
+      </w:r>
+      <w:r>
+        <w:rPr>
+          <w:rFonts w:ascii="Times New Roman" w:hAnsi="Times New Roman" w:eastAsia="Times New Roman" w:cs="Times New Roman"/>
+          <w:sz w:val="24"/>
+          <w:szCs w:val="24"/>
+        </w:rPr>
+        <w:t>: Pseudo-Random Number Generator</w:t>
+      </w:r>
+      <w:r>
+        <w:rPr>
+          <w:rFonts w:ascii="Times New Roman" w:hAnsi="Times New Roman" w:eastAsia="Times New Roman" w:cs="Times New Roman"/>
+          <w:sz w:val="24"/>
+          <w:szCs w:val="24"/>
+        </w:rPr>
+        <w:t>, a process that generates numbers that looks random but are actually deterministic</w:t>
+      </w:r>
+      <w:r>
+        <w:rPr>
+          <w:rFonts w:ascii="Times New Roman" w:hAnsi="Times New Roman" w:eastAsia="Times New Roman" w:cs="Times New Roman"/>
+          <w:sz w:val="24"/>
+          <w:szCs w:val="24"/>
+        </w:rPr>
+        <w:t>.</w:t>
+      </w:r>
+    </w:p>
+    <w:p>
+      <w:pPr>
+        <w:pStyle w:val="Normal1"/>
+        <w:spacing w:after="240" w:afterAutospacing="off" w:line="480" w:lineRule="auto"/>
+        <w:ind w:left="720" w:right="0" w:hanging="720"/>
+        <w:rPr>
+          <w:rFonts w:ascii="Times New Roman" w:hAnsi="Times New Roman" w:eastAsia="Times New Roman" w:cs="Times New Roman"/>
+          <w:sz w:val="24"/>
+          <w:szCs w:val="24"/>
+        </w:rPr>
       </w:pPr>
       <w:r>
         <w:rPr>
@@ -1120,6 +1088,38 @@
           <w:sz w:val="24"/>
           <w:szCs w:val="24"/>
         </w:rPr>
+        <w:t>QRNG</w:t>
+      </w:r>
+      <w:r>
+        <w:rPr>
+          <w:rFonts w:ascii="Times New Roman" w:hAnsi="Times New Roman" w:eastAsia="Times New Roman" w:cs="Times New Roman"/>
+          <w:sz w:val="24"/>
+          <w:szCs w:val="24"/>
+        </w:rPr>
+        <w:t>: Quantum Random Number Generator, a HRNG that utilizes the fundamental randomness of quantum mechanics to produce random numbers.</w:t>
+      </w:r>
+    </w:p>
+    <w:p>
+      <w:pPr>
+        <w:pStyle w:val="Normal1"/>
+        <w:spacing w:after="240" w:afterAutospacing="off" w:line="480" w:lineRule="auto"/>
+        <w:ind w:left="720" w:right="0" w:hanging="720"/>
+        <w:rPr>
+          <w:rFonts w:ascii="Times New Roman" w:hAnsi="Times New Roman" w:eastAsia="Times New Roman" w:cs="Times New Roman"/>
+          <w:i w:val="1"/>
+          <w:iCs w:val="1"/>
+          <w:sz w:val="24"/>
+          <w:szCs w:val="24"/>
+        </w:rPr>
+      </w:pPr>
+      <w:r>
+        <w:rPr>
+          <w:rFonts w:ascii="Times New Roman" w:hAnsi="Times New Roman" w:eastAsia="Times New Roman" w:cs="Times New Roman"/>
+          <w:i w:val="1"/>
+          <w:iCs w:val="1"/>
+          <w:sz w:val="24"/>
+          <w:szCs w:val="24"/>
+        </w:rPr>
         <w:t xml:space="preserve">Qubit: </w:t>
       </w:r>
       <w:r>
@@ -1157,7 +1157,7 @@
       <w:pPr>
         <w:pStyle w:val="Normal1"/>
         <w:bidi w:val="0"/>
-        <w:spacing w:before="0" w:beforeAutospacing="off" w:after="0" w:afterAutospacing="off" w:line="480" w:lineRule="auto"/>
+        <w:spacing w:before="0" w:beforeAutospacing="off" w:after="240" w:afterAutospacing="off" w:line="480" w:lineRule="auto"/>
         <w:ind w:left="720" w:right="0" w:hanging="720"/>
         <w:jc w:val="left"/>
         <w:rPr>
@@ -1191,8 +1191,8 @@
       <w:pPr>
         <w:pStyle w:val="Normal1"/>
         <w:widowControl w:val="0"/>
-        <w:spacing w:after="0" w:line="480" w:lineRule="auto"/>
-        <w:ind w:left="720" w:hanging="720"/>
+        <w:spacing w:after="240" w:afterAutospacing="off" w:line="480" w:lineRule="auto"/>
+        <w:ind w:left="720" w:right="0" w:hanging="720"/>
         <w:rPr>
           <w:rFonts w:ascii="Times New Roman" w:hAnsi="Times New Roman" w:eastAsia="Times New Roman" w:cs="Times New Roman"/>
           <w:sz w:val="24"/>
@@ -1253,8 +1253,8 @@
     <w:p>
       <w:pPr>
         <w:pStyle w:val="Normal1"/>
-        <w:spacing w:after="0" w:line="480" w:lineRule="auto"/>
-        <w:ind w:left="720" w:hanging="720"/>
+        <w:spacing w:after="240" w:afterAutospacing="off" w:line="480" w:lineRule="auto"/>
+        <w:ind w:left="720" w:right="0" w:hanging="720"/>
         <w:rPr>
           <w:rFonts w:ascii="Times New Roman" w:hAnsi="Times New Roman" w:eastAsia="Times New Roman" w:cs="Times New Roman"/>
           <w:sz w:val="24"/>
@@ -1286,72 +1286,32 @@
       <w:pPr>
         <w:pStyle w:val="Normal1"/>
         <w:widowControl w:val="0"/>
-        <w:spacing w:after="0" w:line="480" w:lineRule="auto"/>
-        <w:ind w:left="720" w:hanging="720"/>
-        <w:rPr>
-          <w:rFonts w:ascii="Times New Roman" w:hAnsi="Times New Roman" w:eastAsia="Times New Roman" w:cs="Times New Roman"/>
-          <w:sz w:val="24"/>
-          <w:szCs w:val="24"/>
-        </w:rPr>
-      </w:pPr>
-      <w:r>
-        <w:rPr>
-          <w:rFonts w:ascii="Times New Roman" w:hAnsi="Times New Roman" w:eastAsia="Times New Roman" w:cs="Times New Roman"/>
-          <w:i/>
-          <w:sz w:val="24"/>
-          <w:szCs w:val="24"/>
-        </w:rPr>
-        <w:t xml:space="preserve">State Compromise Extension </w:t>
-      </w:r>
-      <w:r>
-        <w:rPr>
-          <w:rFonts w:ascii="Times New Roman" w:hAnsi="Times New Roman" w:eastAsia="Times New Roman" w:cs="Times New Roman"/>
-          <w:i/>
-          <w:sz w:val="24"/>
-          <w:szCs w:val="24"/>
-        </w:rPr>
-        <w:t xml:space="preserve">RNG </w:t>
-      </w:r>
-      <w:r>
-        <w:rPr>
-          <w:rFonts w:ascii="Times New Roman" w:hAnsi="Times New Roman" w:eastAsia="Times New Roman" w:cs="Times New Roman"/>
-          <w:i/>
-          <w:sz w:val="24"/>
-          <w:szCs w:val="24"/>
-        </w:rPr>
-        <w:t>Attack</w:t>
-      </w:r>
-      <w:r>
-        <w:rPr>
-          <w:rFonts w:ascii="Times New Roman" w:hAnsi="Times New Roman" w:eastAsia="Times New Roman" w:cs="Times New Roman"/>
-          <w:sz w:val="24"/>
-          <w:szCs w:val="24"/>
-        </w:rPr>
-        <w:t xml:space="preserve">: </w:t>
-      </w:r>
-      <w:r>
-        <w:rPr>
-          <w:rFonts w:ascii="Times New Roman" w:hAnsi="Times New Roman" w:eastAsia="Times New Roman" w:cs="Times New Roman"/>
-          <w:sz w:val="24"/>
-          <w:szCs w:val="24"/>
-        </w:rPr>
-        <w:t xml:space="preserve">when the internal secret state of the RNG </w:t>
-      </w:r>
-      <w:r>
-        <w:rPr>
-          <w:rFonts w:ascii="Times New Roman" w:hAnsi="Times New Roman" w:eastAsia="Times New Roman" w:cs="Times New Roman"/>
-          <w:sz w:val="24"/>
-          <w:szCs w:val="24"/>
-        </w:rPr>
-        <w:t>is known and can be used to predict future output.</w:t>
-      </w:r>
-    </w:p>
-    <w:p>
-      <w:pPr>
-        <w:pStyle w:val="Normal1"/>
-        <w:widowControl w:val="0"/>
-        <w:spacing w:after="0" w:line="480" w:lineRule="auto"/>
-      </w:pPr>
+        <w:spacing w:after="240" w:afterAutospacing="off" w:line="480" w:lineRule="auto"/>
+        <w:ind w:left="720" w:right="0" w:hanging="720"/>
+        <w:rPr>
+          <w:rFonts w:ascii="Times New Roman" w:hAnsi="Times New Roman" w:eastAsia="Times New Roman" w:cs="Times New Roman"/>
+          <w:sz w:val="24"/>
+          <w:szCs w:val="24"/>
+        </w:rPr>
+      </w:pPr>
+      <w:r>
+        <w:rPr>
+          <w:rFonts w:ascii="Times New Roman" w:hAnsi="Times New Roman" w:eastAsia="Times New Roman" w:cs="Times New Roman"/>
+          <w:i w:val="1"/>
+          <w:iCs w:val="1"/>
+          <w:sz w:val="24"/>
+          <w:szCs w:val="24"/>
+        </w:rPr>
+        <w:t>State Compromise Extension RNG Attack</w:t>
+      </w:r>
+      <w:r>
+        <w:rPr>
+          <w:rFonts w:ascii="Times New Roman" w:hAnsi="Times New Roman" w:eastAsia="Times New Roman" w:cs="Times New Roman"/>
+          <w:sz w:val="24"/>
+          <w:szCs w:val="24"/>
+        </w:rPr>
+        <w:t>: when the internal secret state of the RNG is known and can be used to predict future output.</w:t>
+      </w:r>
       <w:bookmarkStart w:name="_GoBack" w:id="0"/>
       <w:bookmarkEnd w:id="0"/>
     </w:p>
@@ -1359,8 +1319,8 @@
       <w:pPr>
         <w:pStyle w:val="Normal1"/>
         <w:widowControl w:val="0"/>
-        <w:spacing w:after="0" w:line="480" w:lineRule="auto"/>
-        <w:ind w:left="720" w:hanging="720"/>
+        <w:spacing w:after="0" w:afterAutospacing="off" w:line="480" w:lineRule="auto"/>
+        <w:ind w:left="720" w:right="0" w:hanging="720"/>
         <w:jc w:val="center"/>
       </w:pPr>
       <w:r>
@@ -1376,7 +1336,8 @@
       <w:pPr>
         <w:pStyle w:val="Normal1"/>
         <w:widowControl w:val="0"/>
-        <w:spacing w:after="0" w:line="480" w:lineRule="auto"/>
+        <w:spacing w:after="240" w:afterAutospacing="off" w:line="480" w:lineRule="auto"/>
+        <w:ind w:right="0"/>
         <w:jc w:val="center"/>
       </w:pPr>
       <w:r>
@@ -1400,7 +1361,8 @@
       <w:pPr>
         <w:pStyle w:val="Normal1"/>
         <w:widowControl w:val="0"/>
-        <w:spacing w:after="0" w:line="480" w:lineRule="auto"/>
+        <w:spacing w:after="240" w:afterAutospacing="off" w:line="480" w:lineRule="auto"/>
+        <w:ind w:right="0"/>
         <w:rPr>
           <w:rFonts w:ascii="Times New Roman" w:hAnsi="Times New Roman" w:eastAsia="Times New Roman" w:cs="Times New Roman"/>
           <w:sz w:val="24"/>
@@ -1464,8 +1426,8 @@
       <w:pPr>
         <w:pStyle w:val="Normal1"/>
         <w:widowControl w:val="0"/>
-        <w:spacing w:after="0" w:line="480" w:lineRule="auto"/>
-        <w:ind w:firstLine="720"/>
+        <w:spacing w:after="240" w:afterAutospacing="off" w:line="480" w:lineRule="auto"/>
+        <w:ind w:right="0" w:firstLine="720"/>
         <w:rPr>
           <w:rFonts w:ascii="Times New Roman" w:hAnsi="Times New Roman" w:eastAsia="Times New Roman" w:cs="Times New Roman"/>
           <w:sz w:val="24"/>
@@ -1521,8 +1483,8 @@
       <w:pPr>
         <w:pStyle w:val="Normal1"/>
         <w:widowControl w:val="0"/>
-        <w:spacing w:after="0" w:line="480" w:lineRule="auto"/>
-        <w:ind w:firstLine="720"/>
+        <w:spacing w:after="240" w:afterAutospacing="off" w:line="480" w:lineRule="auto"/>
+        <w:ind w:right="0" w:firstLine="720"/>
         <w:rPr>
           <w:rFonts w:ascii="Times New Roman" w:hAnsi="Times New Roman" w:eastAsia="Times New Roman" w:cs="Times New Roman"/>
           <w:sz w:val="24"/>
@@ -1578,29 +1540,47 @@
       <w:pPr>
         <w:pStyle w:val="Normal1"/>
         <w:widowControl w:val="0"/>
-        <w:spacing w:after="0" w:line="480" w:lineRule="auto"/>
-        <w:ind w:firstLine="720"/>
-        <w:rPr>
-          <w:rFonts w:ascii="Times New Roman" w:hAnsi="Times New Roman" w:eastAsia="Times New Roman" w:cs="Times New Roman"/>
-          <w:sz w:val="24"/>
-          <w:szCs w:val="24"/>
-        </w:rPr>
-      </w:pPr>
-      <w:r>
-        <w:rPr>
-          <w:rFonts w:ascii="Times New Roman" w:hAnsi="Times New Roman" w:eastAsia="Times New Roman" w:cs="Times New Roman"/>
-          <w:sz w:val="24"/>
-          <w:szCs w:val="24"/>
-        </w:rPr>
-        <w:t xml:space="preserve">An ideal HRNG cannot be controlled, calculated, or predicted. The only processes known to be fundamentally random are those of quantum measurements and observation. The generation of genuine randomness is generally considered impossible with only classical means. Multiple measurements made on quantum processes in identical states will not always give the same result. This means that theoretically QRNGs are impervious to known or forced state attacks such as state compromise extension attacks and input based attacks because the state cannot be used to predict or dictate future behavior. Because of this property, QRNGs have been said to be the final iteration of random number generators. Today, many companies sell QRNG hardware that utilizes quantum phenomena; however, secure QRNG hardware is not widespread for the average consumer. </w:t>
+        <w:spacing w:after="240" w:afterAutospacing="off" w:line="480" w:lineRule="auto"/>
+        <w:ind w:right="0" w:firstLine="720"/>
+        <w:rPr>
+          <w:rFonts w:ascii="Times New Roman" w:hAnsi="Times New Roman" w:eastAsia="Times New Roman" w:cs="Times New Roman"/>
+          <w:sz w:val="24"/>
+          <w:szCs w:val="24"/>
+        </w:rPr>
+      </w:pPr>
+      <w:r>
+        <w:rPr>
+          <w:rFonts w:ascii="Times New Roman" w:hAnsi="Times New Roman" w:eastAsia="Times New Roman" w:cs="Times New Roman"/>
+          <w:sz w:val="24"/>
+          <w:szCs w:val="24"/>
+        </w:rPr>
+        <w:t xml:space="preserve">An ideal HRNG cannot be controlled, calculated, or predicted. The only processes known to be fundamentally random are those of quantum measurements and observation. The generation of genuine randomness is generally considered impossible with only classical means. Multiple measurements made on quantum processes in identical states will not always give the same result. This means that theoretically QRNGs are impervious to known or forced state attacks such as state compromise extension attacks and </w:t>
+      </w:r>
+      <w:proofErr w:type="gramStart"/>
+      <w:r>
+        <w:rPr>
+          <w:rFonts w:ascii="Times New Roman" w:hAnsi="Times New Roman" w:eastAsia="Times New Roman" w:cs="Times New Roman"/>
+          <w:sz w:val="24"/>
+          <w:szCs w:val="24"/>
+        </w:rPr>
+        <w:t>input based</w:t>
+      </w:r>
+      <w:proofErr w:type="gramEnd"/>
+      <w:r>
+        <w:rPr>
+          <w:rFonts w:ascii="Times New Roman" w:hAnsi="Times New Roman" w:eastAsia="Times New Roman" w:cs="Times New Roman"/>
+          <w:sz w:val="24"/>
+          <w:szCs w:val="24"/>
+        </w:rPr>
+        <w:t xml:space="preserve"> attacks because the state cannot be used to predict or dictate future behavior. Because of this property, QRNGs have been said to be the final iteration of random number generators. Today, many companies sell QRNG hardware that utilizes quantum phenomena; however, secure QRNG hardware is not widespread for the average consumer. </w:t>
       </w:r>
     </w:p>
     <w:p>
       <w:pPr>
         <w:pStyle w:val="Normal1"/>
         <w:widowControl w:val="0"/>
-        <w:spacing w:after="0" w:line="480" w:lineRule="auto"/>
-        <w:ind w:firstLine="720"/>
+        <w:spacing w:after="240" w:afterAutospacing="off" w:line="480" w:lineRule="auto"/>
+        <w:ind w:right="0" w:firstLine="720"/>
         <w:rPr>
           <w:rFonts w:ascii="Times New Roman" w:hAnsi="Times New Roman" w:eastAsia="Times New Roman" w:cs="Times New Roman"/>
           <w:sz w:val="24"/>
@@ -1667,8 +1647,8 @@
     <w:p>
       <w:pPr>
         <w:pStyle w:val="Normal1"/>
-        <w:spacing w:after="0" w:line="480" w:lineRule="auto"/>
-        <w:ind w:firstLine="720"/>
+        <w:spacing w:after="240" w:afterAutospacing="off" w:line="480" w:lineRule="auto"/>
+        <w:ind w:right="0" w:firstLine="720"/>
         <w:rPr>
           <w:rFonts w:ascii="Times New Roman" w:hAnsi="Times New Roman" w:eastAsia="Times New Roman" w:cs="Times New Roman"/>
           <w:sz w:val="24"/>
@@ -1687,19 +1667,8 @@
     <w:p>
       <w:pPr>
         <w:pStyle w:val="Normal1"/>
-        <w:spacing w:after="0" w:line="480" w:lineRule="auto"/>
-        <w:ind w:firstLine="0"/>
-        <w:rPr>
-          <w:rFonts w:ascii="Times New Roman" w:hAnsi="Times New Roman" w:eastAsia="Times New Roman" w:cs="Times New Roman"/>
-          <w:sz w:val="24"/>
-          <w:szCs w:val="24"/>
-        </w:rPr>
-      </w:pPr>
-    </w:p>
-    <w:p>
-      <w:pPr>
-        <w:pStyle w:val="Normal1"/>
-        <w:spacing w:after="0" w:line="480" w:lineRule="auto"/>
+        <w:spacing w:after="0" w:afterAutospacing="off" w:line="480" w:lineRule="auto"/>
+        <w:ind w:right="0"/>
         <w:jc w:val="center"/>
       </w:pPr>
       <w:r>
@@ -1715,7 +1684,7 @@
       <w:pPr>
         <w:pStyle w:val="Normal1"/>
         <w:bidi w:val="0"/>
-        <w:spacing w:before="0" w:beforeAutospacing="off" w:after="0" w:afterAutospacing="off" w:line="480" w:lineRule="auto"/>
+        <w:spacing w:before="0" w:beforeAutospacing="off" w:after="240" w:afterAutospacing="off" w:line="480" w:lineRule="auto"/>
         <w:ind w:left="0" w:right="0"/>
         <w:jc w:val="center"/>
         <w:rPr>
@@ -1736,11 +1705,8 @@
     <w:p>
       <w:pPr>
         <w:pStyle w:val="Normal1"/>
-        <w:numPr>
-          <w:ilvl w:val="0"/>
-          <w:numId w:val="4"/>
-        </w:numPr>
-        <w:spacing w:after="0" w:line="480" w:lineRule="auto"/>
+        <w:spacing w:after="240" w:afterAutospacing="off" w:line="480" w:lineRule="auto"/>
+        <w:ind w:left="0" w:right="0" w:firstLine="720"/>
         <w:rPr>
           <w:rFonts w:ascii="Times New Roman" w:hAnsi="Times New Roman" w:eastAsia="Times New Roman" w:cs="Times New Roman"/>
           <w:color w:val="000000" w:themeColor="text1" w:themeTint="FF" w:themeShade="FF"/>
@@ -1796,11 +1762,8 @@
     <w:p>
       <w:pPr>
         <w:pStyle w:val="Normal1"/>
-        <w:numPr>
-          <w:ilvl w:val="0"/>
-          <w:numId w:val="4"/>
-        </w:numPr>
-        <w:spacing w:after="0" w:line="480" w:lineRule="auto"/>
+        <w:spacing w:after="240" w:afterAutospacing="off" w:line="480" w:lineRule="auto"/>
+        <w:ind w:left="0" w:right="0" w:firstLine="720"/>
         <w:rPr>
           <w:rFonts w:ascii="Times New Roman" w:hAnsi="Times New Roman" w:eastAsia="Times New Roman" w:cs="Times New Roman"/>
           <w:color w:val="000000" w:themeColor="text1" w:themeTint="FF" w:themeShade="FF"/>
@@ -1870,263 +1833,186 @@
     <w:p>
       <w:pPr>
         <w:pStyle w:val="Normal1"/>
-        <w:numPr>
-          <w:ilvl w:val="0"/>
-          <w:numId w:val="4"/>
-        </w:numPr>
         <w:bidi w:val="0"/>
-        <w:spacing w:before="0" w:beforeAutospacing="off" w:after="0" w:afterAutospacing="off" w:line="480" w:lineRule="auto"/>
-        <w:ind w:left="720" w:right="0" w:hanging="360"/>
-        <w:jc w:val="left"/>
-        <w:rPr>
-          <w:rFonts w:ascii="Times New Roman" w:hAnsi="Times New Roman" w:eastAsia="Times New Roman" w:cs="Times New Roman"/>
-          <w:color w:val="000000" w:themeColor="text1" w:themeTint="FF" w:themeShade="FF"/>
-          <w:sz w:val="24"/>
-          <w:szCs w:val="24"/>
-        </w:rPr>
-      </w:pPr>
-      <w:r>
-        <w:rPr>
-          <w:rFonts w:ascii="Times New Roman" w:hAnsi="Times New Roman" w:eastAsia="Times New Roman" w:cs="Times New Roman"/>
-          <w:color w:val="000000" w:themeColor="text1" w:themeTint="FF" w:themeShade="FF"/>
-          <w:sz w:val="24"/>
-          <w:szCs w:val="24"/>
-        </w:rPr>
-        <w:t xml:space="preserve">True Random Number Generator using Superconducting Qubits by Abdullah Ash-Saki, </w:t>
-      </w:r>
-      <w:proofErr w:type="spellStart"/>
-      <w:r>
-        <w:rPr>
-          <w:rFonts w:ascii="Times New Roman" w:hAnsi="Times New Roman" w:eastAsia="Times New Roman" w:cs="Times New Roman"/>
-          <w:color w:val="000000" w:themeColor="text1" w:themeTint="FF" w:themeShade="FF"/>
-          <w:sz w:val="24"/>
-          <w:szCs w:val="24"/>
-        </w:rPr>
-        <w:t>Mahabubul</w:t>
-      </w:r>
-      <w:proofErr w:type="spellEnd"/>
-      <w:r>
-        <w:rPr>
-          <w:rFonts w:ascii="Times New Roman" w:hAnsi="Times New Roman" w:eastAsia="Times New Roman" w:cs="Times New Roman"/>
-          <w:color w:val="000000" w:themeColor="text1" w:themeTint="FF" w:themeShade="FF"/>
-          <w:sz w:val="24"/>
-          <w:szCs w:val="24"/>
-        </w:rPr>
-        <w:t xml:space="preserve"> </w:t>
-      </w:r>
-      <w:proofErr w:type="spellStart"/>
-      <w:r>
-        <w:rPr>
-          <w:rFonts w:ascii="Times New Roman" w:hAnsi="Times New Roman" w:eastAsia="Times New Roman" w:cs="Times New Roman"/>
-          <w:color w:val="000000" w:themeColor="text1" w:themeTint="FF" w:themeShade="FF"/>
-          <w:sz w:val="24"/>
-          <w:szCs w:val="24"/>
-        </w:rPr>
-        <w:t>Alam</w:t>
-      </w:r>
-      <w:proofErr w:type="spellEnd"/>
-      <w:r>
-        <w:rPr>
-          <w:rFonts w:ascii="Times New Roman" w:hAnsi="Times New Roman" w:eastAsia="Times New Roman" w:cs="Times New Roman"/>
-          <w:color w:val="000000" w:themeColor="text1" w:themeTint="FF" w:themeShade="FF"/>
-          <w:sz w:val="24"/>
-          <w:szCs w:val="24"/>
-        </w:rPr>
-        <w:t>, and Swaroop Ghosh (Ash-Saki et al., 2019). Generated random numbers using superconducting qubits from IBM. Ran statistical testing on the samples, which failed, then gave detailed analysis. Their experiments showed a deviation of 35% from ideal 1/0 ratio due to noise. They also propose techniques to improve the 1/0 ratio and pass the NIST statistical tests.</w:t>
-      </w:r>
-    </w:p>
-    <w:p>
-      <w:pPr>
-        <w:pStyle w:val="Normal1"/>
-        <w:numPr>
-          <w:ilvl w:val="0"/>
-          <w:numId w:val="4"/>
-        </w:numPr>
-        <w:spacing w:after="0" w:line="480" w:lineRule="auto"/>
-        <w:rPr>
-          <w:rFonts w:ascii="Times New Roman" w:hAnsi="Times New Roman" w:eastAsia="Times New Roman" w:cs="Times New Roman"/>
-          <w:noProof w:val="0"/>
-          <w:color w:val="000000" w:themeColor="text1" w:themeTint="FF" w:themeShade="FF"/>
-          <w:sz w:val="24"/>
-          <w:szCs w:val="24"/>
-          <w:lang w:val="en-US"/>
-        </w:rPr>
-      </w:pPr>
-      <w:r>
-        <w:rPr>
-          <w:rFonts w:ascii="Times New Roman" w:hAnsi="Times New Roman" w:eastAsia="Times New Roman" w:cs="Times New Roman"/>
-          <w:color w:val="000000" w:themeColor="text1" w:themeTint="FF" w:themeShade="FF"/>
-          <w:sz w:val="24"/>
-          <w:szCs w:val="24"/>
-        </w:rPr>
-        <w:t xml:space="preserve">Quantum Random Number Generation by Ma, </w:t>
-      </w:r>
-      <w:proofErr w:type="spellStart"/>
-      <w:r>
-        <w:rPr>
-          <w:rFonts w:ascii="Times New Roman" w:hAnsi="Times New Roman" w:eastAsia="Times New Roman" w:cs="Times New Roman"/>
-          <w:color w:val="000000" w:themeColor="text1" w:themeTint="FF" w:themeShade="FF"/>
-          <w:sz w:val="24"/>
-          <w:szCs w:val="24"/>
-        </w:rPr>
-        <w:t>Xiongfeng</w:t>
-      </w:r>
-      <w:proofErr w:type="spellEnd"/>
-      <w:r>
-        <w:rPr>
-          <w:rFonts w:ascii="Times New Roman" w:hAnsi="Times New Roman" w:eastAsia="Times New Roman" w:cs="Times New Roman"/>
-          <w:color w:val="000000" w:themeColor="text1" w:themeTint="FF" w:themeShade="FF"/>
-          <w:sz w:val="24"/>
-          <w:szCs w:val="24"/>
-        </w:rPr>
-        <w:t>, Xiao yuan, Zhu Cao, Bing Qu, and Zhen Zhang (Ma et al., 2016): Details general approaches to creating QRNGs incorporating aspects such as trustworthiness and random number generation speed.</w:t>
-      </w:r>
-    </w:p>
-    <w:p>
-      <w:pPr>
-        <w:pStyle w:val="Normal1"/>
-        <w:spacing w:after="0" w:line="480" w:lineRule="auto"/>
-        <w:ind w:firstLine="0"/>
-        <w:rPr>
-          <w:rFonts w:ascii="Times New Roman" w:hAnsi="Times New Roman" w:eastAsia="Times New Roman" w:cs="Times New Roman"/>
-          <w:sz w:val="24"/>
-          <w:szCs w:val="24"/>
-        </w:rPr>
-      </w:pPr>
-    </w:p>
-    <w:p>
-      <w:pPr>
-        <w:pStyle w:val="Normal1"/>
-        <w:spacing w:after="0" w:line="480" w:lineRule="auto"/>
-        <w:jc w:val="center"/>
-      </w:pPr>
-      <w:r>
-        <w:rPr>
-          <w:rFonts w:ascii="Times New Roman" w:hAnsi="Times New Roman" w:eastAsia="Times New Roman" w:cs="Times New Roman"/>
-          <w:sz w:val="24"/>
-          <w:szCs w:val="24"/>
-        </w:rPr>
-        <w:t>VI.</w:t>
-      </w:r>
-    </w:p>
-    <w:p>
-      <w:pPr>
-        <w:pStyle w:val="Normal1"/>
-        <w:spacing w:after="0" w:line="480" w:lineRule="auto"/>
-        <w:jc w:val="center"/>
-      </w:pPr>
-      <w:r>
-        <w:rPr>
-          <w:rFonts w:ascii="Times New Roman" w:hAnsi="Times New Roman" w:eastAsia="Times New Roman" w:cs="Times New Roman"/>
-          <w:sz w:val="24"/>
-          <w:szCs w:val="24"/>
-        </w:rPr>
-        <w:t>Research Methods</w:t>
-      </w:r>
-    </w:p>
-    <w:p>
-      <w:pPr>
-        <w:pStyle w:val="Normal1"/>
-        <w:spacing w:after="0" w:line="480" w:lineRule="auto"/>
-        <w:ind w:firstLine="720"/>
-        <w:rPr>
-          <w:rFonts w:ascii="Times New Roman" w:hAnsi="Times New Roman" w:eastAsia="Times New Roman" w:cs="Times New Roman"/>
-          <w:sz w:val="24"/>
-          <w:szCs w:val="24"/>
-        </w:rPr>
-      </w:pPr>
-      <w:r>
-        <w:rPr>
-          <w:rFonts w:ascii="Times New Roman" w:hAnsi="Times New Roman" w:eastAsia="Times New Roman" w:cs="Times New Roman"/>
-          <w:sz w:val="24"/>
-          <w:szCs w:val="24"/>
-        </w:rPr>
-        <w:t xml:space="preserve">Random numbers will be created inside of a quantum computer by measuring a qubit in superposition. The quantum computer will be from Amazon </w:t>
-      </w:r>
-      <w:r>
-        <w:rPr>
-          <w:rFonts w:ascii="Times New Roman" w:hAnsi="Times New Roman" w:eastAsia="Times New Roman" w:cs="Times New Roman"/>
-          <w:sz w:val="24"/>
-          <w:szCs w:val="24"/>
-        </w:rPr>
-        <w:t>Braket</w:t>
-      </w:r>
-      <w:r>
-        <w:rPr>
-          <w:rFonts w:ascii="Times New Roman" w:hAnsi="Times New Roman" w:eastAsia="Times New Roman" w:cs="Times New Roman"/>
-          <w:sz w:val="24"/>
-          <w:szCs w:val="24"/>
-        </w:rPr>
-        <w:t>, a platform from Amazon Web Services providing on demand cloud computing. The specific computer for the implementation will be D-Wave's Advantage system. After random number data is collected, the sequences will be evaluated via the NIST Statistical Test Suite for Random and Pseudorandom Number Generators for Cryptographic Applications.</w:t>
-      </w:r>
-    </w:p>
-    <w:p>
-      <w:pPr>
-        <w:pStyle w:val="Normal1"/>
-        <w:bidi w:val="0"/>
-        <w:spacing w:before="0" w:beforeAutospacing="off" w:after="0" w:afterAutospacing="off" w:line="480" w:lineRule="auto"/>
+        <w:spacing w:before="0" w:beforeAutospacing="off" w:after="240" w:afterAutospacing="off" w:line="480" w:lineRule="auto"/>
         <w:ind w:left="0" w:right="0" w:firstLine="720"/>
         <w:jc w:val="left"/>
         <w:rPr>
           <w:rFonts w:ascii="Times New Roman" w:hAnsi="Times New Roman" w:eastAsia="Times New Roman" w:cs="Times New Roman"/>
-          <w:sz w:val="24"/>
-          <w:szCs w:val="24"/>
-        </w:rPr>
-      </w:pPr>
-      <w:r>
-        <w:rPr>
-          <w:rFonts w:ascii="Times New Roman" w:hAnsi="Times New Roman" w:eastAsia="Times New Roman" w:cs="Times New Roman"/>
-          <w:sz w:val="24"/>
-          <w:szCs w:val="24"/>
-        </w:rPr>
-        <w:t xml:space="preserve">The random numbers will be generated inside of the quantum computer by measuring qubits after Hadamard initialization. Quantum computers encode information with qubits, basic units of quantum information. Using </w:t>
-      </w:r>
-      <w:proofErr w:type="gramStart"/>
-      <w:r>
-        <w:rPr>
-          <w:rFonts w:ascii="Times New Roman" w:hAnsi="Times New Roman" w:eastAsia="Times New Roman" w:cs="Times New Roman"/>
-          <w:sz w:val="24"/>
-          <w:szCs w:val="24"/>
-        </w:rPr>
-        <w:t>qubits</w:t>
-      </w:r>
-      <w:proofErr w:type="gramEnd"/>
-      <w:r>
-        <w:rPr>
-          <w:rFonts w:ascii="Times New Roman" w:hAnsi="Times New Roman" w:eastAsia="Times New Roman" w:cs="Times New Roman"/>
-          <w:sz w:val="24"/>
-          <w:szCs w:val="24"/>
-        </w:rPr>
-        <w:t xml:space="preserve"> we can utilize quantum properties such as entanglement and superposition. We are most interested in the property of superposition which puts the qubits into a probabilistic state. To put a qubit into superposition we operate on them with a Hadamard gate. This is commonly called Hadamard initialization. The Hadamard gate puts the qubit into equal superposition between the 0 state and the 1 state (</w:t>
+          <w:color w:val="000000" w:themeColor="text1" w:themeTint="FF" w:themeShade="FF"/>
+          <w:sz w:val="24"/>
+          <w:szCs w:val="24"/>
+        </w:rPr>
+      </w:pPr>
+      <w:r>
+        <w:rPr>
+          <w:rFonts w:ascii="Times New Roman" w:hAnsi="Times New Roman" w:eastAsia="Times New Roman" w:cs="Times New Roman"/>
+          <w:color w:val="000000" w:themeColor="text1" w:themeTint="FF" w:themeShade="FF"/>
+          <w:sz w:val="24"/>
+          <w:szCs w:val="24"/>
+        </w:rPr>
+        <w:t xml:space="preserve">True Random Number Generator using Superconducting Qubits by Abdullah Ash-Saki, </w:t>
       </w:r>
       <w:proofErr w:type="spellStart"/>
       <w:r>
         <w:rPr>
           <w:rFonts w:ascii="Times New Roman" w:hAnsi="Times New Roman" w:eastAsia="Times New Roman" w:cs="Times New Roman"/>
-          <w:noProof w:val="0"/>
-          <w:sz w:val="24"/>
-          <w:szCs w:val="24"/>
-          <w:lang w:val="en-US"/>
-        </w:rPr>
-        <w:t>Brylinski</w:t>
+          <w:color w:val="000000" w:themeColor="text1" w:themeTint="FF" w:themeShade="FF"/>
+          <w:sz w:val="24"/>
+          <w:szCs w:val="24"/>
+        </w:rPr>
+        <w:t>Mahabubul</w:t>
       </w:r>
       <w:proofErr w:type="spellEnd"/>
       <w:r>
         <w:rPr>
           <w:rFonts w:ascii="Times New Roman" w:hAnsi="Times New Roman" w:eastAsia="Times New Roman" w:cs="Times New Roman"/>
-          <w:noProof w:val="0"/>
-          <w:sz w:val="24"/>
-          <w:szCs w:val="24"/>
-          <w:lang w:val="en-US"/>
-        </w:rPr>
-        <w:t xml:space="preserve"> &amp; Chen, 2019). In other words, when measured the qubit has an equal chance of collapsing into the 0 state and the 1 state. </w:t>
+          <w:color w:val="000000" w:themeColor="text1" w:themeTint="FF" w:themeShade="FF"/>
+          <w:sz w:val="24"/>
+          <w:szCs w:val="24"/>
+        </w:rPr>
+        <w:t xml:space="preserve"> </w:t>
+      </w:r>
+      <w:proofErr w:type="spellStart"/>
+      <w:r>
+        <w:rPr>
+          <w:rFonts w:ascii="Times New Roman" w:hAnsi="Times New Roman" w:eastAsia="Times New Roman" w:cs="Times New Roman"/>
+          <w:color w:val="000000" w:themeColor="text1" w:themeTint="FF" w:themeShade="FF"/>
+          <w:sz w:val="24"/>
+          <w:szCs w:val="24"/>
+        </w:rPr>
+        <w:t>Alam</w:t>
+      </w:r>
+      <w:proofErr w:type="spellEnd"/>
+      <w:r>
+        <w:rPr>
+          <w:rFonts w:ascii="Times New Roman" w:hAnsi="Times New Roman" w:eastAsia="Times New Roman" w:cs="Times New Roman"/>
+          <w:color w:val="000000" w:themeColor="text1" w:themeTint="FF" w:themeShade="FF"/>
+          <w:sz w:val="24"/>
+          <w:szCs w:val="24"/>
+        </w:rPr>
+        <w:t>, and Swaroop Ghosh (Ash-Saki et al., 2019). Generated random numbers using superconducting qubits from IBM. Ran statistical testing on the samples, which failed, then gave detailed analysis. Their experiments showed a deviation of 35% from ideal 1/0 ratio due to noise. They also propose techniques to improve the 1/0 ratio and pass the NIST statistical tests.</w:t>
+      </w:r>
+    </w:p>
+    <w:p>
+      <w:pPr>
+        <w:pStyle w:val="Normal1"/>
+        <w:spacing w:after="240" w:afterAutospacing="off" w:line="480" w:lineRule="auto"/>
+        <w:ind w:left="0" w:right="0"/>
+        <w:rPr>
+          <w:rFonts w:ascii="Times New Roman" w:hAnsi="Times New Roman" w:eastAsia="Times New Roman" w:cs="Times New Roman"/>
+          <w:noProof w:val="0"/>
+          <w:color w:val="000000" w:themeColor="text1" w:themeTint="FF" w:themeShade="FF"/>
+          <w:sz w:val="24"/>
+          <w:szCs w:val="24"/>
+          <w:lang w:val="en-US"/>
+        </w:rPr>
+      </w:pPr>
+      <w:r>
+        <w:rPr>
+          <w:rFonts w:ascii="Times New Roman" w:hAnsi="Times New Roman" w:eastAsia="Times New Roman" w:cs="Times New Roman"/>
+          <w:color w:val="000000" w:themeColor="text1" w:themeTint="FF" w:themeShade="FF"/>
+          <w:sz w:val="24"/>
+          <w:szCs w:val="24"/>
+        </w:rPr>
+        <w:t xml:space="preserve">Quantum Random Number Generation by Ma, </w:t>
+      </w:r>
+      <w:proofErr w:type="spellStart"/>
+      <w:r>
+        <w:rPr>
+          <w:rFonts w:ascii="Times New Roman" w:hAnsi="Times New Roman" w:eastAsia="Times New Roman" w:cs="Times New Roman"/>
+          <w:color w:val="000000" w:themeColor="text1" w:themeTint="FF" w:themeShade="FF"/>
+          <w:sz w:val="24"/>
+          <w:szCs w:val="24"/>
+        </w:rPr>
+        <w:t>Xiongfeng</w:t>
+      </w:r>
+      <w:proofErr w:type="spellEnd"/>
+      <w:r>
+        <w:rPr>
+          <w:rFonts w:ascii="Times New Roman" w:hAnsi="Times New Roman" w:eastAsia="Times New Roman" w:cs="Times New Roman"/>
+          <w:color w:val="000000" w:themeColor="text1" w:themeTint="FF" w:themeShade="FF"/>
+          <w:sz w:val="24"/>
+          <w:szCs w:val="24"/>
+        </w:rPr>
+        <w:t>, Xiao yuan, Zhu Cao, Bing Qu, and Zhen Zhang (Ma et al., 2016): Details general approaches to creating QRNGs incorporating aspects such as trustworthiness and random number generation speed.</w:t>
+      </w:r>
+    </w:p>
+    <w:p>
+      <w:pPr>
+        <w:pStyle w:val="Normal1"/>
+        <w:spacing w:after="0" w:afterAutospacing="off" w:line="480" w:lineRule="auto"/>
+        <w:ind w:right="0"/>
+        <w:jc w:val="center"/>
+      </w:pPr>
+      <w:r>
+        <w:rPr>
+          <w:rFonts w:ascii="Times New Roman" w:hAnsi="Times New Roman" w:eastAsia="Times New Roman" w:cs="Times New Roman"/>
+          <w:sz w:val="24"/>
+          <w:szCs w:val="24"/>
+        </w:rPr>
+        <w:t>VI.</w:t>
+      </w:r>
+    </w:p>
+    <w:p>
+      <w:pPr>
+        <w:pStyle w:val="Normal1"/>
+        <w:spacing w:after="0" w:afterAutospacing="off" w:line="480" w:lineRule="auto"/>
+        <w:ind w:right="0"/>
+        <w:jc w:val="center"/>
+      </w:pPr>
+      <w:r>
+        <w:rPr>
+          <w:rFonts w:ascii="Times New Roman" w:hAnsi="Times New Roman" w:eastAsia="Times New Roman" w:cs="Times New Roman"/>
+          <w:sz w:val="24"/>
+          <w:szCs w:val="24"/>
+        </w:rPr>
+        <w:t>Research Methods</w:t>
+      </w:r>
+    </w:p>
+    <w:p>
+      <w:pPr>
+        <w:pStyle w:val="Normal1"/>
+        <w:spacing w:after="240" w:afterAutospacing="off" w:line="480" w:lineRule="auto"/>
+        <w:ind w:right="0" w:firstLine="720"/>
+        <w:rPr>
+          <w:rFonts w:ascii="Times New Roman" w:hAnsi="Times New Roman" w:eastAsia="Times New Roman" w:cs="Times New Roman"/>
+          <w:sz w:val="24"/>
+          <w:szCs w:val="24"/>
+        </w:rPr>
+      </w:pPr>
+      <w:r>
+        <w:rPr>
+          <w:rFonts w:ascii="Times New Roman" w:hAnsi="Times New Roman" w:eastAsia="Times New Roman" w:cs="Times New Roman"/>
+          <w:sz w:val="24"/>
+          <w:szCs w:val="24"/>
+        </w:rPr>
+        <w:t xml:space="preserve">Random numbers will be created inside of a quantum computer by measuring a qubit in superposition. The quantum computer will be from Amazon </w:t>
+      </w:r>
+      <w:proofErr w:type="spellStart"/>
+      <w:r>
+        <w:rPr>
+          <w:rFonts w:ascii="Times New Roman" w:hAnsi="Times New Roman" w:eastAsia="Times New Roman" w:cs="Times New Roman"/>
+          <w:sz w:val="24"/>
+          <w:szCs w:val="24"/>
+        </w:rPr>
+        <w:t>Braket</w:t>
+      </w:r>
+      <w:proofErr w:type="spellEnd"/>
+      <w:r>
+        <w:rPr>
+          <w:rFonts w:ascii="Times New Roman" w:hAnsi="Times New Roman" w:eastAsia="Times New Roman" w:cs="Times New Roman"/>
+          <w:sz w:val="24"/>
+          <w:szCs w:val="24"/>
+        </w:rPr>
+        <w:t>, a platform from Amazon Web Services providing on demand cloud computing. The specific computer for the implementation will be D-Wave's Advantage system. After random number data is collected, the sequences will be evaluated via the NIST Statistical Test Suite for Random and Pseudorandom Number Generators for Cryptographic Applications.</w:t>
       </w:r>
     </w:p>
     <w:p>
       <w:pPr>
         <w:pStyle w:val="Normal1"/>
         <w:bidi w:val="0"/>
-        <w:spacing w:before="0" w:beforeAutospacing="off" w:after="0" w:afterAutospacing="off" w:line="480" w:lineRule="auto"/>
+        <w:spacing w:before="0" w:beforeAutospacing="off" w:after="240" w:afterAutospacing="off" w:line="480" w:lineRule="auto"/>
         <w:ind w:left="0" w:right="0" w:firstLine="720"/>
         <w:jc w:val="left"/>
         <w:rPr>
@@ -2141,32 +2027,54 @@
           <w:sz w:val="24"/>
           <w:szCs w:val="24"/>
         </w:rPr>
-        <w:t xml:space="preserve">The Amazon </w:t>
+        <w:t xml:space="preserve">The random numbers will be generated inside of the quantum computer by measuring qubits after Hadamard initialization. Quantum computers encode information with qubits, basic units of quantum information. Using </w:t>
+      </w:r>
+      <w:proofErr w:type="gramStart"/>
+      <w:r>
+        <w:rPr>
+          <w:rFonts w:ascii="Times New Roman" w:hAnsi="Times New Roman" w:eastAsia="Times New Roman" w:cs="Times New Roman"/>
+          <w:sz w:val="24"/>
+          <w:szCs w:val="24"/>
+        </w:rPr>
+        <w:t>qubits</w:t>
+      </w:r>
+      <w:proofErr w:type="gramEnd"/>
+      <w:r>
+        <w:rPr>
+          <w:rFonts w:ascii="Times New Roman" w:hAnsi="Times New Roman" w:eastAsia="Times New Roman" w:cs="Times New Roman"/>
+          <w:sz w:val="24"/>
+          <w:szCs w:val="24"/>
+        </w:rPr>
+        <w:t xml:space="preserve"> we can utilize quantum properties such as entanglement and superposition. We are most interested in the property of superposition which puts the qubits into a probabilistic state. To put a qubit into superposition we operate on them with a Hadamard gate. This is commonly called Hadamard initialization. The Hadamard gate puts the qubit into equal superposition between the 0 state and the 1 state (</w:t>
       </w:r>
       <w:proofErr w:type="spellStart"/>
       <w:r>
         <w:rPr>
           <w:rFonts w:ascii="Times New Roman" w:hAnsi="Times New Roman" w:eastAsia="Times New Roman" w:cs="Times New Roman"/>
-          <w:sz w:val="24"/>
-          <w:szCs w:val="24"/>
-        </w:rPr>
-        <w:t>Braket</w:t>
+          <w:noProof w:val="0"/>
+          <w:sz w:val="24"/>
+          <w:szCs w:val="24"/>
+          <w:lang w:val="en-US"/>
+        </w:rPr>
+        <w:t>Brylinski</w:t>
       </w:r>
       <w:proofErr w:type="spellEnd"/>
       <w:r>
         <w:rPr>
           <w:rFonts w:ascii="Times New Roman" w:hAnsi="Times New Roman" w:eastAsia="Times New Roman" w:cs="Times New Roman"/>
-          <w:sz w:val="24"/>
-          <w:szCs w:val="24"/>
-        </w:rPr>
-        <w:t xml:space="preserve"> SDK has built in Hadamard circuits that we can apply to each numbered qubit. Once each qubit is in superposition, we measure the state, collapsing the state into either 0 or 1. These measurements will be stored in sequences for our testing.</w:t>
+          <w:noProof w:val="0"/>
+          <w:sz w:val="24"/>
+          <w:szCs w:val="24"/>
+          <w:lang w:val="en-US"/>
+        </w:rPr>
+        <w:t xml:space="preserve"> &amp; Chen, 2019). In other words, when measured the qubit has an equal chance of collapsing into the 0 state and the 1 state. </w:t>
       </w:r>
     </w:p>
     <w:p>
       <w:pPr>
         <w:pStyle w:val="Normal1"/>
         <w:bidi w:val="0"/>
-        <w:spacing w:before="0" w:beforeAutospacing="off" w:after="0" w:afterAutospacing="off" w:line="480" w:lineRule="auto"/>
+        <w:spacing w:before="0" w:beforeAutospacing="off" w:after="240" w:afterAutospacing="off" w:line="480" w:lineRule="auto"/>
         <w:ind w:left="0" w:right="0" w:firstLine="720"/>
         <w:jc w:val="left"/>
         <w:rPr>
@@ -2181,14 +2089,54 @@
           <w:sz w:val="24"/>
           <w:szCs w:val="24"/>
         </w:rPr>
+        <w:t xml:space="preserve">The Amazon </w:t>
+      </w:r>
+      <w:proofErr w:type="spellStart"/>
+      <w:r>
+        <w:rPr>
+          <w:rFonts w:ascii="Times New Roman" w:hAnsi="Times New Roman" w:eastAsia="Times New Roman" w:cs="Times New Roman"/>
+          <w:sz w:val="24"/>
+          <w:szCs w:val="24"/>
+        </w:rPr>
+        <w:t>Braket</w:t>
+      </w:r>
+      <w:proofErr w:type="spellEnd"/>
+      <w:r>
+        <w:rPr>
+          <w:rFonts w:ascii="Times New Roman" w:hAnsi="Times New Roman" w:eastAsia="Times New Roman" w:cs="Times New Roman"/>
+          <w:sz w:val="24"/>
+          <w:szCs w:val="24"/>
+        </w:rPr>
+        <w:t xml:space="preserve"> SDK has built in Hadamard circuits that we can apply to each numbered qubit. Once each qubit is in superposition, we measure the state, collapsing the state into either 0 or 1. These measurements will be stored in sequences for our testing.</w:t>
+      </w:r>
+    </w:p>
+    <w:p>
+      <w:pPr>
+        <w:pStyle w:val="Normal1"/>
+        <w:bidi w:val="0"/>
+        <w:spacing w:before="0" w:beforeAutospacing="off" w:after="240" w:afterAutospacing="off" w:line="480" w:lineRule="auto"/>
+        <w:ind w:left="0" w:right="0" w:firstLine="720"/>
+        <w:jc w:val="left"/>
+        <w:rPr>
+          <w:rFonts w:ascii="Times New Roman" w:hAnsi="Times New Roman" w:eastAsia="Times New Roman" w:cs="Times New Roman"/>
+          <w:sz w:val="24"/>
+          <w:szCs w:val="24"/>
+        </w:rPr>
+      </w:pPr>
+      <w:r>
+        <w:rPr>
+          <w:rFonts w:ascii="Times New Roman" w:hAnsi="Times New Roman" w:eastAsia="Times New Roman" w:cs="Times New Roman"/>
+          <w:sz w:val="24"/>
+          <w:szCs w:val="24"/>
+        </w:rPr>
         <w:t>Each sequence will be stored as an ASCII sequence of 0s and 1s. We will store 1,000 sequences of 1,000,000 random bits to meet our criteria for significance level and testing requirements described later. Specifically, these sequences will be stored in the Amazon Bucket service once the task is completed by the quantum computer.</w:t>
       </w:r>
     </w:p>
     <w:p>
       <w:pPr>
         <w:pStyle w:val="Normal1"/>
-        <w:spacing w:after="0" w:line="480" w:lineRule="auto"/>
-        <w:ind w:firstLine="720"/>
+        <w:spacing w:after="240" w:afterAutospacing="off" w:line="480" w:lineRule="auto"/>
+        <w:ind w:right="0" w:firstLine="720"/>
         <w:rPr>
           <w:rFonts w:ascii="Times New Roman" w:hAnsi="Times New Roman" w:eastAsia="Times New Roman" w:cs="Times New Roman"/>
           <w:sz w:val="24"/>
@@ -2207,8 +2155,8 @@
     <w:p>
       <w:pPr>
         <w:pStyle w:val="Normal1"/>
-        <w:spacing w:after="0" w:line="480" w:lineRule="auto"/>
-        <w:ind w:firstLine="720"/>
+        <w:spacing w:after="240" w:afterAutospacing="off" w:line="480" w:lineRule="auto"/>
+        <w:ind w:right="0" w:firstLine="720"/>
         <w:rPr>
           <w:rFonts w:ascii="Times New Roman" w:hAnsi="Times New Roman" w:eastAsia="Times New Roman" w:cs="Times New Roman"/>
           <w:sz w:val="24"/>
@@ -2236,6 +2184,8 @@
           <w:p>
             <w:pPr>
               <w:pStyle w:val="Normal1"/>
+              <w:spacing w:after="240" w:afterAutospacing="off"/>
+              <w:ind w:right="0"/>
               <w:jc w:val="center"/>
               <w:rPr>
                 <w:rFonts w:ascii="Times New Roman" w:hAnsi="Times New Roman" w:eastAsia="Times New Roman" w:cs="Times New Roman"/>
@@ -2261,6 +2211,8 @@
           <w:p>
             <w:pPr>
               <w:pStyle w:val="Normal1"/>
+              <w:spacing w:after="240" w:afterAutospacing="off"/>
+              <w:ind w:right="0"/>
               <w:jc w:val="center"/>
               <w:rPr>
                 <w:rFonts w:ascii="Times New Roman" w:hAnsi="Times New Roman" w:eastAsia="Times New Roman" w:cs="Times New Roman"/>
@@ -2288,6 +2240,8 @@
           <w:p>
             <w:pPr>
               <w:pStyle w:val="Normal1"/>
+              <w:spacing w:after="240" w:afterAutospacing="off"/>
+              <w:ind w:right="0"/>
               <w:rPr>
                 <w:rFonts w:ascii="Times New Roman" w:hAnsi="Times New Roman" w:eastAsia="Times New Roman" w:cs="Times New Roman"/>
                 <w:noProof w:val="0"/>
@@ -2338,6 +2292,8 @@
           <w:p>
             <w:pPr>
               <w:pStyle w:val="Normal1"/>
+              <w:spacing w:after="240" w:afterAutospacing="off"/>
+              <w:ind w:right="0"/>
               <w:rPr>
                 <w:rFonts w:ascii="Times New Roman" w:hAnsi="Times New Roman" w:eastAsia="Times New Roman" w:cs="Times New Roman"/>
                 <w:noProof w:val="0"/>
@@ -2368,6 +2324,8 @@
           <w:p>
             <w:pPr>
               <w:pStyle w:val="Normal1"/>
+              <w:spacing w:after="240" w:afterAutospacing="off"/>
+              <w:ind w:right="0"/>
               <w:rPr>
                 <w:rFonts w:ascii="Times New Roman" w:hAnsi="Times New Roman" w:eastAsia="Times New Roman" w:cs="Times New Roman"/>
                 <w:noProof w:val="0"/>
@@ -2396,6 +2354,8 @@
           <w:p>
             <w:pPr>
               <w:pStyle w:val="Normal1"/>
+              <w:spacing w:after="240" w:afterAutospacing="off"/>
+              <w:ind w:right="0"/>
               <w:rPr>
                 <w:rFonts w:ascii="Times New Roman" w:hAnsi="Times New Roman" w:eastAsia="Times New Roman" w:cs="Times New Roman"/>
                 <w:noProof w:val="0"/>
@@ -2426,6 +2386,8 @@
           <w:p>
             <w:pPr>
               <w:pStyle w:val="Normal1"/>
+              <w:spacing w:after="240" w:afterAutospacing="off"/>
+              <w:ind w:right="0"/>
               <w:rPr>
                 <w:rFonts w:ascii="Times New Roman" w:hAnsi="Times New Roman" w:eastAsia="Times New Roman" w:cs="Times New Roman"/>
                 <w:noProof w:val="0"/>
@@ -2454,6 +2416,8 @@
           <w:p>
             <w:pPr>
               <w:pStyle w:val="Normal1"/>
+              <w:spacing w:after="240" w:afterAutospacing="off"/>
+              <w:ind w:right="0"/>
               <w:rPr>
                 <w:rFonts w:ascii="Times New Roman" w:hAnsi="Times New Roman" w:eastAsia="Times New Roman" w:cs="Times New Roman"/>
                 <w:noProof w:val="0"/>
@@ -2484,6 +2448,8 @@
           <w:p>
             <w:pPr>
               <w:pStyle w:val="Normal1"/>
+              <w:spacing w:after="240" w:afterAutospacing="off"/>
+              <w:ind w:right="0"/>
               <w:rPr>
                 <w:rFonts w:ascii="Times New Roman" w:hAnsi="Times New Roman" w:eastAsia="Times New Roman" w:cs="Times New Roman"/>
                 <w:noProof w:val="0"/>
@@ -2512,6 +2478,8 @@
           <w:p>
             <w:pPr>
               <w:pStyle w:val="Normal1"/>
+              <w:spacing w:after="240" w:afterAutospacing="off"/>
+              <w:ind w:right="0"/>
               <w:rPr>
                 <w:rFonts w:ascii="Times New Roman" w:hAnsi="Times New Roman" w:eastAsia="Times New Roman" w:cs="Times New Roman"/>
                 <w:noProof w:val="0"/>
@@ -2542,6 +2510,8 @@
           <w:p>
             <w:pPr>
               <w:pStyle w:val="Normal1"/>
+              <w:spacing w:after="240" w:afterAutospacing="off"/>
+              <w:ind w:right="0"/>
               <w:rPr>
                 <w:rFonts w:ascii="Times New Roman" w:hAnsi="Times New Roman" w:eastAsia="Times New Roman" w:cs="Times New Roman"/>
                 <w:noProof w:val="0"/>
@@ -2570,6 +2540,8 @@
           <w:p>
             <w:pPr>
               <w:pStyle w:val="Normal1"/>
+              <w:spacing w:after="240" w:afterAutospacing="off"/>
+              <w:ind w:right="0"/>
               <w:rPr>
                 <w:rFonts w:ascii="Times New Roman" w:hAnsi="Times New Roman" w:eastAsia="Times New Roman" w:cs="Times New Roman"/>
                 <w:noProof w:val="0"/>
@@ -2600,6 +2572,8 @@
           <w:p>
             <w:pPr>
               <w:pStyle w:val="Normal1"/>
+              <w:spacing w:after="240" w:afterAutospacing="off"/>
+              <w:ind w:right="0"/>
               <w:rPr>
                 <w:rFonts w:ascii="Times New Roman" w:hAnsi="Times New Roman" w:eastAsia="Times New Roman" w:cs="Times New Roman"/>
                 <w:noProof w:val="0"/>
@@ -2628,6 +2602,8 @@
           <w:p>
             <w:pPr>
               <w:pStyle w:val="Normal1"/>
+              <w:spacing w:after="240" w:afterAutospacing="off"/>
+              <w:ind w:right="0"/>
               <w:rPr>
                 <w:rFonts w:ascii="Times New Roman" w:hAnsi="Times New Roman" w:eastAsia="Times New Roman" w:cs="Times New Roman"/>
                 <w:noProof w:val="0"/>
@@ -2658,6 +2634,8 @@
           <w:p>
             <w:pPr>
               <w:pStyle w:val="Normal1"/>
+              <w:spacing w:after="240" w:afterAutospacing="off"/>
+              <w:ind w:right="0"/>
               <w:rPr>
                 <w:rFonts w:ascii="Times New Roman" w:hAnsi="Times New Roman" w:eastAsia="Times New Roman" w:cs="Times New Roman"/>
                 <w:noProof w:val="0"/>
@@ -2686,6 +2664,8 @@
           <w:p>
             <w:pPr>
               <w:pStyle w:val="Normal1"/>
+              <w:spacing w:after="240" w:afterAutospacing="off"/>
+              <w:ind w:right="0"/>
               <w:rPr>
                 <w:rFonts w:ascii="Times New Roman" w:hAnsi="Times New Roman" w:eastAsia="Times New Roman" w:cs="Times New Roman"/>
                 <w:noProof w:val="0"/>
@@ -2716,6 +2696,8 @@
           <w:p>
             <w:pPr>
               <w:pStyle w:val="Normal1"/>
+              <w:spacing w:after="240" w:afterAutospacing="off"/>
+              <w:ind w:right="0"/>
               <w:rPr>
                 <w:rFonts w:ascii="Times New Roman" w:hAnsi="Times New Roman" w:eastAsia="Times New Roman" w:cs="Times New Roman"/>
                 <w:noProof w:val="0"/>
@@ -2744,6 +2726,8 @@
           <w:p>
             <w:pPr>
               <w:pStyle w:val="Normal1"/>
+              <w:spacing w:after="240" w:afterAutospacing="off"/>
+              <w:ind w:right="0"/>
               <w:rPr>
                 <w:rFonts w:ascii="Times New Roman" w:hAnsi="Times New Roman" w:eastAsia="Times New Roman" w:cs="Times New Roman"/>
                 <w:noProof w:val="0"/>
@@ -2774,6 +2758,8 @@
           <w:p>
             <w:pPr>
               <w:pStyle w:val="Normal1"/>
+              <w:spacing w:after="240" w:afterAutospacing="off"/>
+              <w:ind w:right="0"/>
               <w:rPr>
                 <w:rFonts w:ascii="Times New Roman" w:hAnsi="Times New Roman" w:eastAsia="Times New Roman" w:cs="Times New Roman"/>
                 <w:noProof w:val="0"/>
@@ -2802,6 +2788,8 @@
           <w:p>
             <w:pPr>
               <w:pStyle w:val="Normal1"/>
+              <w:spacing w:after="240" w:afterAutospacing="off"/>
+              <w:ind w:right="0"/>
               <w:rPr>
                 <w:rFonts w:ascii="Times New Roman" w:hAnsi="Times New Roman" w:eastAsia="Times New Roman" w:cs="Times New Roman"/>
                 <w:noProof w:val="0"/>
@@ -2832,6 +2820,8 @@
           <w:p>
             <w:pPr>
               <w:pStyle w:val="Normal1"/>
+              <w:spacing w:after="240" w:afterAutospacing="off"/>
+              <w:ind w:right="0"/>
               <w:rPr>
                 <w:rFonts w:ascii="Times New Roman" w:hAnsi="Times New Roman" w:eastAsia="Times New Roman" w:cs="Times New Roman"/>
                 <w:noProof w:val="0"/>
@@ -2860,6 +2850,8 @@
           <w:p>
             <w:pPr>
               <w:pStyle w:val="Normal1"/>
+              <w:spacing w:after="240" w:afterAutospacing="off"/>
+              <w:ind w:right="0"/>
               <w:rPr>
                 <w:rFonts w:ascii="Times New Roman" w:hAnsi="Times New Roman" w:eastAsia="Times New Roman" w:cs="Times New Roman"/>
                 <w:noProof w:val="0"/>
@@ -2890,6 +2882,8 @@
           <w:p>
             <w:pPr>
               <w:pStyle w:val="Normal1"/>
+              <w:spacing w:after="240" w:afterAutospacing="off"/>
+              <w:ind w:right="0"/>
               <w:rPr>
                 <w:rFonts w:ascii="Times New Roman" w:hAnsi="Times New Roman" w:eastAsia="Times New Roman" w:cs="Times New Roman"/>
                 <w:noProof w:val="0"/>
@@ -2918,6 +2912,8 @@
           <w:p>
             <w:pPr>
               <w:pStyle w:val="Normal1"/>
+              <w:spacing w:after="240" w:afterAutospacing="off"/>
+              <w:ind w:right="0"/>
               <w:rPr>
                 <w:rFonts w:ascii="Times New Roman" w:hAnsi="Times New Roman" w:eastAsia="Times New Roman" w:cs="Times New Roman"/>
                 <w:noProof w:val="0"/>
@@ -2948,6 +2944,8 @@
           <w:p>
             <w:pPr>
               <w:pStyle w:val="Normal1"/>
+              <w:spacing w:after="240" w:afterAutospacing="off"/>
+              <w:ind w:right="0"/>
               <w:rPr>
                 <w:rFonts w:ascii="Times New Roman" w:hAnsi="Times New Roman" w:eastAsia="Times New Roman" w:cs="Times New Roman"/>
                 <w:noProof w:val="0"/>
@@ -2976,6 +2974,8 @@
           <w:p>
             <w:pPr>
               <w:pStyle w:val="Normal1"/>
+              <w:spacing w:after="240" w:afterAutospacing="off"/>
+              <w:ind w:right="0"/>
               <w:rPr>
                 <w:rFonts w:ascii="Times New Roman" w:hAnsi="Times New Roman" w:eastAsia="Times New Roman" w:cs="Times New Roman"/>
                 <w:noProof w:val="0"/>
@@ -3006,6 +3006,8 @@
           <w:p>
             <w:pPr>
               <w:pStyle w:val="Normal1"/>
+              <w:spacing w:after="240" w:afterAutospacing="off"/>
+              <w:ind w:right="0"/>
               <w:rPr>
                 <w:rFonts w:ascii="Times New Roman" w:hAnsi="Times New Roman" w:eastAsia="Times New Roman" w:cs="Times New Roman"/>
                 <w:noProof w:val="0"/>
@@ -3034,6 +3036,8 @@
           <w:p>
             <w:pPr>
               <w:pStyle w:val="Normal1"/>
+              <w:spacing w:after="240" w:afterAutospacing="off"/>
+              <w:ind w:right="0"/>
               <w:rPr>
                 <w:rFonts w:ascii="Times New Roman" w:hAnsi="Times New Roman" w:eastAsia="Times New Roman" w:cs="Times New Roman"/>
                 <w:noProof w:val="0"/>
@@ -3064,6 +3068,8 @@
           <w:p>
             <w:pPr>
               <w:pStyle w:val="Normal1"/>
+              <w:spacing w:after="240" w:afterAutospacing="off"/>
+              <w:ind w:right="0"/>
               <w:rPr>
                 <w:rFonts w:ascii="Times New Roman" w:hAnsi="Times New Roman" w:eastAsia="Times New Roman" w:cs="Times New Roman"/>
                 <w:noProof w:val="0"/>
@@ -3114,6 +3120,8 @@
           <w:p>
             <w:pPr>
               <w:pStyle w:val="Normal1"/>
+              <w:spacing w:after="240" w:afterAutospacing="off"/>
+              <w:ind w:right="0"/>
               <w:rPr>
                 <w:rFonts w:ascii="Times New Roman" w:hAnsi="Times New Roman" w:eastAsia="Times New Roman" w:cs="Times New Roman"/>
                 <w:noProof w:val="0"/>
@@ -3144,6 +3152,8 @@
           <w:p>
             <w:pPr>
               <w:pStyle w:val="Normal1"/>
+              <w:spacing w:after="240" w:afterAutospacing="off"/>
+              <w:ind w:right="0"/>
               <w:rPr>
                 <w:rFonts w:ascii="Times New Roman" w:hAnsi="Times New Roman" w:eastAsia="Times New Roman" w:cs="Times New Roman"/>
                 <w:noProof w:val="0"/>
@@ -3172,6 +3182,8 @@
           <w:p>
             <w:pPr>
               <w:pStyle w:val="Normal1"/>
+              <w:spacing w:after="240" w:afterAutospacing="off"/>
+              <w:ind w:right="0"/>
               <w:rPr>
                 <w:rFonts w:ascii="Times New Roman" w:hAnsi="Times New Roman" w:eastAsia="Times New Roman" w:cs="Times New Roman"/>
                 <w:noProof w:val="0"/>
@@ -3202,6 +3214,8 @@
           <w:p>
             <w:pPr>
               <w:pStyle w:val="Normal1"/>
+              <w:spacing w:after="240" w:afterAutospacing="off"/>
+              <w:ind w:right="0"/>
               <w:rPr>
                 <w:rFonts w:ascii="Times New Roman" w:hAnsi="Times New Roman" w:eastAsia="Times New Roman" w:cs="Times New Roman"/>
                 <w:noProof w:val="0"/>
@@ -3230,6 +3244,8 @@
           <w:p>
             <w:pPr>
               <w:pStyle w:val="Normal1"/>
+              <w:spacing w:after="240" w:afterAutospacing="off"/>
+              <w:ind w:right="0"/>
               <w:rPr>
                 <w:rFonts w:ascii="Times New Roman" w:hAnsi="Times New Roman" w:eastAsia="Times New Roman" w:cs="Times New Roman"/>
                 <w:noProof w:val="0"/>
@@ -3255,20 +3271,20 @@
     <w:p>
       <w:pPr>
         <w:pStyle w:val="Normal1"/>
-        <w:spacing w:after="0" w:line="480" w:lineRule="auto"/>
-        <w:ind w:firstLine="720"/>
-        <w:rPr>
-          <w:rFonts w:ascii="Times New Roman" w:hAnsi="Times New Roman" w:eastAsia="Times New Roman" w:cs="Times New Roman"/>
-          <w:sz w:val="24"/>
-          <w:szCs w:val="24"/>
-        </w:rPr>
-      </w:pPr>
-    </w:p>
-    <w:p>
-      <w:pPr>
-        <w:pStyle w:val="Normal1"/>
-        <w:spacing w:after="0" w:line="480" w:lineRule="auto"/>
-        <w:ind w:firstLine="720"/>
+        <w:spacing w:after="240" w:afterAutospacing="off" w:line="480" w:lineRule="auto"/>
+        <w:ind w:right="0" w:firstLine="720"/>
+        <w:rPr>
+          <w:rFonts w:ascii="Times New Roman" w:hAnsi="Times New Roman" w:eastAsia="Times New Roman" w:cs="Times New Roman"/>
+          <w:sz w:val="24"/>
+          <w:szCs w:val="24"/>
+        </w:rPr>
+      </w:pPr>
+    </w:p>
+    <w:p>
+      <w:pPr>
+        <w:pStyle w:val="Normal1"/>
+        <w:spacing w:after="240" w:afterAutospacing="off" w:line="480" w:lineRule="auto"/>
+        <w:ind w:right="0" w:firstLine="720"/>
         <w:rPr>
           <w:rFonts w:ascii="Times New Roman" w:hAnsi="Times New Roman" w:eastAsia="Times New Roman" w:cs="Times New Roman"/>
           <w:sz w:val="24"/>
@@ -3288,7 +3304,7 @@
       <w:pPr>
         <w:pStyle w:val="Normal1"/>
         <w:bidi w:val="0"/>
-        <w:spacing w:before="0" w:beforeAutospacing="off" w:after="0" w:afterAutospacing="off" w:line="480" w:lineRule="auto"/>
+        <w:spacing w:before="0" w:beforeAutospacing="off" w:after="240" w:afterAutospacing="off" w:line="480" w:lineRule="auto"/>
         <w:ind w:left="0" w:right="0" w:firstLine="720"/>
         <w:jc w:val="left"/>
         <w:rPr>
@@ -3309,8 +3325,8 @@
     <w:p>
       <w:pPr>
         <w:pStyle w:val="Normal1"/>
-        <w:spacing w:after="0" w:line="480" w:lineRule="auto"/>
-        <w:ind w:firstLine="720"/>
+        <w:spacing w:after="240" w:afterAutospacing="off" w:line="480" w:lineRule="auto"/>
+        <w:ind w:right="0" w:firstLine="720"/>
         <w:rPr>
           <w:rFonts w:ascii="Times New Roman" w:hAnsi="Times New Roman" w:eastAsia="Times New Roman" w:cs="Times New Roman"/>
           <w:sz w:val="24"/>
@@ -3329,8 +3345,8 @@
     <w:p>
       <w:pPr>
         <w:pStyle w:val="Normal1"/>
-        <w:spacing w:after="0" w:line="480" w:lineRule="auto"/>
-        <w:ind w:firstLine="720"/>
+        <w:spacing w:after="240" w:afterAutospacing="off" w:line="480" w:lineRule="auto"/>
+        <w:ind w:right="0" w:firstLine="720"/>
         <w:rPr>
           <w:rFonts w:ascii="Times New Roman" w:hAnsi="Times New Roman" w:eastAsia="Times New Roman" w:cs="Times New Roman"/>
           <w:sz w:val="24"/>
@@ -3349,8 +3365,8 @@
     <w:p>
       <w:pPr>
         <w:pStyle w:val="Normal1"/>
-        <w:spacing w:after="0" w:line="480" w:lineRule="auto"/>
-        <w:ind w:firstLine="720"/>
+        <w:spacing w:after="240" w:afterAutospacing="off" w:line="480" w:lineRule="auto"/>
+        <w:ind w:right="0" w:firstLine="720"/>
         <w:rPr>
           <w:rFonts w:ascii="Times New Roman" w:hAnsi="Times New Roman" w:eastAsia="Times New Roman" w:cs="Times New Roman"/>
           <w:sz w:val="24"/>
@@ -3369,8 +3385,8 @@
     <w:p>
       <w:pPr>
         <w:pStyle w:val="Normal1"/>
-        <w:spacing w:after="0" w:line="480" w:lineRule="auto"/>
-        <w:ind w:firstLine="720"/>
+        <w:spacing w:after="240" w:afterAutospacing="off" w:line="480" w:lineRule="auto"/>
+        <w:ind w:right="0" w:firstLine="720"/>
         <w:rPr>
           <w:rFonts w:ascii="Times New Roman" w:hAnsi="Times New Roman" w:eastAsia="Times New Roman" w:cs="Times New Roman"/>
           <w:sz w:val="24"/>
@@ -3389,20 +3405,8 @@
     <w:p>
       <w:pPr>
         <w:pStyle w:val="Normal1"/>
-        <w:spacing w:after="0" w:line="480" w:lineRule="auto"/>
-        <w:ind w:firstLine="720"/>
-        <w:rPr>
-          <w:rFonts w:ascii="Times New Roman" w:hAnsi="Times New Roman" w:eastAsia="Times New Roman" w:cs="Times New Roman"/>
-          <w:sz w:val="24"/>
-          <w:szCs w:val="24"/>
-        </w:rPr>
-      </w:pPr>
-    </w:p>
-    <w:p>
-      <w:pPr>
-        <w:pStyle w:val="Normal1"/>
-        <w:spacing w:after="0" w:line="480" w:lineRule="auto"/>
-        <w:ind/>
+        <w:spacing w:after="0" w:afterAutospacing="off" w:line="480" w:lineRule="auto"/>
+        <w:ind w:right="0"/>
         <w:jc w:val="center"/>
       </w:pPr>
       <w:r>
@@ -3418,7 +3422,7 @@
       <w:pPr>
         <w:pStyle w:val="Normal1"/>
         <w:bidi w:val="0"/>
-        <w:spacing w:before="0" w:beforeAutospacing="off" w:after="0" w:afterAutospacing="off" w:line="480" w:lineRule="auto"/>
+        <w:spacing w:before="0" w:beforeAutospacing="off" w:after="240" w:afterAutospacing="off" w:line="480" w:lineRule="auto"/>
         <w:ind w:left="0" w:right="0"/>
         <w:jc w:val="center"/>
         <w:rPr>
@@ -3439,12 +3443,8 @@
     <w:p>
       <w:pPr>
         <w:pStyle w:val="Normal1"/>
-        <w:numPr>
-          <w:ilvl w:val="0"/>
-          <w:numId w:val="3"/>
-        </w:numPr>
-        <w:spacing w:after="0" w:line="480" w:lineRule="auto"/>
-        <w:ind/>
+        <w:spacing w:after="240" w:afterAutospacing="off" w:line="480" w:lineRule="auto"/>
+        <w:ind w:left="0" w:right="0" w:firstLine="720"/>
         <w:rPr>
           <w:rStyle w:val="EndnoteReference"/>
           <w:rFonts w:ascii="Times New Roman" w:hAnsi="Times New Roman" w:eastAsia="Times New Roman" w:cs="Times New Roman"/>
@@ -3465,12 +3465,8 @@
     <w:p>
       <w:pPr>
         <w:pStyle w:val="Normal1"/>
-        <w:numPr>
-          <w:ilvl w:val="0"/>
-          <w:numId w:val="3"/>
-        </w:numPr>
-        <w:spacing w:after="0" w:line="480" w:lineRule="auto"/>
-        <w:ind/>
+        <w:spacing w:after="240" w:afterAutospacing="off" w:line="480" w:lineRule="auto"/>
+        <w:ind w:left="0" w:right="0" w:firstLine="720"/>
         <w:rPr>
           <w:rStyle w:val="EndnoteReference"/>
           <w:rFonts w:ascii="Times New Roman" w:hAnsi="Times New Roman" w:eastAsia="Times New Roman" w:cs="Times New Roman"/>
@@ -3485,19 +3481,34 @@
           <w:sz w:val="24"/>
           <w:szCs w:val="24"/>
         </w:rPr>
-        <w:t>Faster Randomness Testing: A project from the Faculty of Informatics at Masaryk University optimizing the NIST statistical tests for randomness. Often the NIST test suite can run for hours; this tool can reduce the processing time to minutes (Sýs &amp; Říha, 2014).</w:t>
-      </w:r>
-    </w:p>
-    <w:p>
-      <w:pPr>
-        <w:pStyle w:val="Normal1"/>
-        <w:numPr>
-          <w:ilvl w:val="0"/>
-          <w:numId w:val="3"/>
-        </w:numPr>
-        <w:spacing w:after="0" w:line="480" w:lineRule="auto"/>
-        <w:ind/>
-        <w:rPr>
+        <w:t>Faster Randomness Testing: A project from the Faculty of Informatics at Masaryk University optimizing the NIST statistical tests for randomness. Often the NIST test suite can run for hours; this tool can reduce the processing time to minutes (</w:t>
+      </w:r>
+      <w:proofErr w:type="spellStart"/>
+      <w:r>
+        <w:rPr>
+          <w:rFonts w:ascii="Times New Roman" w:hAnsi="Times New Roman" w:eastAsia="Times New Roman" w:cs="Times New Roman"/>
+          <w:sz w:val="24"/>
+          <w:szCs w:val="24"/>
+        </w:rPr>
+        <w:t>Sýs</w:t>
+      </w:r>
+      <w:proofErr w:type="spellEnd"/>
+      <w:r>
+        <w:rPr>
+          <w:rFonts w:ascii="Times New Roman" w:hAnsi="Times New Roman" w:eastAsia="Times New Roman" w:cs="Times New Roman"/>
+          <w:sz w:val="24"/>
+          <w:szCs w:val="24"/>
+        </w:rPr>
+        <w:t xml:space="preserve"> &amp; Říha, 2014).</w:t>
+      </w:r>
+    </w:p>
+    <w:p>
+      <w:pPr>
+        <w:pStyle w:val="Normal1"/>
+        <w:spacing w:after="240" w:afterAutospacing="off" w:line="480" w:lineRule="auto"/>
+        <w:ind w:left="0" w:right="0" w:firstLine="720"/>
+        <w:rPr>
+          <w:rFonts w:ascii="Times New Roman" w:hAnsi="Times New Roman" w:eastAsia="Times New Roman" w:cs="Times New Roman"/>
           <w:color w:val="000000" w:themeColor="text1" w:themeTint="FF" w:themeShade="FF"/>
           <w:sz w:val="24"/>
           <w:szCs w:val="24"/>
@@ -3509,18 +3520,32 @@
           <w:sz w:val="24"/>
           <w:szCs w:val="24"/>
         </w:rPr>
-        <w:t>Amazon Braket: A cloud quantum computing service from Amazon Web Services offering compute time on multiple quantum computers. This thesis proposes using the D-Wave Advantage System 1.1 quantum computer for its large number of available qubits, 5760. Since the process of generating a random number only requires measuring one qubit as described above, we want to use the system with the most qubits possible.</w:t>
-      </w:r>
-    </w:p>
-    <w:p>
-      <w:pPr>
-        <w:pStyle w:val="Normal1"/>
-        <w:numPr>
-          <w:ilvl w:val="0"/>
-          <w:numId w:val="3"/>
-        </w:numPr>
-        <w:spacing w:after="0" w:line="480" w:lineRule="auto"/>
-        <w:ind/>
+        <w:t xml:space="preserve">Amazon </w:t>
+      </w:r>
+      <w:proofErr w:type="spellStart"/>
+      <w:r>
+        <w:rPr>
+          <w:rFonts w:ascii="Times New Roman" w:hAnsi="Times New Roman" w:eastAsia="Times New Roman" w:cs="Times New Roman"/>
+          <w:sz w:val="24"/>
+          <w:szCs w:val="24"/>
+        </w:rPr>
+        <w:t>Braket</w:t>
+      </w:r>
+      <w:proofErr w:type="spellEnd"/>
+      <w:r>
+        <w:rPr>
+          <w:rFonts w:ascii="Times New Roman" w:hAnsi="Times New Roman" w:eastAsia="Times New Roman" w:cs="Times New Roman"/>
+          <w:sz w:val="24"/>
+          <w:szCs w:val="24"/>
+        </w:rPr>
+        <w:t>: A cloud quantum computing service from Amazon Web Services offering compute time on multiple quantum computers. This thesis proposes using the D-Wave Advantage System 1.1 quantum computer for its large number of available qubits, 5760. Since the process of generating a random number only requires measuring one qubit as described above, we want to use the system with the most qubits possible.</w:t>
+      </w:r>
+    </w:p>
+    <w:p>
+      <w:pPr>
+        <w:pStyle w:val="Normal1"/>
+        <w:spacing w:after="240" w:afterAutospacing="off" w:line="480" w:lineRule="auto"/>
+        <w:ind w:left="0" w:right="0" w:firstLine="720"/>
         <w:rPr>
           <w:color w:val="000000" w:themeColor="text1" w:themeTint="FF" w:themeShade="FF"/>
           <w:sz w:val="24"/>
@@ -3535,6 +3560,7 @@
         </w:rPr>
         <w:t xml:space="preserve">Python and </w:t>
       </w:r>
+      <w:proofErr w:type="spellStart"/>
       <w:r>
         <w:rPr>
           <w:rFonts w:ascii="Times New Roman" w:hAnsi="Times New Roman" w:eastAsia="Times New Roman" w:cs="Times New Roman"/>
@@ -3543,6 +3569,7 @@
         </w:rPr>
         <w:t>Braket</w:t>
       </w:r>
+      <w:proofErr w:type="spellEnd"/>
       <w:r>
         <w:rPr>
           <w:rFonts w:ascii="Times New Roman" w:hAnsi="Times New Roman" w:eastAsia="Times New Roman" w:cs="Times New Roman"/>
@@ -3551,6 +3578,7 @@
         </w:rPr>
         <w:t xml:space="preserve"> SDK: The random number generation will be implemented in the python programming language. Amazon Web Services has created a </w:t>
       </w:r>
+      <w:proofErr w:type="spellStart"/>
       <w:r>
         <w:rPr>
           <w:rFonts w:ascii="Times New Roman" w:hAnsi="Times New Roman" w:eastAsia="Times New Roman" w:cs="Times New Roman"/>
@@ -3559,6 +3587,7 @@
         </w:rPr>
         <w:t>Braket</w:t>
       </w:r>
+      <w:proofErr w:type="spellEnd"/>
       <w:r>
         <w:rPr>
           <w:rFonts w:ascii="Times New Roman" w:hAnsi="Times New Roman" w:eastAsia="Times New Roman" w:cs="Times New Roman"/>
@@ -3567,6 +3596,7 @@
         </w:rPr>
         <w:t xml:space="preserve"> SDK for use with their machines which can be referenced on GitHub at </w:t>
       </w:r>
+      <w:proofErr w:type="spellStart"/>
       <w:r>
         <w:rPr>
           <w:rFonts w:ascii="Times New Roman" w:hAnsi="Times New Roman" w:eastAsia="Times New Roman" w:cs="Times New Roman"/>
@@ -3575,6 +3605,7 @@
         </w:rPr>
         <w:t>aws</w:t>
       </w:r>
+      <w:proofErr w:type="spellEnd"/>
       <w:r>
         <w:rPr>
           <w:rFonts w:ascii="Times New Roman" w:hAnsi="Times New Roman" w:eastAsia="Times New Roman" w:cs="Times New Roman"/>
@@ -3583,6 +3614,7 @@
         </w:rPr>
         <w:t>/amazon-</w:t>
       </w:r>
+      <w:proofErr w:type="spellStart"/>
       <w:r>
         <w:rPr>
           <w:rFonts w:ascii="Times New Roman" w:hAnsi="Times New Roman" w:eastAsia="Times New Roman" w:cs="Times New Roman"/>
@@ -3591,6 +3623,7 @@
         </w:rPr>
         <w:t>braket</w:t>
       </w:r>
+      <w:proofErr w:type="spellEnd"/>
       <w:r>
         <w:rPr>
           <w:rFonts w:ascii="Times New Roman" w:hAnsi="Times New Roman" w:eastAsia="Times New Roman" w:cs="Times New Roman"/>
@@ -3599,6 +3632,7 @@
         </w:rPr>
         <w:t>-</w:t>
       </w:r>
+      <w:proofErr w:type="spellStart"/>
       <w:r>
         <w:rPr>
           <w:rFonts w:ascii="Times New Roman" w:hAnsi="Times New Roman" w:eastAsia="Times New Roman" w:cs="Times New Roman"/>
@@ -3607,6 +3641,7 @@
         </w:rPr>
         <w:t>sdk</w:t>
       </w:r>
+      <w:proofErr w:type="spellEnd"/>
       <w:r>
         <w:rPr>
           <w:rFonts w:ascii="Times New Roman" w:hAnsi="Times New Roman" w:eastAsia="Times New Roman" w:cs="Times New Roman"/>
@@ -3615,6 +3650,7 @@
         </w:rPr>
         <w:t xml:space="preserve">-python. Quantum gates and circuits are defined in the SDK’s </w:t>
       </w:r>
+      <w:proofErr w:type="spellStart"/>
       <w:r>
         <w:rPr>
           <w:rFonts w:ascii="Times New Roman" w:hAnsi="Times New Roman" w:eastAsia="Times New Roman" w:cs="Times New Roman"/>
@@ -3623,6 +3659,7 @@
         </w:rPr>
         <w:t>braket.circuits</w:t>
       </w:r>
+      <w:proofErr w:type="spellEnd"/>
       <w:r>
         <w:rPr>
           <w:rFonts w:ascii="Times New Roman" w:hAnsi="Times New Roman" w:eastAsia="Times New Roman" w:cs="Times New Roman"/>
@@ -3635,20 +3672,8 @@
     <w:p>
       <w:pPr>
         <w:pStyle w:val="Normal1"/>
-        <w:spacing w:after="0" w:line="480" w:lineRule="auto"/>
-        <w:ind w:left="0"/>
-        <w:rPr>
-          <w:rFonts w:ascii="Times New Roman" w:hAnsi="Times New Roman" w:eastAsia="Times New Roman" w:cs="Times New Roman"/>
-          <w:sz w:val="24"/>
-          <w:szCs w:val="24"/>
-        </w:rPr>
-      </w:pPr>
-    </w:p>
-    <w:p>
-      <w:pPr>
-        <w:pStyle w:val="Normal1"/>
-        <w:spacing w:after="0" w:line="480" w:lineRule="auto"/>
-        <w:ind w:firstLine="0"/>
+        <w:spacing w:after="0" w:afterAutospacing="off" w:line="480" w:lineRule="auto"/>
+        <w:ind w:right="0" w:firstLine="0"/>
         <w:jc w:val="center"/>
         <w:rPr>
           <w:rFonts w:ascii="Times New Roman" w:hAnsi="Times New Roman" w:eastAsia="Times New Roman" w:cs="Times New Roman"/>
@@ -3668,8 +3693,8 @@
     <w:p>
       <w:pPr>
         <w:pStyle w:val="Normal1"/>
-        <w:spacing w:after="0" w:line="480" w:lineRule="auto"/>
-        <w:ind w:firstLine="0"/>
+        <w:spacing w:after="240" w:afterAutospacing="off" w:line="480" w:lineRule="auto"/>
+        <w:ind w:right="0" w:firstLine="0"/>
         <w:jc w:val="center"/>
         <w:rPr>
           <w:rFonts w:ascii="Times New Roman" w:hAnsi="Times New Roman" w:eastAsia="Times New Roman" w:cs="Times New Roman"/>
@@ -3689,8 +3714,8 @@
     <w:p>
       <w:pPr>
         <w:pStyle w:val="Normal1"/>
-        <w:spacing w:after="0" w:line="480" w:lineRule="auto"/>
-        <w:ind w:firstLine="720"/>
+        <w:spacing w:after="240" w:afterAutospacing="off" w:line="480" w:lineRule="auto"/>
+        <w:ind w:right="0" w:firstLine="720"/>
         <w:rPr>
           <w:rFonts w:ascii="Times New Roman" w:hAnsi="Times New Roman" w:eastAsia="Times New Roman" w:cs="Times New Roman"/>
           <w:sz w:val="24"/>
@@ -3709,14 +3734,42 @@
     <w:p>
       <w:pPr>
         <w:pStyle w:val="Normal1"/>
-        <w:spacing w:after="0" w:line="480" w:lineRule="auto"/>
-        <w:ind w:firstLine="720"/>
-        <w:rPr>
-          <w:rFonts w:ascii="Times New Roman" w:hAnsi="Times New Roman" w:eastAsia="Times New Roman" w:cs="Times New Roman"/>
-          <w:sz w:val="24"/>
-          <w:szCs w:val="24"/>
-        </w:rPr>
-      </w:pPr>
+        <w:spacing w:after="240" w:afterAutospacing="off" w:line="480" w:lineRule="auto"/>
+        <w:ind w:right="0" w:firstLine="720"/>
+        <w:rPr>
+          <w:rFonts w:ascii="Times New Roman" w:hAnsi="Times New Roman" w:eastAsia="Times New Roman" w:cs="Times New Roman"/>
+          <w:sz w:val="24"/>
+          <w:szCs w:val="24"/>
+        </w:rPr>
+      </w:pPr>
+      <w:r>
+        <w:rPr>
+          <w:rFonts w:ascii="Times New Roman" w:hAnsi="Times New Roman" w:eastAsia="Times New Roman" w:cs="Times New Roman"/>
+          <w:sz w:val="24"/>
+          <w:szCs w:val="24"/>
+        </w:rPr>
+        <w:t>The research will be focused on one method of random number generation, Hadamard initialization. There are other methods for generating random numbers using quantum effects. Many of these techniques do not involve quantum computers at all preferring to measure only quantum effects such as electromagnetic fields in a vacuum. Hadamard initialization is likely not the most efficient way of quantum random number generation. However, many of the other proposed methods for quantum random number generation require randomness extraction. For example, the Australian National University Quantum Random Numbers Generator utilizes the cryptographic hash technique AES-128 as a randomness extractor (Haw et al., 2015).</w:t>
+      </w:r>
+    </w:p>
+    <w:p>
+      <w:pPr>
+        <w:pStyle w:val="Normal1"/>
+        <w:spacing w:after="240" w:afterAutospacing="off" w:line="480" w:lineRule="auto"/>
+        <w:ind w:right="0" w:firstLine="720"/>
+        <w:rPr>
+          <w:rFonts w:ascii="Times New Roman" w:hAnsi="Times New Roman" w:eastAsia="Times New Roman" w:cs="Times New Roman"/>
+          <w:sz w:val="24"/>
+          <w:szCs w:val="24"/>
+        </w:rPr>
+      </w:pPr>
+      <w:r>
+        <w:rPr>
+          <w:rFonts w:ascii="Times New Roman" w:hAnsi="Times New Roman" w:eastAsia="Times New Roman" w:cs="Times New Roman"/>
+          <w:sz w:val="24"/>
+          <w:szCs w:val="24"/>
+        </w:rPr>
+        <w:t>The research will use one cloud quantum computer, D-Wave Advantage System 1.1. Hadamard initialization was chosen as the simplest way to produce random numbers in a quantum computer. D-Wave Advantage System 1.1 was chosen for its high qubit count, ease of access, ease of programming, and cost efficiency. There are multiple quantum computers available on Amazon Braket and multiple cloud quantum services beyond Amazon Braket. Other cloud quantum services that could be considered for later testing include IBM Q Experience, Microsoft Azure Quantum, and Google Quantum Computing.</w:t>
+      </w:r>
     </w:p>
     <w:p>
       <w:r>
@@ -3725,8 +3778,15 @@
     </w:p>
     <w:p>
       <w:pPr>
-        <w:spacing w:after="0" w:line="480" w:lineRule="auto"/>
+        <w:pStyle w:val="Normal1"/>
+        <w:spacing w:after="0" w:afterAutospacing="off" w:line="480" w:lineRule="auto"/>
+        <w:ind w:right="0" w:firstLine="0"/>
         <w:jc w:val="center"/>
+        <w:rPr>
+          <w:rFonts w:ascii="Times New Roman" w:hAnsi="Times New Roman" w:eastAsia="Times New Roman" w:cs="Times New Roman"/>
+          <w:sz w:val="24"/>
+          <w:szCs w:val="24"/>
+        </w:rPr>
       </w:pPr>
       <w:r>
         <w:rPr>
@@ -3740,220 +3800,8 @@
     <w:p>
       <w:pPr>
         <w:pStyle w:val="Normal1"/>
-        <w:bidi w:val="0"/>
-        <w:spacing w:before="0" w:beforeAutospacing="off" w:after="0" w:afterAutospacing="off" w:line="480" w:lineRule="auto"/>
-        <w:ind w:left="0" w:right="0"/>
-        <w:jc w:val="center"/>
-        <w:rPr>
-          <w:rFonts w:ascii="Times New Roman" w:hAnsi="Times New Roman" w:eastAsia="Times New Roman" w:cs="Times New Roman"/>
-          <w:sz w:val="24"/>
-          <w:szCs w:val="24"/>
-        </w:rPr>
-      </w:pPr>
-      <w:r>
-        <w:rPr>
-          <w:rFonts w:ascii="Times New Roman" w:hAnsi="Times New Roman" w:eastAsia="Times New Roman" w:cs="Times New Roman"/>
-          <w:sz w:val="24"/>
-          <w:szCs w:val="24"/>
-        </w:rPr>
-        <w:t>Scope</w:t>
-      </w:r>
-    </w:p>
-    <w:p>
-      <w:pPr>
-        <w:pStyle w:val="Normal1"/>
-        <w:spacing w:after="0" w:line="480" w:lineRule="auto"/>
-        <w:ind w:firstLine="720"/>
-        <w:rPr>
-          <w:rFonts w:ascii="Times New Roman" w:hAnsi="Times New Roman" w:eastAsia="Times New Roman" w:cs="Times New Roman"/>
-          <w:sz w:val="24"/>
-          <w:szCs w:val="24"/>
-        </w:rPr>
-      </w:pPr>
-      <w:r>
-        <w:rPr>
-          <w:rFonts w:ascii="Times New Roman" w:hAnsi="Times New Roman" w:eastAsia="Times New Roman" w:cs="Times New Roman"/>
-          <w:sz w:val="24"/>
-          <w:szCs w:val="24"/>
-        </w:rPr>
-        <w:t>The research will be focused on one method of random number generation, Hadamard initialization. There are other methods for generating random numbers using quantum effects. Many of these techniques do not involve quantum computers at all preferring to measure only quantum effects such as electromagnetic fields in a vacuum. Hadamard initialization is likely not the most efficient way of quantum random number generation. However, many of the other proposed methods for quantum random number generation require randomness extraction. For example, the Australian National University Quantum Random Numbers Generator utilizes the cryptographic hash technique AES-128 as a randomness extractor (Haw et al., 2015). This thesis will not explore which methods of randomness extraction would allow for the samples to pass the statistical test suite.</w:t>
-      </w:r>
-    </w:p>
-    <w:p>
-      <w:pPr>
-        <w:pStyle w:val="Normal1"/>
-        <w:spacing w:after="0" w:line="480" w:lineRule="auto"/>
-        <w:ind w:firstLine="720"/>
-        <w:rPr>
-          <w:rFonts w:ascii="Times New Roman" w:hAnsi="Times New Roman" w:eastAsia="Times New Roman" w:cs="Times New Roman"/>
-          <w:sz w:val="24"/>
-          <w:szCs w:val="24"/>
-        </w:rPr>
-      </w:pPr>
-      <w:r>
-        <w:rPr>
-          <w:rFonts w:ascii="Times New Roman" w:hAnsi="Times New Roman" w:eastAsia="Times New Roman" w:cs="Times New Roman"/>
-          <w:sz w:val="24"/>
-          <w:szCs w:val="24"/>
-        </w:rPr>
-        <w:t xml:space="preserve">The research will also limit itself to one cloud quantum computer, D-Wave Advantage System 1.1. Hadamard initialization was chosen as the simplest way to produce random numbers in a quantum computer. D-Wave Advantage System 1.1 was chosen for its high qubit count, ease of access, ease of programming, and cost efficiency. There are multiple quantum computers available on Amazon </w:t>
-      </w:r>
-      <w:proofErr w:type="spellStart"/>
-      <w:r>
-        <w:rPr>
-          <w:rFonts w:ascii="Times New Roman" w:hAnsi="Times New Roman" w:eastAsia="Times New Roman" w:cs="Times New Roman"/>
-          <w:sz w:val="24"/>
-          <w:szCs w:val="24"/>
-        </w:rPr>
-        <w:t>Braket</w:t>
-      </w:r>
-      <w:proofErr w:type="spellEnd"/>
-      <w:r>
-        <w:rPr>
-          <w:rFonts w:ascii="Times New Roman" w:hAnsi="Times New Roman" w:eastAsia="Times New Roman" w:cs="Times New Roman"/>
-          <w:sz w:val="24"/>
-          <w:szCs w:val="24"/>
-        </w:rPr>
-        <w:t xml:space="preserve"> and multiple cloud quantum services beyond Amazon </w:t>
-      </w:r>
-      <w:proofErr w:type="spellStart"/>
-      <w:r>
-        <w:rPr>
-          <w:rFonts w:ascii="Times New Roman" w:hAnsi="Times New Roman" w:eastAsia="Times New Roman" w:cs="Times New Roman"/>
-          <w:sz w:val="24"/>
-          <w:szCs w:val="24"/>
-        </w:rPr>
-        <w:t>Braket</w:t>
-      </w:r>
-      <w:proofErr w:type="spellEnd"/>
-      <w:r>
-        <w:rPr>
-          <w:rFonts w:ascii="Times New Roman" w:hAnsi="Times New Roman" w:eastAsia="Times New Roman" w:cs="Times New Roman"/>
-          <w:sz w:val="24"/>
-          <w:szCs w:val="24"/>
-        </w:rPr>
-        <w:t>. Other cloud quantum services that could be considered for later testing include IBM Q Experience, Microsoft Azure Quantum, and Google Quantum Computing.</w:t>
-      </w:r>
-    </w:p>
-    <w:p>
-      <w:pPr>
-        <w:pStyle w:val="Normal1"/>
-        <w:spacing w:after="0" w:line="480" w:lineRule="auto"/>
-        <w:ind w:firstLine="720"/>
-        <w:rPr>
-          <w:rFonts w:ascii="Times New Roman" w:hAnsi="Times New Roman" w:eastAsia="Times New Roman" w:cs="Times New Roman"/>
-          <w:sz w:val="24"/>
-          <w:szCs w:val="24"/>
-        </w:rPr>
-      </w:pPr>
-      <w:r>
-        <w:rPr>
-          <w:rFonts w:ascii="Times New Roman" w:hAnsi="Times New Roman" w:eastAsia="Times New Roman" w:cs="Times New Roman"/>
-          <w:sz w:val="24"/>
-          <w:szCs w:val="24"/>
-        </w:rPr>
-        <w:t>The paper will not go into depth on the process of how the quantum computer physically functions. We will not detail how the qubits are built, operated on, or measured. The paper will not explain in depth the mathematics and functions of quantum computing logic, circuit, and gates.</w:t>
-      </w:r>
-    </w:p>
-    <w:p>
-      <w:pPr>
-        <w:pStyle w:val="Normal1"/>
-        <w:spacing w:after="0" w:line="480" w:lineRule="auto"/>
-        <w:ind w:firstLine="720"/>
-        <w:rPr>
-          <w:rFonts w:ascii="Times New Roman" w:hAnsi="Times New Roman" w:eastAsia="Times New Roman" w:cs="Times New Roman"/>
-          <w:noProof w:val="0"/>
-          <w:sz w:val="24"/>
-          <w:szCs w:val="24"/>
-          <w:lang w:val="en-US"/>
-        </w:rPr>
-      </w:pPr>
-      <w:r>
-        <w:rPr>
-          <w:rFonts w:ascii="Times New Roman" w:hAnsi="Times New Roman" w:eastAsia="Times New Roman" w:cs="Times New Roman"/>
-          <w:sz w:val="24"/>
-          <w:szCs w:val="24"/>
-        </w:rPr>
-        <w:t xml:space="preserve">Funding is a small external limitation for this project. The project will be self-funded. Most of the costs will be from Amazon Web Service charges, namely storing the notebooks and renting time on the quantum computers. The D-Wave advantage system is billed at $0.30 per task with $0.00019 per shot. We need to take 17,362 shots but with the shot pricing being low, each attempt at generating all of our random </w:t>
-      </w:r>
-      <w:proofErr w:type="gramStart"/>
-      <w:r>
-        <w:rPr>
-          <w:rFonts w:ascii="Times New Roman" w:hAnsi="Times New Roman" w:eastAsia="Times New Roman" w:cs="Times New Roman"/>
-          <w:sz w:val="24"/>
-          <w:szCs w:val="24"/>
-        </w:rPr>
-        <w:t>numbers</w:t>
-      </w:r>
-      <w:proofErr w:type="gramEnd"/>
-      <w:r>
-        <w:rPr>
-          <w:rFonts w:ascii="Times New Roman" w:hAnsi="Times New Roman" w:eastAsia="Times New Roman" w:cs="Times New Roman"/>
-          <w:sz w:val="24"/>
-          <w:szCs w:val="24"/>
-        </w:rPr>
-        <w:t xml:space="preserve"> costs less than $4.00 per attempt. Storage space for the output in Amazon Bucket cost $0.023 per GB and we will only be holding text outputs. Lastly, </w:t>
-      </w:r>
-      <w:proofErr w:type="spellStart"/>
-      <w:r>
-        <w:rPr>
-          <w:rFonts w:ascii="Times New Roman" w:hAnsi="Times New Roman" w:eastAsia="Times New Roman" w:cs="Times New Roman"/>
-          <w:sz w:val="24"/>
-          <w:szCs w:val="24"/>
-        </w:rPr>
-        <w:t>Sagemaker</w:t>
-      </w:r>
-      <w:proofErr w:type="spellEnd"/>
-      <w:r>
-        <w:rPr>
-          <w:rFonts w:ascii="Times New Roman" w:hAnsi="Times New Roman" w:eastAsia="Times New Roman" w:cs="Times New Roman"/>
-          <w:sz w:val="24"/>
-          <w:szCs w:val="24"/>
-        </w:rPr>
-        <w:t xml:space="preserve"> notebook instances for a machine learning t3 medium notebook costs $0.0582 per hour of use. </w:t>
-      </w:r>
-    </w:p>
-    <w:p>
-      <w:pPr>
-        <w:pStyle w:val="Normal1"/>
-        <w:spacing w:after="0" w:line="480" w:lineRule="auto"/>
-        <w:ind w:firstLine="720"/>
-        <w:rPr>
-          <w:rFonts w:ascii="Times New Roman" w:hAnsi="Times New Roman" w:eastAsia="Times New Roman" w:cs="Times New Roman"/>
-          <w:sz w:val="24"/>
-          <w:szCs w:val="24"/>
-        </w:rPr>
-      </w:pPr>
-    </w:p>
-    <w:p>
-      <w:r>
-        <w:br w:type="page"/>
-      </w:r>
-    </w:p>
-    <w:p>
-      <w:pPr>
-        <w:pStyle w:val="Normal1"/>
-        <w:spacing w:after="0" w:line="480" w:lineRule="auto"/>
-        <w:jc w:val="center"/>
-        <w:rPr>
-          <w:rFonts w:ascii="Times New Roman" w:hAnsi="Times New Roman" w:eastAsia="Times New Roman" w:cs="Times New Roman"/>
-          <w:sz w:val="24"/>
-          <w:szCs w:val="24"/>
-        </w:rPr>
-      </w:pPr>
-      <w:r>
-        <w:rPr>
-          <w:rFonts w:ascii="Times New Roman" w:hAnsi="Times New Roman" w:eastAsia="Times New Roman" w:cs="Times New Roman"/>
-          <w:sz w:val="24"/>
-          <w:szCs w:val="24"/>
-        </w:rPr>
-        <w:t>X.</w:t>
-      </w:r>
-    </w:p>
-    <w:p>
-      <w:pPr>
-        <w:pStyle w:val="Normal1"/>
-        <w:spacing w:after="0" w:line="480" w:lineRule="auto"/>
+        <w:spacing w:after="240" w:afterAutospacing="off" w:line="480" w:lineRule="auto"/>
+        <w:ind w:right="0"/>
         <w:jc w:val="center"/>
       </w:pPr>
       <w:r>
@@ -3967,15 +3815,14 @@
     </w:p>
     <w:tbl>
       <w:tblPr>
-        <w:tblStyle w:val="a"/>
-        <w:tblW w:w="9576" w:type="dxa"/>
+        <w:tblW w:w="9603" w:type="dxa"/>
         <w:tblInd w:w="-108" w:type="dxa"/>
         <w:tblLayout w:type="fixed"/>
         <w:tblLook w:val="0000" w:firstRow="0" w:lastRow="0" w:firstColumn="0" w:lastColumn="0" w:noHBand="0" w:noVBand="0"/>
       </w:tblPr>
       <w:tblGrid>
         <w:gridCol w:w="7128"/>
-        <w:gridCol w:w="2448"/>
+        <w:gridCol w:w="2475"/>
       </w:tblGrid>
       <w:tr>
         <w:tc>
@@ -3986,18 +3833,45 @@
           <w:p>
             <w:pPr>
               <w:pStyle w:val="Normal1"/>
-              <w:spacing w:after="0" w:line="480" w:lineRule="auto"/>
+              <w:spacing w:after="240" w:afterAutospacing="off" w:line="480" w:lineRule="auto"/>
+              <w:ind w:right="0"/>
               <w:rPr>
                 <w:rFonts w:ascii="Times New Roman" w:hAnsi="Times New Roman" w:eastAsia="Times New Roman" w:cs="Times New Roman"/>
                 <w:sz w:val="24"/>
                 <w:szCs w:val="24"/>
               </w:rPr>
             </w:pPr>
+            <w:r>
+              <w:rPr>
+                <w:rFonts w:ascii="Times New Roman" w:hAnsi="Times New Roman" w:eastAsia="Times New Roman" w:cs="Times New Roman"/>
+                <w:sz w:val="24"/>
+                <w:szCs w:val="24"/>
+              </w:rPr>
+              <w:t xml:space="preserve">Development environment setup complete on Amazon </w:t>
+            </w:r>
+            <w:proofErr w:type="spellStart"/>
+            <w:r>
+              <w:rPr>
+                <w:rFonts w:ascii="Times New Roman" w:hAnsi="Times New Roman" w:eastAsia="Times New Roman" w:cs="Times New Roman"/>
+                <w:sz w:val="24"/>
+                <w:szCs w:val="24"/>
+              </w:rPr>
+              <w:t>Braket</w:t>
+            </w:r>
+            <w:proofErr w:type="spellEnd"/>
+            <w:proofErr w:type="spellStart"/>
+            <w:proofErr w:type="spellEnd"/>
           </w:p>
           <w:p>
             <w:pPr>
               <w:pStyle w:val="Normal1"/>
-              <w:spacing w:after="0" w:line="480" w:lineRule="auto"/>
+              <w:spacing w:after="240" w:afterAutospacing="off" w:line="480" w:lineRule="auto"/>
+              <w:ind w:right="0"/>
+              <w:rPr>
+                <w:rFonts w:ascii="Times New Roman" w:hAnsi="Times New Roman" w:eastAsia="Times New Roman" w:cs="Times New Roman"/>
+                <w:sz w:val="24"/>
+                <w:szCs w:val="24"/>
+              </w:rPr>
             </w:pPr>
             <w:r>
               <w:rPr>
@@ -4005,46 +3879,14 @@
                 <w:sz w:val="24"/>
                 <w:szCs w:val="24"/>
               </w:rPr>
-              <w:t xml:space="preserve">Proposal accepted by advisor </w:t>
+              <w:t>Codebase written and finalized</w:t>
             </w:r>
           </w:p>
           <w:p>
             <w:pPr>
               <w:pStyle w:val="Normal1"/>
-              <w:spacing w:after="0" w:line="480" w:lineRule="auto"/>
-            </w:pPr>
-            <w:r>
-              <w:rPr>
-                <w:rFonts w:ascii="Times New Roman" w:hAnsi="Times New Roman" w:eastAsia="Times New Roman" w:cs="Times New Roman"/>
-                <w:sz w:val="24"/>
-                <w:szCs w:val="24"/>
-              </w:rPr>
-              <w:t>Thesis director agrees to serve, 9 month time frame begins</w:t>
-            </w:r>
-          </w:p>
-          <w:p>
-            <w:pPr>
-              <w:pStyle w:val="Normal1"/>
-              <w:spacing w:after="0" w:line="480" w:lineRule="auto"/>
-              <w:rPr>
-                <w:rFonts w:ascii="Times New Roman" w:hAnsi="Times New Roman" w:eastAsia="Times New Roman" w:cs="Times New Roman"/>
-                <w:sz w:val="24"/>
-                <w:szCs w:val="24"/>
-              </w:rPr>
-            </w:pPr>
-            <w:r>
-              <w:rPr>
-                <w:rFonts w:ascii="Times New Roman" w:hAnsi="Times New Roman" w:eastAsia="Times New Roman" w:cs="Times New Roman"/>
-                <w:sz w:val="24"/>
-                <w:szCs w:val="24"/>
-              </w:rPr>
-              <w:t>Development environment setup complete on Amazon Braket</w:t>
-            </w:r>
-          </w:p>
-          <w:p>
-            <w:pPr>
-              <w:pStyle w:val="Normal1"/>
-              <w:spacing w:after="0" w:line="480" w:lineRule="auto"/>
+              <w:spacing w:after="240" w:afterAutospacing="off" w:line="480" w:lineRule="auto"/>
+              <w:ind w:right="0"/>
               <w:rPr>
                 <w:rFonts w:ascii="Times New Roman" w:hAnsi="Times New Roman" w:eastAsia="Times New Roman" w:cs="Times New Roman"/>
                 <w:sz w:val="24"/>
@@ -4063,7 +3905,8 @@
           <w:p>
             <w:pPr>
               <w:pStyle w:val="Normal1"/>
-              <w:spacing w:after="0" w:line="480" w:lineRule="auto"/>
+              <w:spacing w:after="240" w:afterAutospacing="off" w:line="480" w:lineRule="auto"/>
+              <w:ind w:right="0"/>
               <w:rPr>
                 <w:rFonts w:ascii="Times New Roman" w:hAnsi="Times New Roman" w:eastAsia="Times New Roman" w:cs="Times New Roman"/>
                 <w:sz w:val="24"/>
@@ -4076,32 +3919,27 @@
                 <w:sz w:val="24"/>
                 <w:szCs w:val="24"/>
               </w:rPr>
-              <w:t>Data testing completed</w:t>
+              <w:t>Statistical testing completed</w:t>
             </w:r>
           </w:p>
         </w:tc>
         <w:tc>
           <w:tcPr>
-            <w:tcW w:w="2448" w:type="dxa"/>
+            <w:tcW w:w="2475" w:type="dxa"/>
             <w:tcMar/>
           </w:tcPr>
           <w:p>
             <w:pPr>
               <w:pStyle w:val="Normal1"/>
-              <w:spacing w:after="0" w:line="480" w:lineRule="auto"/>
+              <w:bidi w:val="0"/>
+              <w:spacing w:before="0" w:beforeAutospacing="off" w:after="240" w:afterAutospacing="off" w:line="480" w:lineRule="auto"/>
+              <w:ind w:right="0"/>
               <w:jc w:val="right"/>
               <w:rPr>
                 <w:rFonts w:ascii="Times New Roman" w:hAnsi="Times New Roman" w:eastAsia="Times New Roman" w:cs="Times New Roman"/>
                 <w:sz w:val="24"/>
                 <w:szCs w:val="24"/>
               </w:rPr>
-            </w:pPr>
-          </w:p>
-          <w:p>
-            <w:pPr>
-              <w:pStyle w:val="Normal1"/>
-              <w:spacing w:after="0" w:line="480" w:lineRule="auto"/>
-              <w:jc w:val="right"/>
             </w:pPr>
             <w:r>
               <w:rPr>
@@ -4109,14 +3947,20 @@
                 <w:sz w:val="24"/>
                 <w:szCs w:val="24"/>
               </w:rPr>
-              <w:t>April 2021</w:t>
+              <w:t>1 month</w:t>
             </w:r>
           </w:p>
           <w:p>
             <w:pPr>
               <w:pStyle w:val="Normal1"/>
-              <w:spacing w:after="0" w:line="480" w:lineRule="auto"/>
+              <w:spacing w:after="240" w:afterAutospacing="off" w:line="480" w:lineRule="auto"/>
+              <w:ind w:right="0"/>
               <w:jc w:val="right"/>
+              <w:rPr>
+                <w:rFonts w:ascii="Times New Roman" w:hAnsi="Times New Roman" w:eastAsia="Times New Roman" w:cs="Times New Roman"/>
+                <w:sz w:val="24"/>
+                <w:szCs w:val="24"/>
+              </w:rPr>
             </w:pPr>
             <w:r>
               <w:rPr>
@@ -4124,14 +3968,21 @@
                 <w:sz w:val="24"/>
                 <w:szCs w:val="24"/>
               </w:rPr>
-              <w:t>July 2021</w:t>
+              <w:t>1 month</w:t>
             </w:r>
           </w:p>
           <w:p>
             <w:pPr>
               <w:pStyle w:val="Normal1"/>
-              <w:spacing w:after="0" w:line="480" w:lineRule="auto"/>
+              <w:bidi w:val="0"/>
+              <w:spacing w:before="0" w:beforeAutospacing="off" w:after="240" w:afterAutospacing="off" w:line="480" w:lineRule="auto"/>
+              <w:ind w:left="0" w:right="0"/>
               <w:jc w:val="right"/>
+              <w:rPr>
+                <w:rFonts w:ascii="Times New Roman" w:hAnsi="Times New Roman" w:eastAsia="Times New Roman" w:cs="Times New Roman"/>
+                <w:sz w:val="24"/>
+                <w:szCs w:val="24"/>
+              </w:rPr>
             </w:pPr>
             <w:r>
               <w:rPr>
@@ -4139,13 +3990,14 @@
                 <w:sz w:val="24"/>
                 <w:szCs w:val="24"/>
               </w:rPr>
-              <w:t>August 2021</w:t>
+              <w:t>1 month</w:t>
             </w:r>
           </w:p>
           <w:p>
             <w:pPr>
               <w:pStyle w:val="Normal1"/>
-              <w:spacing w:after="0" w:line="480" w:lineRule="auto"/>
+              <w:spacing w:after="240" w:afterAutospacing="off" w:line="480" w:lineRule="auto"/>
+              <w:ind w:right="0"/>
               <w:jc w:val="right"/>
               <w:rPr>
                 <w:rFonts w:ascii="Times New Roman" w:hAnsi="Times New Roman" w:eastAsia="Times New Roman" w:cs="Times New Roman"/>
@@ -4159,27 +4011,7 @@
                 <w:sz w:val="24"/>
                 <w:szCs w:val="24"/>
               </w:rPr>
-              <w:t>September 2021</w:t>
-            </w:r>
-          </w:p>
-          <w:p>
-            <w:pPr>
-              <w:pStyle w:val="Normal1"/>
-              <w:spacing w:after="0" w:line="480" w:lineRule="auto"/>
-              <w:jc w:val="right"/>
-              <w:rPr>
-                <w:rFonts w:ascii="Times New Roman" w:hAnsi="Times New Roman" w:eastAsia="Times New Roman" w:cs="Times New Roman"/>
-                <w:sz w:val="24"/>
-                <w:szCs w:val="24"/>
-              </w:rPr>
-            </w:pPr>
-            <w:r>
-              <w:rPr>
-                <w:rFonts w:ascii="Times New Roman" w:hAnsi="Times New Roman" w:eastAsia="Times New Roman" w:cs="Times New Roman"/>
-                <w:sz w:val="24"/>
-                <w:szCs w:val="24"/>
-              </w:rPr>
-              <w:t>October 2021</w:t>
+              <w:t>1 month</w:t>
             </w:r>
           </w:p>
         </w:tc>
@@ -4193,7 +4025,10 @@
           <w:p>
             <w:pPr>
               <w:pStyle w:val="Normal1"/>
-              <w:spacing w:after="0" w:line="480" w:lineRule="auto"/>
+              <w:bidi w:val="0"/>
+              <w:spacing w:before="0" w:beforeAutospacing="off" w:after="240" w:afterAutospacing="off" w:line="480" w:lineRule="auto"/>
+              <w:ind w:left="0" w:right="0"/>
+              <w:jc w:val="left"/>
               <w:rPr>
                 <w:rFonts w:ascii="Times New Roman" w:hAnsi="Times New Roman" w:eastAsia="Times New Roman" w:cs="Times New Roman"/>
                 <w:sz w:val="24"/>
@@ -4206,20 +4041,48 @@
                 <w:sz w:val="24"/>
                 <w:szCs w:val="24"/>
               </w:rPr>
-              <w:t>Extra testing, analysis, and experimentation (if needed)</w:t>
+              <w:t>Design of new experiments (if needed)</w:t>
+            </w:r>
+          </w:p>
+          <w:p>
+            <w:pPr>
+              <w:pStyle w:val="Normal1"/>
+              <w:bidi w:val="0"/>
+              <w:spacing w:before="0" w:beforeAutospacing="off" w:after="240" w:afterAutospacing="off" w:line="480" w:lineRule="auto"/>
+              <w:ind w:left="0" w:right="0"/>
+              <w:jc w:val="left"/>
+              <w:rPr>
+                <w:rFonts w:ascii="Times New Roman" w:hAnsi="Times New Roman" w:eastAsia="Times New Roman" w:cs="Times New Roman"/>
+                <w:sz w:val="24"/>
+                <w:szCs w:val="24"/>
+              </w:rPr>
+            </w:pPr>
+            <w:r>
+              <w:rPr>
+                <w:rFonts w:ascii="Times New Roman" w:hAnsi="Times New Roman" w:eastAsia="Times New Roman" w:cs="Times New Roman"/>
+                <w:sz w:val="24"/>
+                <w:szCs w:val="24"/>
+              </w:rPr>
+              <w:t>Further experiments and testing (if needed)</w:t>
             </w:r>
           </w:p>
         </w:tc>
         <w:tc>
           <w:tcPr>
-            <w:tcW w:w="2448" w:type="dxa"/>
+            <w:tcW w:w="2475" w:type="dxa"/>
             <w:tcMar/>
           </w:tcPr>
           <w:p>
             <w:pPr>
               <w:pStyle w:val="Normal1"/>
-              <w:spacing w:after="0" w:line="480" w:lineRule="auto"/>
+              <w:spacing w:after="240" w:afterAutospacing="off" w:line="480" w:lineRule="auto"/>
+              <w:ind w:right="0"/>
               <w:jc w:val="right"/>
+              <w:rPr>
+                <w:rFonts w:ascii="Times New Roman" w:hAnsi="Times New Roman" w:eastAsia="Times New Roman" w:cs="Times New Roman"/>
+                <w:sz w:val="24"/>
+                <w:szCs w:val="24"/>
+              </w:rPr>
             </w:pPr>
             <w:r>
               <w:rPr>
@@ -4227,15 +4090,28 @@
                 <w:sz w:val="24"/>
                 <w:szCs w:val="24"/>
               </w:rPr>
-              <w:t xml:space="preserve">November </w:t>
+              <w:t>1 month</w:t>
             </w:r>
+          </w:p>
+          <w:p>
+            <w:pPr>
+              <w:pStyle w:val="Normal1"/>
+              <w:spacing w:after="240" w:afterAutospacing="off" w:line="480" w:lineRule="auto"/>
+              <w:ind w:right="0"/>
+              <w:jc w:val="right"/>
+              <w:rPr>
+                <w:rFonts w:ascii="Times New Roman" w:hAnsi="Times New Roman" w:eastAsia="Times New Roman" w:cs="Times New Roman"/>
+                <w:sz w:val="24"/>
+                <w:szCs w:val="24"/>
+              </w:rPr>
+            </w:pPr>
             <w:r>
               <w:rPr>
                 <w:rFonts w:ascii="Times New Roman" w:hAnsi="Times New Roman" w:eastAsia="Times New Roman" w:cs="Times New Roman"/>
                 <w:sz w:val="24"/>
                 <w:szCs w:val="24"/>
               </w:rPr>
-              <w:t>2021</w:t>
+              <w:t>1 month</w:t>
             </w:r>
           </w:p>
         </w:tc>
@@ -4249,7 +4125,13 @@
           <w:p>
             <w:pPr>
               <w:pStyle w:val="Normal1"/>
-              <w:spacing w:after="0" w:line="480" w:lineRule="auto"/>
+              <w:spacing w:after="240" w:afterAutospacing="off" w:line="480" w:lineRule="auto"/>
+              <w:ind w:right="0"/>
+              <w:rPr>
+                <w:rFonts w:ascii="Times New Roman" w:hAnsi="Times New Roman" w:eastAsia="Times New Roman" w:cs="Times New Roman"/>
+                <w:sz w:val="24"/>
+                <w:szCs w:val="24"/>
+              </w:rPr>
             </w:pPr>
             <w:r>
               <w:rPr>
@@ -4257,191 +4139,14 @@
                 <w:sz w:val="24"/>
                 <w:szCs w:val="24"/>
               </w:rPr>
-              <w:t xml:space="preserve">First draft completed </w:t>
+              <w:t>Thesis Draft Completed</w:t>
             </w:r>
           </w:p>
           <w:p>
             <w:pPr>
               <w:pStyle w:val="Normal1"/>
-              <w:spacing w:after="0" w:line="480" w:lineRule="auto"/>
-            </w:pPr>
-            <w:r>
-              <w:rPr>
-                <w:rFonts w:ascii="Times New Roman" w:hAnsi="Times New Roman" w:eastAsia="Times New Roman" w:cs="Times New Roman"/>
-                <w:sz w:val="24"/>
-                <w:szCs w:val="24"/>
-              </w:rPr>
-              <w:t xml:space="preserve">First draft returned by thesis director </w:t>
-            </w:r>
-          </w:p>
-          <w:p>
-            <w:pPr>
-              <w:pStyle w:val="Normal1"/>
-              <w:spacing w:after="0" w:line="480" w:lineRule="auto"/>
-            </w:pPr>
-            <w:r>
-              <w:rPr>
-                <w:rFonts w:ascii="Times New Roman" w:hAnsi="Times New Roman" w:eastAsia="Times New Roman" w:cs="Times New Roman"/>
-                <w:sz w:val="24"/>
-                <w:szCs w:val="24"/>
-              </w:rPr>
-              <w:t>Second draft completed</w:t>
-            </w:r>
-          </w:p>
-        </w:tc>
-        <w:tc>
-          <w:tcPr>
-            <w:tcW w:w="2448" w:type="dxa"/>
-            <w:tcMar/>
-          </w:tcPr>
-          <w:p>
-            <w:pPr>
-              <w:pStyle w:val="Normal1"/>
-              <w:spacing w:after="0" w:line="480" w:lineRule="auto"/>
-              <w:jc w:val="right"/>
-            </w:pPr>
-            <w:r>
-              <w:rPr>
-                <w:rFonts w:ascii="Times New Roman" w:hAnsi="Times New Roman" w:eastAsia="Times New Roman" w:cs="Times New Roman"/>
-                <w:sz w:val="24"/>
-                <w:szCs w:val="24"/>
-              </w:rPr>
-              <w:t xml:space="preserve"> December 2021</w:t>
-            </w:r>
-          </w:p>
-          <w:p>
-            <w:pPr>
-              <w:pStyle w:val="Normal1"/>
-              <w:spacing w:after="0" w:line="480" w:lineRule="auto"/>
-              <w:jc w:val="right"/>
-              <w:rPr>
-                <w:rFonts w:ascii="Times New Roman" w:hAnsi="Times New Roman" w:eastAsia="Times New Roman" w:cs="Times New Roman"/>
-                <w:sz w:val="24"/>
-                <w:szCs w:val="24"/>
-              </w:rPr>
-            </w:pPr>
-            <w:r>
-              <w:rPr>
-                <w:rFonts w:ascii="Times New Roman" w:hAnsi="Times New Roman" w:eastAsia="Times New Roman" w:cs="Times New Roman"/>
-                <w:sz w:val="24"/>
-                <w:szCs w:val="24"/>
-              </w:rPr>
-              <w:t>January 2022</w:t>
-            </w:r>
-          </w:p>
-          <w:p>
-            <w:pPr>
-              <w:pStyle w:val="Normal1"/>
-              <w:spacing w:after="0" w:line="480" w:lineRule="auto"/>
-              <w:jc w:val="right"/>
-            </w:pPr>
-            <w:r>
-              <w:rPr>
-                <w:rFonts w:ascii="Times New Roman" w:hAnsi="Times New Roman" w:eastAsia="Times New Roman" w:cs="Times New Roman"/>
-                <w:sz w:val="24"/>
-                <w:szCs w:val="24"/>
-              </w:rPr>
-              <w:t>February 2022</w:t>
-            </w:r>
-          </w:p>
-        </w:tc>
-      </w:tr>
-      <w:tr>
-        <w:tc>
-          <w:tcPr>
-            <w:tcW w:w="7128" w:type="dxa"/>
-            <w:tcMar/>
-          </w:tcPr>
-          <w:p>
-            <w:pPr>
-              <w:pStyle w:val="Normal1"/>
-              <w:spacing w:after="0" w:line="480" w:lineRule="auto"/>
-            </w:pPr>
-            <w:r>
-              <w:rPr>
-                <w:rFonts w:ascii="Times New Roman" w:hAnsi="Times New Roman" w:eastAsia="Times New Roman" w:cs="Times New Roman"/>
-                <w:sz w:val="24"/>
-                <w:szCs w:val="24"/>
-              </w:rPr>
-              <w:lastRenderedPageBreak/>
-              <w:t xml:space="preserve">Second draft returned by thesis director </w:t>
-            </w:r>
-          </w:p>
-          <w:p>
-            <w:pPr>
-              <w:pStyle w:val="Normal1"/>
-              <w:spacing w:after="0" w:line="480" w:lineRule="auto"/>
-              <w:rPr>
-                <w:rFonts w:ascii="Times New Roman" w:hAnsi="Times New Roman" w:eastAsia="Times New Roman" w:cs="Times New Roman"/>
-                <w:sz w:val="24"/>
-                <w:szCs w:val="24"/>
-              </w:rPr>
-            </w:pPr>
-            <w:r>
-              <w:rPr>
-                <w:rFonts w:ascii="Times New Roman" w:hAnsi="Times New Roman" w:eastAsia="Times New Roman" w:cs="Times New Roman"/>
-                <w:sz w:val="24"/>
-                <w:szCs w:val="24"/>
-              </w:rPr>
-              <w:t xml:space="preserve">Final text submitted to thesis director and research </w:t>
-            </w:r>
-            <w:r>
-              <w:rPr>
-                <w:rFonts w:ascii="Times New Roman" w:hAnsi="Times New Roman" w:eastAsia="Times New Roman" w:cs="Times New Roman"/>
-                <w:sz w:val="24"/>
-                <w:szCs w:val="24"/>
-              </w:rPr>
-              <w:t>advisor</w:t>
-            </w:r>
-          </w:p>
-        </w:tc>
-        <w:tc>
-          <w:tcPr>
-            <w:tcW w:w="2448" w:type="dxa"/>
-            <w:tcMar/>
-          </w:tcPr>
-          <w:p>
-            <w:pPr>
-              <w:pStyle w:val="Normal1"/>
-              <w:spacing w:after="0" w:line="480" w:lineRule="auto"/>
-              <w:jc w:val="right"/>
-            </w:pPr>
-            <w:r>
-              <w:rPr>
-                <w:rFonts w:ascii="Times New Roman" w:hAnsi="Times New Roman" w:eastAsia="Times New Roman" w:cs="Times New Roman"/>
-                <w:sz w:val="24"/>
-                <w:szCs w:val="24"/>
-              </w:rPr>
-              <w:t xml:space="preserve"> March 2022</w:t>
-            </w:r>
-          </w:p>
-          <w:p>
-            <w:pPr>
-              <w:pStyle w:val="Normal1"/>
-              <w:spacing w:after="0" w:line="480" w:lineRule="auto"/>
-              <w:jc w:val="right"/>
-            </w:pPr>
-            <w:r>
-              <w:rPr>
-                <w:rFonts w:ascii="Times New Roman" w:hAnsi="Times New Roman" w:eastAsia="Times New Roman" w:cs="Times New Roman"/>
-                <w:sz w:val="24"/>
-                <w:szCs w:val="24"/>
-              </w:rPr>
-              <w:t>Apr 2022</w:t>
-            </w:r>
-          </w:p>
-        </w:tc>
-      </w:tr>
-      <w:tr>
-        <w:tc>
-          <w:tcPr>
-            <w:tcW w:w="7128" w:type="dxa"/>
-            <w:tcMar/>
-          </w:tcPr>
-          <w:p>
-            <w:pPr>
-              <w:pStyle w:val="Normal1"/>
-              <w:spacing w:after="0" w:line="480" w:lineRule="auto"/>
+              <w:spacing w:after="240" w:afterAutospacing="off" w:line="480" w:lineRule="auto"/>
+              <w:ind w:right="0"/>
               <w:rPr>
                 <w:rFonts w:ascii="Times New Roman" w:hAnsi="Times New Roman" w:eastAsia="Times New Roman" w:cs="Times New Roman"/>
                 <w:sz w:val="24"/>
@@ -4460,14 +4165,43 @@
         </w:tc>
         <w:tc>
           <w:tcPr>
-            <w:tcW w:w="2448" w:type="dxa"/>
+            <w:tcW w:w="2475" w:type="dxa"/>
             <w:tcMar/>
           </w:tcPr>
           <w:p>
             <w:pPr>
               <w:pStyle w:val="Normal1"/>
-              <w:spacing w:after="0" w:line="480" w:lineRule="auto"/>
+              <w:bidi w:val="0"/>
+              <w:spacing w:before="0" w:beforeAutospacing="off" w:after="240" w:afterAutospacing="off" w:line="480" w:lineRule="auto"/>
+              <w:ind w:left="0" w:right="0"/>
               <w:jc w:val="right"/>
+              <w:rPr>
+                <w:rFonts w:ascii="Times New Roman" w:hAnsi="Times New Roman" w:eastAsia="Times New Roman" w:cs="Times New Roman"/>
+                <w:sz w:val="24"/>
+                <w:szCs w:val="24"/>
+              </w:rPr>
+            </w:pPr>
+            <w:r>
+              <w:rPr>
+                <w:rFonts w:ascii="Times New Roman" w:hAnsi="Times New Roman" w:eastAsia="Times New Roman" w:cs="Times New Roman"/>
+                <w:sz w:val="24"/>
+                <w:szCs w:val="24"/>
+              </w:rPr>
+              <w:t>1 month</w:t>
+            </w:r>
+          </w:p>
+          <w:p>
+            <w:pPr>
+              <w:pStyle w:val="Normal1"/>
+              <w:bidi w:val="0"/>
+              <w:spacing w:before="0" w:beforeAutospacing="off" w:after="240" w:afterAutospacing="off" w:line="480" w:lineRule="auto"/>
+              <w:ind w:left="0" w:right="0"/>
+              <w:jc w:val="right"/>
+              <w:rPr>
+                <w:rFonts w:ascii="Times New Roman" w:hAnsi="Times New Roman" w:eastAsia="Times New Roman" w:cs="Times New Roman"/>
+                <w:sz w:val="24"/>
+                <w:szCs w:val="24"/>
+              </w:rPr>
             </w:pPr>
             <w:r>
               <w:rPr>
@@ -4483,8 +4217,12 @@
     </w:tbl>
     <w:p>
       <w:pPr>
-        <w:spacing w:after="0" w:line="480" w:lineRule="auto"/>
-      </w:pPr>
+        <w:pStyle w:val="Normal"/>
+        <w:spacing w:after="240" w:afterAutospacing="off" w:line="480" w:lineRule="auto"/>
+        <w:ind w:right="0"/>
+      </w:pPr>
+    </w:p>
+    <w:p>
       <w:r>
         <w:br w:type="page"/>
       </w:r>
@@ -4492,7 +4230,8 @@
     <w:p>
       <w:pPr>
         <w:pStyle w:val="Normal1"/>
-        <w:spacing w:after="0" w:line="480" w:lineRule="auto"/>
+        <w:spacing w:after="0" w:afterAutospacing="off" w:line="480" w:lineRule="auto"/>
+        <w:ind w:right="0"/>
         <w:jc w:val="center"/>
         <w:rPr>
           <w:rFonts w:ascii="Times New Roman" w:hAnsi="Times New Roman" w:eastAsia="Times New Roman" w:cs="Times New Roman"/>
@@ -4506,13 +4245,14 @@
           <w:sz w:val="24"/>
           <w:szCs w:val="24"/>
         </w:rPr>
-        <w:t>XI.</w:t>
-      </w:r>
-    </w:p>
-    <w:p>
-      <w:pPr>
-        <w:pStyle w:val="Normal1"/>
-        <w:spacing w:after="0" w:line="480" w:lineRule="auto"/>
+        <w:t>X.</w:t>
+      </w:r>
+    </w:p>
+    <w:p>
+      <w:pPr>
+        <w:pStyle w:val="Normal1"/>
+        <w:spacing w:after="240" w:afterAutospacing="off" w:line="480" w:lineRule="auto"/>
+        <w:ind w:right="0"/>
         <w:jc w:val="center"/>
       </w:pPr>
       <w:r>
@@ -4526,8 +4266,8 @@
     </w:p>
     <w:p>
       <w:pPr>
-        <w:spacing w:line="480" w:lineRule="auto"/>
-        <w:ind w:left="720" w:hanging="720"/>
+        <w:spacing w:after="240" w:afterAutospacing="off" w:line="480" w:lineRule="auto"/>
+        <w:ind w:left="720" w:right="0" w:hanging="720"/>
       </w:pPr>
       <w:r>
         <w:rPr>
@@ -4583,7 +4323,7 @@
         </w:rPr>
         <w:t xml:space="preserve">. </w:t>
       </w:r>
-      <w:hyperlink r:id="Rf9b942e54ea646c4">
+      <w:hyperlink r:id="Rd0d504b309a24638">
         <w:r>
           <w:rPr>
             <w:rStyle w:val="Hyperlink"/>
@@ -4599,8 +4339,8 @@
     </w:p>
     <w:p>
       <w:pPr>
-        <w:spacing w:line="480" w:lineRule="auto"/>
-        <w:ind w:left="720" w:hanging="720"/>
+        <w:spacing w:after="240" w:afterAutospacing="off" w:line="480" w:lineRule="auto"/>
+        <w:ind w:left="720" w:right="0" w:hanging="720"/>
       </w:pPr>
       <w:r>
         <w:rPr>
@@ -4634,7 +4374,7 @@
         </w:rPr>
         <w:t xml:space="preserve">. </w:t>
       </w:r>
-      <w:hyperlink r:id="R11f521dcebcb4acf">
+      <w:hyperlink r:id="Rb28a37522ac94c62">
         <w:r>
           <w:rPr>
             <w:rStyle w:val="Hyperlink"/>
@@ -4650,8 +4390,8 @@
     </w:p>
     <w:p>
       <w:pPr>
-        <w:spacing w:line="480" w:lineRule="auto"/>
-        <w:ind w:left="720" w:hanging="720"/>
+        <w:spacing w:after="240" w:afterAutospacing="off" w:line="480" w:lineRule="auto"/>
+        <w:ind w:left="720" w:right="0" w:hanging="720"/>
       </w:pPr>
       <w:r>
         <w:rPr>
@@ -4685,7 +4425,7 @@
         </w:rPr>
         <w:t xml:space="preserve">. </w:t>
       </w:r>
-      <w:hyperlink r:id="Re5336804f47c455d">
+      <w:hyperlink r:id="R30b86de455154788">
         <w:r>
           <w:rPr>
             <w:rStyle w:val="Hyperlink"/>
@@ -4701,8 +4441,8 @@
     </w:p>
     <w:p>
       <w:pPr>
-        <w:spacing w:line="480" w:lineRule="auto"/>
-        <w:ind w:left="720" w:hanging="720"/>
+        <w:spacing w:after="240" w:afterAutospacing="off" w:line="480" w:lineRule="auto"/>
+        <w:ind w:left="720" w:right="0" w:hanging="720"/>
       </w:pPr>
       <w:r>
         <w:rPr>
@@ -4736,7 +4476,7 @@
         </w:rPr>
         <w:t xml:space="preserve">. </w:t>
       </w:r>
-      <w:hyperlink r:id="Re3fe0ead57c54c79">
+      <w:hyperlink r:id="R156c95b332a244b8">
         <w:r>
           <w:rPr>
             <w:rStyle w:val="Hyperlink"/>
@@ -4752,8 +4492,8 @@
     </w:p>
     <w:p>
       <w:pPr>
-        <w:spacing w:line="480" w:lineRule="auto"/>
-        <w:ind w:left="720" w:hanging="720"/>
+        <w:spacing w:after="240" w:afterAutospacing="off" w:line="480" w:lineRule="auto"/>
+        <w:ind w:left="720" w:right="0" w:hanging="720"/>
       </w:pPr>
       <w:r>
         <w:rPr>
@@ -4809,7 +4549,7 @@
         </w:rPr>
         <w:t xml:space="preserve">    </w:t>
       </w:r>
-      <w:hyperlink r:id="Re5c75d29f12b4fe3">
+      <w:hyperlink r:id="R91b03778e4164d73">
         <w:r>
           <w:rPr>
             <w:rStyle w:val="Hyperlink"/>
@@ -4825,18 +4565,30 @@
     </w:p>
     <w:p>
       <w:pPr>
-        <w:spacing w:line="480" w:lineRule="auto"/>
-        <w:ind w:left="720" w:hanging="720"/>
-      </w:pPr>
-      <w:r>
-        <w:rPr>
-          <w:rFonts w:ascii="Times New Roman" w:hAnsi="Times New Roman" w:eastAsia="Times New Roman" w:cs="Times New Roman"/>
-          <w:noProof w:val="0"/>
-          <w:sz w:val="24"/>
-          <w:szCs w:val="24"/>
-          <w:lang w:val="en-US"/>
-        </w:rPr>
-        <w:t xml:space="preserve">Brylinski, R. K., &amp; Chen, G. (2019). </w:t>
+        <w:spacing w:after="240" w:afterAutospacing="off" w:line="480" w:lineRule="auto"/>
+        <w:ind w:left="720" w:right="0" w:hanging="720"/>
+      </w:pPr>
+      <w:proofErr w:type="spellStart"/>
+      <w:r>
+        <w:rPr>
+          <w:rFonts w:ascii="Times New Roman" w:hAnsi="Times New Roman" w:eastAsia="Times New Roman" w:cs="Times New Roman"/>
+          <w:noProof w:val="0"/>
+          <w:sz w:val="24"/>
+          <w:szCs w:val="24"/>
+          <w:lang w:val="en-US"/>
+        </w:rPr>
+        <w:t>Brylinski</w:t>
+      </w:r>
+      <w:proofErr w:type="spellEnd"/>
+      <w:r>
+        <w:rPr>
+          <w:rFonts w:ascii="Times New Roman" w:hAnsi="Times New Roman" w:eastAsia="Times New Roman" w:cs="Times New Roman"/>
+          <w:noProof w:val="0"/>
+          <w:sz w:val="24"/>
+          <w:szCs w:val="24"/>
+          <w:lang w:val="en-US"/>
+        </w:rPr>
+        <w:t xml:space="preserve">, R. K., &amp; Chen, G. (2019). </w:t>
       </w:r>
       <w:r>
         <w:rPr>
@@ -4863,8 +4615,8 @@
     </w:p>
     <w:p>
       <w:pPr>
-        <w:spacing w:line="480" w:lineRule="auto"/>
-        <w:ind w:left="720" w:hanging="720"/>
+        <w:spacing w:after="240" w:afterAutospacing="off" w:line="480" w:lineRule="auto"/>
+        <w:ind w:left="720" w:right="0" w:hanging="720"/>
       </w:pPr>
       <w:r>
         <w:rPr>
@@ -4898,7 +4650,7 @@
         </w:rPr>
         <w:t xml:space="preserve">, 419–431. </w:t>
       </w:r>
-      <w:hyperlink r:id="R9e1e2c92fb2f4a3d">
+      <w:hyperlink r:id="Rf1a5b58eac744ce3">
         <w:r>
           <w:rPr>
             <w:rStyle w:val="Hyperlink"/>
@@ -4914,18 +4666,40 @@
     </w:p>
     <w:p>
       <w:pPr>
-        <w:spacing w:line="480" w:lineRule="auto"/>
-        <w:ind w:left="720" w:hanging="720"/>
-      </w:pPr>
-      <w:r>
-        <w:rPr>
-          <w:rFonts w:ascii="Times New Roman" w:hAnsi="Times New Roman" w:eastAsia="Times New Roman" w:cs="Times New Roman"/>
-          <w:noProof w:val="0"/>
-          <w:sz w:val="24"/>
-          <w:szCs w:val="24"/>
-          <w:lang w:val="en-US"/>
-        </w:rPr>
-        <w:t xml:space="preserve">Haw, J., Assad, S., Lance, A., Ng, N., Sharma, V., Lam, P., &amp; Symul, T. (2015). Maximization of Extractable Randomness in a Quantum Random-Number Generator. </w:t>
+        <w:spacing w:after="240" w:afterAutospacing="off" w:line="480" w:lineRule="auto"/>
+        <w:ind w:left="720" w:right="0" w:hanging="720"/>
+      </w:pPr>
+      <w:r>
+        <w:rPr>
+          <w:rFonts w:ascii="Times New Roman" w:hAnsi="Times New Roman" w:eastAsia="Times New Roman" w:cs="Times New Roman"/>
+          <w:noProof w:val="0"/>
+          <w:sz w:val="24"/>
+          <w:szCs w:val="24"/>
+          <w:lang w:val="en-US"/>
+        </w:rPr>
+        <w:t xml:space="preserve">Haw, J., Assad, S., Lance, A., Ng, N., Sharma, V., Lam, P., &amp; </w:t>
+      </w:r>
+      <w:proofErr w:type="spellStart"/>
+      <w:r>
+        <w:rPr>
+          <w:rFonts w:ascii="Times New Roman" w:hAnsi="Times New Roman" w:eastAsia="Times New Roman" w:cs="Times New Roman"/>
+          <w:noProof w:val="0"/>
+          <w:sz w:val="24"/>
+          <w:szCs w:val="24"/>
+          <w:lang w:val="en-US"/>
+        </w:rPr>
+        <w:t>Symul</w:t>
+      </w:r>
+      <w:proofErr w:type="spellEnd"/>
+      <w:r>
+        <w:rPr>
+          <w:rFonts w:ascii="Times New Roman" w:hAnsi="Times New Roman" w:eastAsia="Times New Roman" w:cs="Times New Roman"/>
+          <w:noProof w:val="0"/>
+          <w:sz w:val="24"/>
+          <w:szCs w:val="24"/>
+          <w:lang w:val="en-US"/>
+        </w:rPr>
+        <w:t xml:space="preserve">, T. (2015). Maximization of Extractable Randomness in a Quantum Random-Number Generator. </w:t>
       </w:r>
       <w:r>
         <w:rPr>
@@ -4971,7 +4745,7 @@
         </w:rPr>
         <w:t xml:space="preserve">(5), 1. </w:t>
       </w:r>
-      <w:hyperlink r:id="R94cd518f83494aeb">
+      <w:hyperlink r:id="R52d63b1e6e8f4c32">
         <w:r>
           <w:rPr>
             <w:rStyle w:val="Hyperlink"/>
@@ -4987,8 +4761,8 @@
     </w:p>
     <w:p>
       <w:pPr>
-        <w:spacing w:line="480" w:lineRule="auto"/>
-        <w:ind w:left="720" w:hanging="720"/>
+        <w:spacing w:after="240" w:afterAutospacing="off" w:line="480" w:lineRule="auto"/>
+        <w:ind w:left="720" w:right="0" w:hanging="720"/>
       </w:pPr>
       <w:r>
         <w:rPr>
@@ -5058,7 +4832,7 @@
         </w:rPr>
         <w:t xml:space="preserve">(1). </w:t>
       </w:r>
-      <w:hyperlink r:id="R97217a22e49a4b72">
+      <w:hyperlink r:id="R46dd2a29fabc4d2c">
         <w:r>
           <w:rPr>
             <w:rStyle w:val="Hyperlink"/>
@@ -5074,18 +4848,40 @@
     </w:p>
     <w:p>
       <w:pPr>
-        <w:spacing w:line="480" w:lineRule="auto"/>
-        <w:ind w:left="720" w:hanging="720"/>
-      </w:pPr>
-      <w:r>
-        <w:rPr>
-          <w:rFonts w:ascii="Times New Roman" w:hAnsi="Times New Roman" w:eastAsia="Times New Roman" w:cs="Times New Roman"/>
-          <w:noProof w:val="0"/>
-          <w:sz w:val="24"/>
-          <w:szCs w:val="24"/>
-          <w:lang w:val="en-US"/>
-        </w:rPr>
-        <w:t xml:space="preserve">Noll, L. C. N., Mende, R. G. M., &amp; Sisodiya, S. S. (1998). </w:t>
+        <w:spacing w:after="240" w:afterAutospacing="off" w:line="480" w:lineRule="auto"/>
+        <w:ind w:left="720" w:right="0" w:hanging="720"/>
+      </w:pPr>
+      <w:r>
+        <w:rPr>
+          <w:rFonts w:ascii="Times New Roman" w:hAnsi="Times New Roman" w:eastAsia="Times New Roman" w:cs="Times New Roman"/>
+          <w:noProof w:val="0"/>
+          <w:sz w:val="24"/>
+          <w:szCs w:val="24"/>
+          <w:lang w:val="en-US"/>
+        </w:rPr>
+        <w:t xml:space="preserve">Noll, L. C. N., Mende, R. G. M., &amp; </w:t>
+      </w:r>
+      <w:proofErr w:type="spellStart"/>
+      <w:r>
+        <w:rPr>
+          <w:rFonts w:ascii="Times New Roman" w:hAnsi="Times New Roman" w:eastAsia="Times New Roman" w:cs="Times New Roman"/>
+          <w:noProof w:val="0"/>
+          <w:sz w:val="24"/>
+          <w:szCs w:val="24"/>
+          <w:lang w:val="en-US"/>
+        </w:rPr>
+        <w:t>Sisodiya</w:t>
+      </w:r>
+      <w:proofErr w:type="spellEnd"/>
+      <w:r>
+        <w:rPr>
+          <w:rFonts w:ascii="Times New Roman" w:hAnsi="Times New Roman" w:eastAsia="Times New Roman" w:cs="Times New Roman"/>
+          <w:noProof w:val="0"/>
+          <w:sz w:val="24"/>
+          <w:szCs w:val="24"/>
+          <w:lang w:val="en-US"/>
+        </w:rPr>
+        <w:t xml:space="preserve">, S. S. (1998). </w:t>
       </w:r>
       <w:r>
         <w:rPr>
@@ -5112,8 +4908,8 @@
     </w:p>
     <w:p>
       <w:pPr>
-        <w:spacing w:line="480" w:lineRule="auto"/>
-        <w:ind w:left="720" w:hanging="720"/>
+        <w:spacing w:after="240" w:afterAutospacing="off" w:line="480" w:lineRule="auto"/>
+        <w:ind w:left="720" w:right="0" w:hanging="720"/>
       </w:pPr>
       <w:proofErr w:type="spellStart"/>
       <w:r>
@@ -5159,7 +4955,7 @@
         </w:rPr>
         <w:t xml:space="preserve">, 272–284. </w:t>
       </w:r>
-      <w:hyperlink r:id="R50bfa03f31e048f8">
+      <w:hyperlink r:id="Rc8f01f1807a04b0d">
         <w:r>
           <w:rPr>
             <w:rStyle w:val="Hyperlink"/>
@@ -5176,8 +4972,8 @@
     <w:p>
       <w:pPr>
         <w:pStyle w:val="Normal"/>
-        <w:spacing w:line="480" w:lineRule="auto"/>
-        <w:ind w:left="720" w:hanging="720"/>
+        <w:spacing w:after="240" w:afterAutospacing="off" w:line="480" w:lineRule="auto"/>
+        <w:ind w:left="720" w:right="0" w:hanging="720"/>
         <w:rPr>
           <w:rFonts w:ascii="Times New Roman" w:hAnsi="Times New Roman" w:eastAsia="Times New Roman" w:cs="Times New Roman"/>
           <w:b w:val="0"/>
@@ -5335,8 +5131,8 @@
     </w:p>
     <w:p>
       <w:pPr>
-        <w:spacing w:line="480" w:lineRule="auto"/>
-        <w:ind w:left="720" w:hanging="720"/>
+        <w:spacing w:after="240" w:afterAutospacing="off" w:line="480" w:lineRule="auto"/>
+        <w:ind w:left="720" w:right="0" w:hanging="720"/>
       </w:pPr>
       <w:r>
         <w:rPr>
@@ -5414,31 +5210,16 @@
         </w:rPr>
         <w:t xml:space="preserve">. </w:t>
       </w:r>
-      <w:hyperlink r:id="Ra98445ca88584bfd">
-        <w:r>
-          <w:rPr>
-            <w:rStyle w:val="Hyperlink"/>
-            <w:rFonts w:ascii="Times New Roman" w:hAnsi="Times New Roman" w:eastAsia="Times New Roman" w:cs="Times New Roman"/>
-            <w:noProof w:val="0"/>
-            <w:sz w:val="24"/>
-            <w:szCs w:val="24"/>
-            <w:lang w:val="en-US"/>
-          </w:rPr>
-          <w:t>https://doi.org/10.1109/sfcs.2000.892063</w:t>
-        </w:r>
-      </w:hyperlink>
-    </w:p>
-    <w:p>
-      <w:pPr>
-        <w:pStyle w:val="Normal1"/>
-        <w:spacing w:after="0" w:line="480" w:lineRule="auto"/>
-        <w:jc w:val="left"/>
-        <w:rPr>
-          <w:rFonts w:ascii="Times New Roman" w:hAnsi="Times New Roman" w:eastAsia="Times New Roman" w:cs="Times New Roman"/>
-          <w:sz w:val="24"/>
-          <w:szCs w:val="24"/>
-        </w:rPr>
-      </w:pPr>
+      <w:r>
+        <w:rPr>
+          <w:rFonts w:ascii="Times New Roman" w:hAnsi="Times New Roman" w:eastAsia="Times New Roman" w:cs="Times New Roman"/>
+          <w:noProof w:val="0"/>
+          <w:sz w:val="24"/>
+          <w:szCs w:val="24"/>
+          <w:lang w:val="en-US"/>
+        </w:rPr>
+        <w:t>https://doi.org/10.1109/sfcs.2000.892063</w:t>
+      </w:r>
     </w:p>
     <w:sectPr>
       <w:footerReference w:type="default" r:id="rId7"/>
